--- a/Физика_занятия/Механика/04_Работа_Энергия_Мощность.docx
+++ b/Физика_занятия/Механика/04_Работа_Энергия_Мощность.docx
@@ -930,104 +930,22 @@
       <w:r>
         <w:t xml:space="preserve"> — отрицательна. Или, что все равно, работа силы положительна, если эта сила имеет составляющую, направленную по скорости; если же сила имеет составляющую, направленную навстречу скорости, то ее работа отрицательна.</w:t>
       </w:r>
-    </w:p>
-    <w:p>
-      <w:r>
-        <w:t>В общем</w:t>
-      </w:r>
-      <w:r>
+      <w:r>
+        <w:rPr>
+          <w:rFonts w:eastAsiaTheme="minorEastAsia"/>
+          <w:iCs/>
+          <w:noProof/>
+        </w:rPr>
         <w:t xml:space="preserve"> </w:t>
       </w:r>
       <w:r>
-        <w:t>виде</w:t>
-      </w:r>
-      <w:r>
-        <w:t>,</w:t>
-      </w:r>
-      <w:r>
-        <w:t xml:space="preserve"> работа — это скалярное произведение вектора силы и вектора перемещения</w:t>
-      </w:r>
-      <w:r>
-        <w:t>:</w:t>
-      </w:r>
-    </w:p>
-    <w:p>
-      <w:pPr>
-        <w:rPr>
-          <w:rFonts w:eastAsiaTheme="minorEastAsia"/>
-          <w:i/>
-        </w:rPr>
-      </w:pPr>
-      <m:oMathPara>
-        <m:oMath>
-          <m:r>
-            <w:rPr>
-              <w:rFonts w:ascii="Cambria Math" w:hAnsi="Cambria Math"/>
-            </w:rPr>
-            <m:t>A=</m:t>
-          </m:r>
-          <m:acc>
-            <m:accPr>
-              <m:chr m:val="⃗"/>
-              <m:ctrlPr>
-                <w:rPr>
-                  <w:rFonts w:ascii="Cambria Math" w:hAnsi="Cambria Math"/>
-                  <w:i/>
-                </w:rPr>
-              </m:ctrlPr>
-            </m:accPr>
-            <m:e>
-              <m:r>
-                <w:rPr>
-                  <w:rFonts w:ascii="Cambria Math" w:hAnsi="Cambria Math"/>
-                </w:rPr>
-                <m:t>F</m:t>
-              </m:r>
-            </m:e>
-          </m:acc>
-          <m:r>
-            <w:rPr>
-              <w:rFonts w:ascii="Cambria Math" w:hAnsi="Cambria Math"/>
-            </w:rPr>
-            <m:t>∆</m:t>
-          </m:r>
-          <m:acc>
-            <m:accPr>
-              <m:chr m:val="⃗"/>
-              <m:ctrlPr>
-                <w:rPr>
-                  <w:rFonts w:ascii="Cambria Math" w:hAnsi="Cambria Math"/>
-                  <w:i/>
-                </w:rPr>
-              </m:ctrlPr>
-            </m:accPr>
-            <m:e>
-              <m:r>
-                <w:rPr>
-                  <w:rFonts w:ascii="Cambria Math" w:hAnsi="Cambria Math"/>
-                </w:rPr>
-                <m:t>r</m:t>
-              </m:r>
-            </m:e>
-          </m:acc>
-        </m:oMath>
-      </m:oMathPara>
-    </w:p>
-    <w:p>
-      <w:pPr>
-        <w:jc w:val="center"/>
         <w:rPr>
           <w:rFonts w:eastAsiaTheme="minorEastAsia"/>
           <w:iCs/>
-        </w:rPr>
-      </w:pPr>
-      <w:r>
-        <w:rPr>
-          <w:rFonts w:eastAsiaTheme="minorEastAsia"/>
-          <w:iCs/>
+          <w:noProof/>
         </w:rPr>
         <w:drawing>
-          <wp:inline distT="0" distB="0" distL="0" distR="0" wp14:anchorId="1C9DF92A" wp14:editId="3F1FE7E3">
+          <wp:inline distT="0" distB="0" distL="0" distR="0" wp14:anchorId="345416FE" wp14:editId="1902D263">
             <wp:extent cx="5704205" cy="1046940"/>
             <wp:effectExtent l="0" t="0" r="0" b="1270"/>
             <wp:docPr id="4" name="Рисунок 4"/>
@@ -1064,6 +982,88 @@
       </w:r>
     </w:p>
     <w:p>
+      <w:r>
+        <w:t>В общем</w:t>
+      </w:r>
+      <w:r>
+        <w:t xml:space="preserve"> </w:t>
+      </w:r>
+      <w:r>
+        <w:t>виде</w:t>
+      </w:r>
+      <w:r>
+        <w:t>,</w:t>
+      </w:r>
+      <w:r>
+        <w:t xml:space="preserve"> работа — это скалярное произведение вектора силы и вектора перемещения</w:t>
+      </w:r>
+      <w:r>
+        <w:t>:</w:t>
+      </w:r>
+    </w:p>
+    <w:p>
+      <w:pPr>
+        <w:rPr>
+          <w:rFonts w:eastAsiaTheme="minorEastAsia"/>
+          <w:i/>
+        </w:rPr>
+      </w:pPr>
+      <m:oMathPara>
+        <m:oMath>
+          <m:r>
+            <w:rPr>
+              <w:rFonts w:ascii="Cambria Math" w:hAnsi="Cambria Math"/>
+            </w:rPr>
+            <m:t>A=</m:t>
+          </m:r>
+          <m:acc>
+            <m:accPr>
+              <m:chr m:val="⃗"/>
+              <m:ctrlPr>
+                <w:rPr>
+                  <w:rFonts w:ascii="Cambria Math" w:hAnsi="Cambria Math"/>
+                  <w:i/>
+                </w:rPr>
+              </m:ctrlPr>
+            </m:accPr>
+            <m:e>
+              <m:r>
+                <w:rPr>
+                  <w:rFonts w:ascii="Cambria Math" w:hAnsi="Cambria Math"/>
+                </w:rPr>
+                <m:t>F</m:t>
+              </m:r>
+            </m:e>
+          </m:acc>
+          <m:r>
+            <w:rPr>
+              <w:rFonts w:ascii="Cambria Math" w:hAnsi="Cambria Math"/>
+            </w:rPr>
+            <m:t>∆</m:t>
+          </m:r>
+          <m:acc>
+            <m:accPr>
+              <m:chr m:val="⃗"/>
+              <m:ctrlPr>
+                <w:rPr>
+                  <w:rFonts w:ascii="Cambria Math" w:hAnsi="Cambria Math"/>
+                  <w:i/>
+                </w:rPr>
+              </m:ctrlPr>
+            </m:accPr>
+            <m:e>
+              <m:r>
+                <w:rPr>
+                  <w:rFonts w:ascii="Cambria Math" w:hAnsi="Cambria Math"/>
+                </w:rPr>
+                <m:t>r</m:t>
+              </m:r>
+            </m:e>
+          </m:acc>
+        </m:oMath>
+      </m:oMathPara>
+    </w:p>
+    <w:p>
       <w:pPr>
         <w:pStyle w:val="a4"/>
         <w:rPr>
@@ -1312,6 +1312,7 @@
       <w:r>
         <w:rPr>
           <w:rFonts w:eastAsiaTheme="minorEastAsia"/>
+          <w:noProof/>
         </w:rPr>
         <w:lastRenderedPageBreak/>
         <w:drawing>

--- a/Физика_занятия/Механика/04_Работа_Энергия_Мощность.docx
+++ b/Физика_занятия/Механика/04_Работа_Энергия_Мощность.docx
@@ -3,14 +3,27 @@
 <w:document xmlns:wpc="http://schemas.microsoft.com/office/word/2010/wordprocessingCanvas" xmlns:cx="http://schemas.microsoft.com/office/drawing/2014/chartex" xmlns:cx1="http://schemas.microsoft.com/office/drawing/2015/9/8/chartex" xmlns:cx2="http://schemas.microsoft.com/office/drawing/2015/10/21/chartex" xmlns:cx3="http://schemas.microsoft.com/office/drawing/2016/5/9/chartex" xmlns:cx4="http://schemas.microsoft.com/office/drawing/2016/5/10/chartex" xmlns:cx5="http://schemas.microsoft.com/office/drawing/2016/5/11/chartex" xmlns:cx6="http://schemas.microsoft.com/office/drawing/2016/5/12/chartex" xmlns:cx7="http://schemas.microsoft.com/office/drawing/2016/5/13/chartex" xmlns:cx8="http://schemas.microsoft.com/office/drawing/2016/5/14/chartex" xmlns:mc="http://schemas.openxmlformats.org/markup-compatibility/2006" xmlns:aink="http://schemas.microsoft.com/office/drawing/2016/ink" xmlns:am3d="http://schemas.microsoft.com/office/drawing/2017/model3d" xmlns:o="urn:schemas-microsoft-com:office:office" xmlns:r="http://schemas.openxmlformats.org/officeDocument/2006/relationships" xmlns:m="http://schemas.openxmlformats.org/officeDocument/2006/math" xmlns:v="urn:schemas-microsoft-com:vml" xmlns:wp14="http://schemas.microsoft.com/office/word/2010/wordprocessingDrawing" xmlns:wp="http://schemas.openxmlformats.org/drawingml/2006/wordprocessingDrawing" xmlns:w10="urn:schemas-microsoft-com:office:word" xmlns:w="http://schemas.openxmlformats.org/wordprocessingml/2006/main" xmlns:w14="http://schemas.microsoft.com/office/word/2010/wordml" xmlns:w15="http://schemas.microsoft.com/office/word/2012/wordml" xmlns:w16cex="http://schemas.microsoft.com/office/word/2018/wordml/cex" xmlns:w16cid="http://schemas.microsoft.com/office/word/2016/wordml/cid" xmlns:w16="http://schemas.microsoft.com/office/word/2018/wordml" xmlns:w16sdtdh="http://schemas.microsoft.com/office/word/2020/wordml/sdtdatahash" xmlns:w16se="http://schemas.microsoft.com/office/word/2015/wordml/symex" xmlns:wpg="http://schemas.microsoft.com/office/word/2010/wordprocessingGroup" xmlns:wpi="http://schemas.microsoft.com/office/word/2010/wordprocessingInk" xmlns:wne="http://schemas.microsoft.com/office/word/2006/wordml" xmlns:wps="http://schemas.microsoft.com/office/word/2010/wordprocessingShape" mc:Ignorable="w14 w15 w16se w16cid w16 w16cex w16sdtdh wp14">
   <w:body>
     <w:p>
+      <w:pPr>
+        <w:jc w:val="center"/>
+        <w:rPr>
+          <w:sz w:val="28"/>
+          <w:szCs w:val="28"/>
+        </w:rPr>
+      </w:pPr>
       <w:r>
         <w:rPr>
           <w:b/>
           <w:bCs/>
+          <w:sz w:val="28"/>
+          <w:szCs w:val="28"/>
         </w:rPr>
         <w:t>Работа</w:t>
       </w:r>
       <w:r>
+        <w:rPr>
+          <w:sz w:val="28"/>
+          <w:szCs w:val="28"/>
+        </w:rPr>
         <w:t>.</w:t>
       </w:r>
     </w:p>
@@ -1233,8 +1246,7 @@
     <w:p>
       <w:pPr>
         <w:rPr>
-          <w:iCs/>
-          <w:vertAlign w:val="subscript"/>
+          <w:rFonts w:eastAsiaTheme="minorEastAsia"/>
         </w:rPr>
       </w:pPr>
       <w:r>
@@ -1259,851 +1271,41 @@
       </w:r>
     </w:p>
     <w:p>
-      <w:pPr>
-        <w:rPr>
-          <w:rFonts w:eastAsiaTheme="minorEastAsia"/>
-        </w:rPr>
-      </w:pPr>
-      <w:r>
-        <w:rPr>
-          <w:rFonts w:eastAsiaTheme="minorEastAsia"/>
-          <w:b/>
-          <w:bCs/>
-        </w:rPr>
-        <w:t>Работа сил</w:t>
-      </w:r>
-      <w:r>
-        <w:rPr>
-          <w:rFonts w:eastAsiaTheme="minorEastAsia"/>
-          <w:b/>
-          <w:bCs/>
-        </w:rPr>
-        <w:t>ы</w:t>
-      </w:r>
-      <w:r>
-        <w:rPr>
-          <w:rFonts w:eastAsiaTheme="minorEastAsia"/>
-          <w:b/>
-          <w:bCs/>
-        </w:rPr>
+      <w:r>
+        <w:lastRenderedPageBreak/>
+        <w:t>Среди сил есть такие, значение которых зависит от скорости движения (например, силы сопротивления, электромагнитные силы). Работа этих сил зависит от формы траектории.</w:t>
+      </w:r>
+    </w:p>
+    <w:p>
+      <w:r>
+        <w:t>Силы, значение которых зависит только от координат тела, его положения (например, силы тяжести) или от его формы</w:t>
+      </w:r>
+      <w:r>
         <w:t xml:space="preserve"> </w:t>
       </w:r>
       <w:r>
-        <w:rPr>
-          <w:rFonts w:eastAsiaTheme="minorEastAsia"/>
-          <w:b/>
-          <w:bCs/>
-        </w:rPr>
-        <w:t>тяжести</w:t>
-      </w:r>
-      <w:r>
-        <w:rPr>
-          <w:rFonts w:eastAsiaTheme="minorEastAsia"/>
-        </w:rPr>
-        <w:t>.</w:t>
-      </w:r>
-    </w:p>
-    <w:p>
-      <w:pPr>
-        <w:rPr>
-          <w:rFonts w:eastAsiaTheme="minorEastAsia"/>
-        </w:rPr>
-      </w:pPr>
-      <w:r>
-        <w:rPr>
-          <w:rFonts w:eastAsiaTheme="minorEastAsia"/>
-          <w:noProof/>
-        </w:rPr>
-        <w:lastRenderedPageBreak/>
-        <w:drawing>
-          <wp:anchor distT="0" distB="0" distL="114300" distR="114300" simplePos="0" relativeHeight="251660288" behindDoc="1" locked="0" layoutInCell="1" allowOverlap="1" wp14:anchorId="6EBEC625" wp14:editId="5E369394">
-            <wp:simplePos x="0" y="0"/>
-            <wp:positionH relativeFrom="margin">
-              <wp:align>left</wp:align>
-            </wp:positionH>
-            <wp:positionV relativeFrom="paragraph">
-              <wp:posOffset>7620</wp:posOffset>
-            </wp:positionV>
-            <wp:extent cx="2781300" cy="1586865"/>
-            <wp:effectExtent l="0" t="0" r="0" b="0"/>
-            <wp:wrapTight wrapText="bothSides">
-              <wp:wrapPolygon edited="0">
-                <wp:start x="0" y="0"/>
-                <wp:lineTo x="0" y="21263"/>
-                <wp:lineTo x="21452" y="21263"/>
-                <wp:lineTo x="21452" y="0"/>
-                <wp:lineTo x="0" y="0"/>
-              </wp:wrapPolygon>
-            </wp:wrapTight>
-            <wp:docPr id="5" name="Рисунок 5"/>
-            <wp:cNvGraphicFramePr>
-              <a:graphicFrameLocks xmlns:a="http://schemas.openxmlformats.org/drawingml/2006/main" noChangeAspect="1"/>
-            </wp:cNvGraphicFramePr>
-            <a:graphic xmlns:a="http://schemas.openxmlformats.org/drawingml/2006/main">
-              <a:graphicData uri="http://schemas.openxmlformats.org/drawingml/2006/picture">
-                <pic:pic xmlns:pic="http://schemas.openxmlformats.org/drawingml/2006/picture">
-                  <pic:nvPicPr>
-                    <pic:cNvPr id="1" name=""/>
-                    <pic:cNvPicPr/>
-                  </pic:nvPicPr>
-                  <pic:blipFill>
-                    <a:blip r:embed="rId5">
-                      <a:extLst>
-                        <a:ext uri="{28A0092B-C50C-407E-A947-70E740481C1C}">
-                          <a14:useLocalDpi xmlns:a14="http://schemas.microsoft.com/office/drawing/2010/main" val="0"/>
-                        </a:ext>
-                      </a:extLst>
-                    </a:blip>
-                    <a:stretch>
-                      <a:fillRect/>
-                    </a:stretch>
-                  </pic:blipFill>
-                  <pic:spPr>
-                    <a:xfrm>
-                      <a:off x="0" y="0"/>
-                      <a:ext cx="2781300" cy="1586865"/>
-                    </a:xfrm>
-                    <a:prstGeom prst="rect">
-                      <a:avLst/>
-                    </a:prstGeom>
-                  </pic:spPr>
-                </pic:pic>
-              </a:graphicData>
-            </a:graphic>
-          </wp:anchor>
-        </w:drawing>
-      </w:r>
-      <w:r>
-        <w:rPr>
-          <w:rFonts w:eastAsiaTheme="minorEastAsia"/>
-        </w:rPr>
-        <w:t>Рассмотрим брусок, двигающий по наклонной плоскости. На него действует несколько сил, но рассмотрим только силу тяжести и вычислим работу, которую она совершает.</w:t>
-      </w:r>
-    </w:p>
-    <w:p>
-      <w:pPr>
-        <w:rPr>
-          <w:rFonts w:eastAsiaTheme="minorEastAsia"/>
-        </w:rPr>
-      </w:pPr>
-      <m:oMathPara>
-        <m:oMath>
-          <m:sSub>
-            <m:sSubPr>
-              <m:ctrlPr>
-                <w:rPr>
-                  <w:rFonts w:ascii="Cambria Math" w:hAnsi="Cambria Math"/>
-                  <w:i/>
-                </w:rPr>
-              </m:ctrlPr>
-            </m:sSubPr>
-            <m:e>
-              <m:r>
-                <w:rPr>
-                  <w:rFonts w:ascii="Cambria Math" w:hAnsi="Cambria Math"/>
-                </w:rPr>
-                <m:t>A</m:t>
-              </m:r>
-            </m:e>
-            <m:sub>
-              <m:r>
-                <w:rPr>
-                  <w:rFonts w:ascii="Cambria Math" w:hAnsi="Cambria Math"/>
-                </w:rPr>
-                <m:t>т</m:t>
-              </m:r>
-            </m:sub>
-          </m:sSub>
-          <m:r>
-            <w:rPr>
-              <w:rFonts w:ascii="Cambria Math" w:hAnsi="Cambria Math"/>
-            </w:rPr>
-            <m:t>=</m:t>
-          </m:r>
-          <m:sSub>
-            <m:sSubPr>
-              <m:ctrlPr>
-                <w:rPr>
-                  <w:rFonts w:ascii="Cambria Math" w:hAnsi="Cambria Math"/>
-                  <w:i/>
-                </w:rPr>
-              </m:ctrlPr>
-            </m:sSubPr>
-            <m:e>
-              <m:r>
-                <w:rPr>
-                  <w:rFonts w:ascii="Cambria Math" w:hAnsi="Cambria Math"/>
-                </w:rPr>
-                <m:t>F</m:t>
-              </m:r>
-            </m:e>
-            <m:sub>
-              <m:r>
-                <w:rPr>
-                  <w:rFonts w:ascii="Cambria Math" w:hAnsi="Cambria Math"/>
-                </w:rPr>
-                <m:t>т</m:t>
-              </m:r>
-            </m:sub>
-          </m:sSub>
-          <m:r>
-            <w:rPr>
-              <w:rFonts w:ascii="Cambria Math" w:hAnsi="Cambria Math"/>
-            </w:rPr>
-            <m:t>∆s</m:t>
-          </m:r>
-          <m:func>
-            <m:funcPr>
-              <m:ctrlPr>
-                <w:rPr>
-                  <w:rFonts w:ascii="Cambria Math" w:hAnsi="Cambria Math"/>
-                  <w:i/>
-                </w:rPr>
-              </m:ctrlPr>
-            </m:funcPr>
-            <m:fName>
-              <m:r>
-                <m:rPr>
-                  <m:sty m:val="p"/>
-                </m:rPr>
-                <w:rPr>
-                  <w:rFonts w:ascii="Cambria Math" w:hAnsi="Cambria Math"/>
-                </w:rPr>
-                <m:t>cos</m:t>
-              </m:r>
-            </m:fName>
-            <m:e>
-              <m:r>
-                <w:rPr>
-                  <w:rFonts w:ascii="Cambria Math" w:hAnsi="Cambria Math"/>
-                </w:rPr>
-                <m:t>α</m:t>
-              </m:r>
-            </m:e>
-          </m:func>
-        </m:oMath>
-      </m:oMathPara>
-    </w:p>
-    <w:p>
-      <w:pPr>
-        <w:rPr>
-          <w:rFonts w:eastAsiaTheme="minorEastAsia"/>
-        </w:rPr>
-      </w:pPr>
-      <w:r>
-        <w:rPr>
-          <w:rFonts w:eastAsiaTheme="minorEastAsia"/>
-        </w:rPr>
-        <w:t>При движении вниз работа силы тяжести положительна</w:t>
-      </w:r>
-    </w:p>
-    <w:p>
-      <w:pPr>
-        <w:rPr>
-          <w:rFonts w:eastAsiaTheme="minorEastAsia"/>
-          <w:i/>
-        </w:rPr>
-      </w:pPr>
-      <m:oMathPara>
-        <m:oMath>
-          <m:func>
-            <m:funcPr>
-              <m:ctrlPr>
-                <w:rPr>
-                  <w:rFonts w:ascii="Cambria Math" w:eastAsiaTheme="minorEastAsia" w:hAnsi="Cambria Math"/>
-                  <w:i/>
-                </w:rPr>
-              </m:ctrlPr>
-            </m:funcPr>
-            <m:fName>
-              <m:r>
-                <m:rPr>
-                  <m:sty m:val="p"/>
-                </m:rPr>
-                <w:rPr>
-                  <w:rFonts w:ascii="Cambria Math" w:eastAsiaTheme="minorEastAsia" w:hAnsi="Cambria Math"/>
-                </w:rPr>
-                <m:t>cos</m:t>
-              </m:r>
-            </m:fName>
-            <m:e>
-              <m:r>
-                <w:rPr>
-                  <w:rFonts w:ascii="Cambria Math" w:eastAsiaTheme="minorEastAsia" w:hAnsi="Cambria Math"/>
-                </w:rPr>
-                <m:t>α</m:t>
-              </m:r>
-            </m:e>
-          </m:func>
-          <m:r>
-            <w:rPr>
-              <w:rFonts w:ascii="Cambria Math" w:eastAsiaTheme="minorEastAsia" w:hAnsi="Cambria Math"/>
-            </w:rPr>
-            <m:t>=</m:t>
-          </m:r>
-          <m:f>
-            <m:fPr>
-              <m:ctrlPr>
-                <w:rPr>
-                  <w:rFonts w:ascii="Cambria Math" w:eastAsiaTheme="minorEastAsia" w:hAnsi="Cambria Math"/>
-                  <w:i/>
-                </w:rPr>
-              </m:ctrlPr>
-            </m:fPr>
-            <m:num>
-              <m:sSub>
-                <m:sSubPr>
-                  <m:ctrlPr>
-                    <w:rPr>
-                      <w:rFonts w:ascii="Cambria Math" w:eastAsiaTheme="minorEastAsia" w:hAnsi="Cambria Math"/>
-                      <w:i/>
-                    </w:rPr>
-                  </m:ctrlPr>
-                </m:sSubPr>
-                <m:e>
-                  <m:r>
-                    <w:rPr>
-                      <w:rFonts w:ascii="Cambria Math" w:eastAsiaTheme="minorEastAsia" w:hAnsi="Cambria Math"/>
-                    </w:rPr>
-                    <m:t>h</m:t>
-                  </m:r>
-                </m:e>
-                <m:sub>
-                  <m:r>
-                    <w:rPr>
-                      <w:rFonts w:ascii="Cambria Math" w:eastAsiaTheme="minorEastAsia" w:hAnsi="Cambria Math"/>
-                    </w:rPr>
-                    <m:t>1</m:t>
-                  </m:r>
-                </m:sub>
-              </m:sSub>
-              <m:r>
-                <w:rPr>
-                  <w:rFonts w:ascii="Cambria Math" w:eastAsiaTheme="minorEastAsia" w:hAnsi="Cambria Math"/>
-                </w:rPr>
-                <m:t>-</m:t>
-              </m:r>
-              <m:sSub>
-                <m:sSubPr>
-                  <m:ctrlPr>
-                    <w:rPr>
-                      <w:rFonts w:ascii="Cambria Math" w:eastAsiaTheme="minorEastAsia" w:hAnsi="Cambria Math"/>
-                      <w:i/>
-                    </w:rPr>
-                  </m:ctrlPr>
-                </m:sSubPr>
-                <m:e>
-                  <m:r>
-                    <w:rPr>
-                      <w:rFonts w:ascii="Cambria Math" w:eastAsiaTheme="minorEastAsia" w:hAnsi="Cambria Math"/>
-                    </w:rPr>
-                    <m:t>h</m:t>
-                  </m:r>
-                </m:e>
-                <m:sub>
-                  <m:r>
-                    <w:rPr>
-                      <w:rFonts w:ascii="Cambria Math" w:eastAsiaTheme="minorEastAsia" w:hAnsi="Cambria Math"/>
-                    </w:rPr>
-                    <m:t>2</m:t>
-                  </m:r>
-                </m:sub>
-              </m:sSub>
-            </m:num>
-            <m:den>
-              <m:r>
-                <w:rPr>
-                  <w:rFonts w:ascii="Cambria Math" w:eastAsiaTheme="minorEastAsia" w:hAnsi="Cambria Math"/>
-                </w:rPr>
-                <m:t>∆s</m:t>
-              </m:r>
-            </m:den>
-          </m:f>
-          <m:r>
-            <w:rPr>
-              <w:rFonts w:ascii="Cambria Math" w:eastAsiaTheme="minorEastAsia" w:hAnsi="Cambria Math"/>
-            </w:rPr>
-            <m:t>&gt;0</m:t>
-          </m:r>
-        </m:oMath>
-      </m:oMathPara>
-    </w:p>
-    <w:p>
-      <w:pPr>
-        <w:pStyle w:val="a4"/>
-      </w:pPr>
-      <w:r>
-        <w:t>Так что</w:t>
-      </w:r>
-    </w:p>
-    <w:p>
-      <w:pPr>
-        <w:rPr>
-          <w:rFonts w:eastAsiaTheme="minorEastAsia"/>
-          <w:i/>
-          <w:lang w:val="en-US"/>
-        </w:rPr>
-      </w:pPr>
-      <m:oMathPara>
-        <m:oMath>
-          <m:sSub>
-            <m:sSubPr>
-              <m:ctrlPr>
-                <w:rPr>
-                  <w:rFonts w:ascii="Cambria Math" w:eastAsiaTheme="minorEastAsia" w:hAnsi="Cambria Math"/>
-                  <w:i/>
-                </w:rPr>
-              </m:ctrlPr>
-            </m:sSubPr>
-            <m:e>
-              <m:r>
-                <w:rPr>
-                  <w:rFonts w:ascii="Cambria Math" w:eastAsiaTheme="minorEastAsia" w:hAnsi="Cambria Math"/>
-                </w:rPr>
-                <m:t>A</m:t>
-              </m:r>
-            </m:e>
-            <m:sub>
-              <m:r>
-                <w:rPr>
-                  <w:rFonts w:ascii="Cambria Math" w:eastAsiaTheme="minorEastAsia" w:hAnsi="Cambria Math"/>
-                </w:rPr>
-                <m:t>т</m:t>
-              </m:r>
-            </m:sub>
-          </m:sSub>
-          <m:r>
-            <w:rPr>
-              <w:rFonts w:ascii="Cambria Math" w:eastAsiaTheme="minorEastAsia" w:hAnsi="Cambria Math"/>
-            </w:rPr>
-            <m:t>=</m:t>
-          </m:r>
-          <m:sSub>
-            <m:sSubPr>
-              <m:ctrlPr>
-                <w:rPr>
-                  <w:rFonts w:ascii="Cambria Math" w:eastAsiaTheme="minorEastAsia" w:hAnsi="Cambria Math"/>
-                  <w:i/>
-                  <w:lang w:val="en-US"/>
-                </w:rPr>
-              </m:ctrlPr>
-            </m:sSubPr>
-            <m:e>
-              <m:r>
-                <w:rPr>
-                  <w:rFonts w:ascii="Cambria Math" w:eastAsiaTheme="minorEastAsia" w:hAnsi="Cambria Math"/>
-                  <w:lang w:val="en-US"/>
-                </w:rPr>
-                <m:t>F</m:t>
-              </m:r>
-            </m:e>
-            <m:sub>
-              <m:r>
-                <w:rPr>
-                  <w:rFonts w:ascii="Cambria Math" w:eastAsiaTheme="minorEastAsia" w:hAnsi="Cambria Math"/>
-                </w:rPr>
-                <m:t>т</m:t>
-              </m:r>
-            </m:sub>
-          </m:sSub>
-          <m:d>
-            <m:dPr>
-              <m:ctrlPr>
-                <w:rPr>
-                  <w:rFonts w:ascii="Cambria Math" w:eastAsiaTheme="minorEastAsia" w:hAnsi="Cambria Math"/>
-                  <w:i/>
-                  <w:lang w:val="en-US"/>
-                </w:rPr>
-              </m:ctrlPr>
-            </m:dPr>
-            <m:e>
-              <m:sSub>
-                <m:sSubPr>
-                  <m:ctrlPr>
-                    <w:rPr>
-                      <w:rFonts w:ascii="Cambria Math" w:eastAsiaTheme="minorEastAsia" w:hAnsi="Cambria Math"/>
-                      <w:i/>
-                      <w:lang w:val="en-US"/>
-                    </w:rPr>
-                  </m:ctrlPr>
-                </m:sSubPr>
-                <m:e>
-                  <m:r>
-                    <w:rPr>
-                      <w:rFonts w:ascii="Cambria Math" w:eastAsiaTheme="minorEastAsia" w:hAnsi="Cambria Math"/>
-                      <w:lang w:val="en-US"/>
-                    </w:rPr>
-                    <m:t>h</m:t>
-                  </m:r>
-                </m:e>
-                <m:sub>
-                  <m:r>
-                    <w:rPr>
-                      <w:rFonts w:ascii="Cambria Math" w:eastAsiaTheme="minorEastAsia" w:hAnsi="Cambria Math"/>
-                      <w:lang w:val="en-US"/>
-                    </w:rPr>
-                    <m:t>1</m:t>
-                  </m:r>
-                </m:sub>
-              </m:sSub>
-              <m:r>
-                <w:rPr>
-                  <w:rFonts w:ascii="Cambria Math" w:eastAsiaTheme="minorEastAsia" w:hAnsi="Cambria Math"/>
-                  <w:lang w:val="en-US"/>
-                </w:rPr>
-                <m:t>-</m:t>
-              </m:r>
-              <m:sSub>
-                <m:sSubPr>
-                  <m:ctrlPr>
-                    <w:rPr>
-                      <w:rFonts w:ascii="Cambria Math" w:eastAsiaTheme="minorEastAsia" w:hAnsi="Cambria Math"/>
-                      <w:i/>
-                      <w:lang w:val="en-US"/>
-                    </w:rPr>
-                  </m:ctrlPr>
-                </m:sSubPr>
-                <m:e>
-                  <m:r>
-                    <w:rPr>
-                      <w:rFonts w:ascii="Cambria Math" w:eastAsiaTheme="minorEastAsia" w:hAnsi="Cambria Math"/>
-                      <w:lang w:val="en-US"/>
-                    </w:rPr>
-                    <m:t>h</m:t>
-                  </m:r>
-                </m:e>
-                <m:sub>
-                  <m:r>
-                    <w:rPr>
-                      <w:rFonts w:ascii="Cambria Math" w:eastAsiaTheme="minorEastAsia" w:hAnsi="Cambria Math"/>
-                      <w:lang w:val="en-US"/>
-                    </w:rPr>
-                    <m:t>2</m:t>
-                  </m:r>
-                </m:sub>
-              </m:sSub>
-            </m:e>
-          </m:d>
-          <m:r>
-            <w:rPr>
-              <w:rFonts w:ascii="Cambria Math" w:eastAsiaTheme="minorEastAsia" w:hAnsi="Cambria Math"/>
-              <w:lang w:val="en-US"/>
-            </w:rPr>
-            <m:t>=mg</m:t>
-          </m:r>
-          <m:sSub>
-            <m:sSubPr>
-              <m:ctrlPr>
-                <w:rPr>
-                  <w:rFonts w:ascii="Cambria Math" w:eastAsiaTheme="minorEastAsia" w:hAnsi="Cambria Math"/>
-                  <w:i/>
-                  <w:lang w:val="en-US"/>
-                </w:rPr>
-              </m:ctrlPr>
-            </m:sSubPr>
-            <m:e>
-              <m:r>
-                <w:rPr>
-                  <w:rFonts w:ascii="Cambria Math" w:eastAsiaTheme="minorEastAsia" w:hAnsi="Cambria Math"/>
-                  <w:lang w:val="en-US"/>
-                </w:rPr>
-                <m:t>h</m:t>
-              </m:r>
-            </m:e>
-            <m:sub>
-              <m:r>
-                <w:rPr>
-                  <w:rFonts w:ascii="Cambria Math" w:eastAsiaTheme="minorEastAsia" w:hAnsi="Cambria Math"/>
-                  <w:lang w:val="en-US"/>
-                </w:rPr>
-                <m:t>1</m:t>
-              </m:r>
-            </m:sub>
-          </m:sSub>
-          <m:r>
-            <w:rPr>
-              <w:rFonts w:ascii="Cambria Math" w:eastAsiaTheme="minorEastAsia" w:hAnsi="Cambria Math"/>
-              <w:lang w:val="en-US"/>
-            </w:rPr>
-            <m:t>-mg</m:t>
-          </m:r>
-          <m:sSub>
-            <m:sSubPr>
-              <m:ctrlPr>
-                <w:rPr>
-                  <w:rFonts w:ascii="Cambria Math" w:eastAsiaTheme="minorEastAsia" w:hAnsi="Cambria Math"/>
-                  <w:i/>
-                  <w:lang w:val="en-US"/>
-                </w:rPr>
-              </m:ctrlPr>
-            </m:sSubPr>
-            <m:e>
-              <m:r>
-                <w:rPr>
-                  <w:rFonts w:ascii="Cambria Math" w:eastAsiaTheme="minorEastAsia" w:hAnsi="Cambria Math"/>
-                  <w:lang w:val="en-US"/>
-                </w:rPr>
-                <m:t>h</m:t>
-              </m:r>
-            </m:e>
-            <m:sub>
-              <m:r>
-                <w:rPr>
-                  <w:rFonts w:ascii="Cambria Math" w:eastAsiaTheme="minorEastAsia" w:hAnsi="Cambria Math"/>
-                  <w:lang w:val="en-US"/>
-                </w:rPr>
-                <m:t>2</m:t>
-              </m:r>
-            </m:sub>
-          </m:sSub>
-          <m:r>
-            <w:rPr>
-              <w:rFonts w:ascii="Cambria Math" w:eastAsiaTheme="minorEastAsia" w:hAnsi="Cambria Math"/>
-              <w:lang w:val="en-US"/>
-            </w:rPr>
-            <m:t>=-mg∆h</m:t>
-          </m:r>
-        </m:oMath>
-      </m:oMathPara>
-    </w:p>
-    <w:p>
-      <w:pPr>
-        <w:rPr>
-          <w:rFonts w:eastAsiaTheme="minorEastAsia"/>
-        </w:rPr>
-      </w:pPr>
-      <w:r>
-        <w:rPr>
-          <w:rFonts w:eastAsiaTheme="minorEastAsia"/>
-        </w:rPr>
-        <w:t xml:space="preserve">При выборе другого направления оси </w:t>
-      </w:r>
-      <m:oMath>
-        <m:r>
-          <w:rPr>
-            <w:rFonts w:ascii="Cambria Math" w:eastAsiaTheme="minorEastAsia" w:hAnsi="Cambria Math"/>
-          </w:rPr>
-          <m:t>OY</m:t>
-        </m:r>
-      </m:oMath>
-      <w:r>
-        <w:rPr>
-          <w:rFonts w:eastAsiaTheme="minorEastAsia"/>
+        <w:t xml:space="preserve">(упругие силы) и работа которых (и это главное) не зависит от формы траектории, а определяется только начальным и конечным положением, называются </w:t>
+      </w:r>
+      <w:r>
+        <w:rPr>
+          <w:color w:val="FF0000"/>
+        </w:rPr>
+        <w:t>потенциальными</w:t>
+      </w:r>
+      <w:r>
+        <w:rPr>
+          <w:color w:val="FF0000"/>
         </w:rPr>
         <w:t xml:space="preserve"> </w:t>
       </w:r>
       <w:r>
         <w:rPr>
-          <w:rFonts w:eastAsiaTheme="minorEastAsia"/>
-        </w:rPr>
-        <w:t>формула изменит знак.</w:t>
-      </w:r>
-    </w:p>
-    <w:p>
-      <w:pPr>
-        <w:pStyle w:val="a4"/>
-      </w:pPr>
-      <w:r>
-        <w:t>Величина</w:t>
-      </w:r>
-    </w:p>
-    <w:p>
-      <w:pPr>
-        <w:rPr>
-          <w:rFonts w:eastAsiaTheme="minorEastAsia"/>
-          <w:i/>
-          <w:lang w:val="en-US"/>
-        </w:rPr>
-      </w:pPr>
-      <m:oMathPara>
-        <m:oMath>
-          <m:r>
-            <w:rPr>
-              <w:rFonts w:ascii="Cambria Math" w:eastAsiaTheme="minorEastAsia" w:hAnsi="Cambria Math"/>
-            </w:rPr>
-            <m:t>U=</m:t>
-          </m:r>
-          <m:r>
-            <w:rPr>
-              <w:rFonts w:ascii="Cambria Math" w:eastAsiaTheme="minorEastAsia" w:hAnsi="Cambria Math"/>
-              <w:lang w:val="en-US"/>
-            </w:rPr>
-            <m:t>mgh</m:t>
-          </m:r>
-        </m:oMath>
-      </m:oMathPara>
-    </w:p>
-    <w:p>
-      <w:pPr>
-        <w:rPr>
-          <w:rFonts w:eastAsiaTheme="minorEastAsia"/>
-          <w:iCs/>
-        </w:rPr>
-      </w:pPr>
-      <w:r>
-        <w:rPr>
-          <w:rFonts w:eastAsiaTheme="minorEastAsia"/>
-          <w:iCs/>
-        </w:rPr>
-        <w:t xml:space="preserve">Называется </w:t>
-      </w:r>
-      <w:r>
-        <w:rPr>
-          <w:rFonts w:eastAsiaTheme="minorEastAsia"/>
-          <w:iCs/>
           <w:color w:val="FF0000"/>
         </w:rPr>
-        <w:t xml:space="preserve">потенциальной энергией </w:t>
-      </w:r>
-      <w:r>
-        <w:rPr>
-          <w:rFonts w:eastAsiaTheme="minorEastAsia"/>
-          <w:iCs/>
-        </w:rPr>
-        <w:t>тела.</w:t>
-      </w:r>
-      <w:r>
-        <w:rPr>
-          <w:rFonts w:eastAsiaTheme="minorEastAsia"/>
-          <w:iCs/>
-        </w:rPr>
-        <w:t xml:space="preserve"> </w:t>
-      </w:r>
-      <w:r>
-        <w:rPr>
-          <w:rFonts w:eastAsiaTheme="minorEastAsia"/>
-          <w:iCs/>
-        </w:rPr>
-        <w:t xml:space="preserve">Тогда можно сказать, что работа силы тяжести равна разности потенциальной энергии между начальным и конечным положением тела. </w:t>
-      </w:r>
-    </w:p>
-    <w:p>
-      <w:pPr>
-        <w:rPr>
-          <w:rFonts w:eastAsiaTheme="minorEastAsia"/>
-          <w:i/>
-          <w:iCs/>
-          <w:lang w:val="en-US"/>
-        </w:rPr>
-      </w:pPr>
-      <m:oMathPara>
-        <m:oMath>
-          <m:sSub>
-            <m:sSubPr>
-              <m:ctrlPr>
-                <w:rPr>
-                  <w:rFonts w:ascii="Cambria Math" w:eastAsiaTheme="minorEastAsia" w:hAnsi="Cambria Math"/>
-                  <w:i/>
-                  <w:iCs/>
-                </w:rPr>
-              </m:ctrlPr>
-            </m:sSubPr>
-            <m:e>
-              <m:r>
-                <w:rPr>
-                  <w:rFonts w:ascii="Cambria Math" w:eastAsiaTheme="minorEastAsia" w:hAnsi="Cambria Math"/>
-                </w:rPr>
-                <m:t>A</m:t>
-              </m:r>
-            </m:e>
-            <m:sub>
-              <m:r>
-                <w:rPr>
-                  <w:rFonts w:ascii="Cambria Math" w:eastAsiaTheme="minorEastAsia" w:hAnsi="Cambria Math"/>
-                </w:rPr>
-                <m:t>т</m:t>
-              </m:r>
-            </m:sub>
-          </m:sSub>
-          <m:r>
-            <w:rPr>
-              <w:rFonts w:ascii="Cambria Math" w:eastAsiaTheme="minorEastAsia" w:hAnsi="Cambria Math"/>
-            </w:rPr>
-            <m:t>=-∆</m:t>
-          </m:r>
-          <m:r>
-            <w:rPr>
-              <w:rFonts w:ascii="Cambria Math" w:eastAsiaTheme="minorEastAsia" w:hAnsi="Cambria Math"/>
-              <w:lang w:val="en-US"/>
-            </w:rPr>
-            <m:t>U</m:t>
-          </m:r>
-        </m:oMath>
-      </m:oMathPara>
-    </w:p>
-    <w:p>
-      <w:r>
-        <w:rPr>
-          <w:rFonts w:eastAsiaTheme="minorEastAsia"/>
-          <w:b/>
-          <w:bCs/>
-        </w:rPr>
-        <w:t>Работа сил</w:t>
-      </w:r>
-      <w:r>
-        <w:rPr>
-          <w:rFonts w:eastAsiaTheme="minorEastAsia"/>
-          <w:b/>
-          <w:bCs/>
-        </w:rPr>
-        <w:t>ы</w:t>
-      </w:r>
-      <w:r>
-        <w:rPr>
-          <w:rFonts w:eastAsiaTheme="minorEastAsia"/>
-          <w:b/>
-          <w:bCs/>
-        </w:rPr>
-        <w:t xml:space="preserve"> упругости</w:t>
-      </w:r>
-      <w:r>
-        <w:rPr>
-          <w:rFonts w:eastAsiaTheme="minorEastAsia"/>
-        </w:rPr>
-        <w:t>.</w:t>
-      </w:r>
-      <w:r>
-        <w:rPr>
-          <w:rFonts w:eastAsiaTheme="minorEastAsia"/>
-        </w:rPr>
-        <w:t xml:space="preserve"> </w:t>
-      </w:r>
-    </w:p>
-    <w:p>
-      <w:r>
-        <w:t>Среди сил есть такие, значение которых зависит от скорости движения (например, силы сопротивления, электромагнитные силы). Работа этих сил зависит от формы траектории.</w:t>
-      </w:r>
-    </w:p>
-    <w:p>
-      <w:r>
-        <w:t>Силы, значение которых зависит только от координат тела, его положения (например, силы тяжести) или от его формы</w:t>
-      </w:r>
-      <w:r>
-        <w:t xml:space="preserve"> </w:t>
-      </w:r>
-      <w:r>
-        <w:t xml:space="preserve">(упругие силы) и работа которых (и это главное) не зависит от формы траектории, а определяется только начальным и конечным положением, называются </w:t>
-      </w:r>
-      <w:r>
-        <w:rPr>
-          <w:color w:val="FF0000"/>
-        </w:rPr>
-        <w:t>потенциальными</w:t>
-      </w:r>
-      <w:r>
-        <w:rPr>
-          <w:color w:val="FF0000"/>
-        </w:rPr>
-        <w:t xml:space="preserve"> </w:t>
-      </w:r>
-      <w:r>
-        <w:rPr>
-          <w:color w:val="FF0000"/>
-        </w:rPr>
         <w:t>или консервативными</w:t>
       </w:r>
       <w:r>
-        <w:t>.</w:t>
+        <w:t>. Ниже мы увидим, что такой силой является сила тяжести и сила упругости.</w:t>
       </w:r>
     </w:p>
     <w:p>
@@ -2347,7 +1549,6 @@
         <w:t>.</w:t>
       </w:r>
     </w:p>
-    <w:p/>
     <w:p>
       <w:r>
         <w:t>Тогда закон изменения энергии может быть записан в виде</w:t>
@@ -2715,7 +1916,6 @@
         <w:pStyle w:val="a4"/>
       </w:pPr>
       <w:r>
-        <w:lastRenderedPageBreak/>
         <w:t>или</w:t>
       </w:r>
     </w:p>
@@ -2915,19 +2115,890 @@
       </w:r>
     </w:p>
     <w:p>
-      <w:r>
-        <w:t xml:space="preserve">Считается известным, что потенциальная энергия тела, высота центра тяжести которого равна </w:t>
+      <w:pPr>
+        <w:rPr>
+          <w:iCs/>
+          <w:vertAlign w:val="subscript"/>
+        </w:rPr>
+      </w:pPr>
+    </w:p>
+    <w:p>
+      <w:pPr>
+        <w:rPr>
+          <w:rFonts w:eastAsiaTheme="minorEastAsia"/>
+        </w:rPr>
+      </w:pPr>
+      <w:r>
+        <w:rPr>
+          <w:rFonts w:eastAsiaTheme="minorEastAsia"/>
+          <w:b/>
+          <w:bCs/>
+        </w:rPr>
+        <w:t>Работа сил</w:t>
+      </w:r>
+      <w:r>
+        <w:rPr>
+          <w:rFonts w:eastAsiaTheme="minorEastAsia"/>
+          <w:b/>
+          <w:bCs/>
+        </w:rPr>
+        <w:t>ы</w:t>
+      </w:r>
+      <w:r>
+        <w:rPr>
+          <w:rFonts w:eastAsiaTheme="minorEastAsia"/>
+          <w:b/>
+          <w:bCs/>
+        </w:rPr>
+        <w:t xml:space="preserve"> </w:t>
+      </w:r>
+      <w:r>
+        <w:rPr>
+          <w:rFonts w:eastAsiaTheme="minorEastAsia"/>
+          <w:b/>
+          <w:bCs/>
+        </w:rPr>
+        <w:t>тяжести</w:t>
+      </w:r>
+      <w:r>
+        <w:rPr>
+          <w:rFonts w:eastAsiaTheme="minorEastAsia"/>
+        </w:rPr>
+        <w:t>.</w:t>
+      </w:r>
+    </w:p>
+    <w:p>
+      <w:pPr>
+        <w:rPr>
+          <w:rFonts w:eastAsiaTheme="minorEastAsia"/>
+        </w:rPr>
+      </w:pPr>
+      <w:r>
+        <w:rPr>
+          <w:rFonts w:eastAsiaTheme="minorEastAsia"/>
+          <w:noProof/>
+        </w:rPr>
+        <w:drawing>
+          <wp:anchor distT="0" distB="0" distL="114300" distR="114300" simplePos="0" relativeHeight="251660288" behindDoc="1" locked="0" layoutInCell="1" allowOverlap="1" wp14:anchorId="6EBEC625" wp14:editId="5E369394">
+            <wp:simplePos x="0" y="0"/>
+            <wp:positionH relativeFrom="margin">
+              <wp:align>left</wp:align>
+            </wp:positionH>
+            <wp:positionV relativeFrom="paragraph">
+              <wp:posOffset>7620</wp:posOffset>
+            </wp:positionV>
+            <wp:extent cx="2781300" cy="1586865"/>
+            <wp:effectExtent l="0" t="0" r="0" b="0"/>
+            <wp:wrapTight wrapText="bothSides">
+              <wp:wrapPolygon edited="0">
+                <wp:start x="0" y="0"/>
+                <wp:lineTo x="0" y="21263"/>
+                <wp:lineTo x="21452" y="21263"/>
+                <wp:lineTo x="21452" y="0"/>
+                <wp:lineTo x="0" y="0"/>
+              </wp:wrapPolygon>
+            </wp:wrapTight>
+            <wp:docPr id="5" name="Рисунок 5"/>
+            <wp:cNvGraphicFramePr>
+              <a:graphicFrameLocks xmlns:a="http://schemas.openxmlformats.org/drawingml/2006/main" noChangeAspect="1"/>
+            </wp:cNvGraphicFramePr>
+            <a:graphic xmlns:a="http://schemas.openxmlformats.org/drawingml/2006/main">
+              <a:graphicData uri="http://schemas.openxmlformats.org/drawingml/2006/picture">
+                <pic:pic xmlns:pic="http://schemas.openxmlformats.org/drawingml/2006/picture">
+                  <pic:nvPicPr>
+                    <pic:cNvPr id="1" name=""/>
+                    <pic:cNvPicPr/>
+                  </pic:nvPicPr>
+                  <pic:blipFill>
+                    <a:blip r:embed="rId5">
+                      <a:extLst>
+                        <a:ext uri="{28A0092B-C50C-407E-A947-70E740481C1C}">
+                          <a14:useLocalDpi xmlns:a14="http://schemas.microsoft.com/office/drawing/2010/main" val="0"/>
+                        </a:ext>
+                      </a:extLst>
+                    </a:blip>
+                    <a:stretch>
+                      <a:fillRect/>
+                    </a:stretch>
+                  </pic:blipFill>
+                  <pic:spPr>
+                    <a:xfrm>
+                      <a:off x="0" y="0"/>
+                      <a:ext cx="2781300" cy="1586865"/>
+                    </a:xfrm>
+                    <a:prstGeom prst="rect">
+                      <a:avLst/>
+                    </a:prstGeom>
+                  </pic:spPr>
+                </pic:pic>
+              </a:graphicData>
+            </a:graphic>
+          </wp:anchor>
+        </w:drawing>
+      </w:r>
+      <w:r>
+        <w:rPr>
+          <w:rFonts w:eastAsiaTheme="minorEastAsia"/>
+        </w:rPr>
+        <w:t>Рассмотрим брусок, двигающий по наклонной плоскости. На него действует несколько сил, но рассмотрим только силу тяжести и вычислим работу, которую она совершает.</w:t>
+      </w:r>
+    </w:p>
+    <w:p>
+      <w:pPr>
+        <w:rPr>
+          <w:rFonts w:eastAsiaTheme="minorEastAsia"/>
+        </w:rPr>
+      </w:pPr>
+      <m:oMathPara>
+        <m:oMath>
+          <m:sSub>
+            <m:sSubPr>
+              <m:ctrlPr>
+                <w:rPr>
+                  <w:rFonts w:ascii="Cambria Math" w:hAnsi="Cambria Math"/>
+                  <w:i/>
+                </w:rPr>
+              </m:ctrlPr>
+            </m:sSubPr>
+            <m:e>
+              <m:r>
+                <w:rPr>
+                  <w:rFonts w:ascii="Cambria Math" w:hAnsi="Cambria Math"/>
+                </w:rPr>
+                <m:t>A</m:t>
+              </m:r>
+            </m:e>
+            <m:sub>
+              <m:r>
+                <w:rPr>
+                  <w:rFonts w:ascii="Cambria Math" w:hAnsi="Cambria Math"/>
+                </w:rPr>
+                <m:t>т</m:t>
+              </m:r>
+            </m:sub>
+          </m:sSub>
+          <m:r>
+            <w:rPr>
+              <w:rFonts w:ascii="Cambria Math" w:hAnsi="Cambria Math"/>
+            </w:rPr>
+            <m:t>=</m:t>
+          </m:r>
+          <m:sSub>
+            <m:sSubPr>
+              <m:ctrlPr>
+                <w:rPr>
+                  <w:rFonts w:ascii="Cambria Math" w:hAnsi="Cambria Math"/>
+                  <w:i/>
+                </w:rPr>
+              </m:ctrlPr>
+            </m:sSubPr>
+            <m:e>
+              <m:r>
+                <w:rPr>
+                  <w:rFonts w:ascii="Cambria Math" w:hAnsi="Cambria Math"/>
+                </w:rPr>
+                <m:t>F</m:t>
+              </m:r>
+            </m:e>
+            <m:sub>
+              <m:r>
+                <w:rPr>
+                  <w:rFonts w:ascii="Cambria Math" w:hAnsi="Cambria Math"/>
+                </w:rPr>
+                <m:t>т</m:t>
+              </m:r>
+            </m:sub>
+          </m:sSub>
+          <m:r>
+            <w:rPr>
+              <w:rFonts w:ascii="Cambria Math" w:hAnsi="Cambria Math"/>
+            </w:rPr>
+            <m:t>∆s</m:t>
+          </m:r>
+          <m:func>
+            <m:funcPr>
+              <m:ctrlPr>
+                <w:rPr>
+                  <w:rFonts w:ascii="Cambria Math" w:hAnsi="Cambria Math"/>
+                  <w:i/>
+                </w:rPr>
+              </m:ctrlPr>
+            </m:funcPr>
+            <m:fName>
+              <m:r>
+                <m:rPr>
+                  <m:sty m:val="p"/>
+                </m:rPr>
+                <w:rPr>
+                  <w:rFonts w:ascii="Cambria Math" w:hAnsi="Cambria Math"/>
+                </w:rPr>
+                <m:t>cos</m:t>
+              </m:r>
+            </m:fName>
+            <m:e>
+              <m:r>
+                <w:rPr>
+                  <w:rFonts w:ascii="Cambria Math" w:hAnsi="Cambria Math"/>
+                </w:rPr>
+                <m:t>α</m:t>
+              </m:r>
+            </m:e>
+          </m:func>
+        </m:oMath>
+      </m:oMathPara>
+    </w:p>
+    <w:p>
+      <w:pPr>
+        <w:rPr>
+          <w:rFonts w:eastAsiaTheme="minorEastAsia"/>
+        </w:rPr>
+      </w:pPr>
+      <w:r>
+        <w:rPr>
+          <w:rFonts w:eastAsiaTheme="minorEastAsia"/>
+        </w:rPr>
+        <w:t>При движении вниз работа силы тяжести положительна</w:t>
+      </w:r>
+    </w:p>
+    <w:p>
+      <w:pPr>
+        <w:rPr>
+          <w:rFonts w:eastAsiaTheme="minorEastAsia"/>
+          <w:i/>
+        </w:rPr>
+      </w:pPr>
+      <m:oMathPara>
+        <m:oMath>
+          <m:func>
+            <m:funcPr>
+              <m:ctrlPr>
+                <w:rPr>
+                  <w:rFonts w:ascii="Cambria Math" w:eastAsiaTheme="minorEastAsia" w:hAnsi="Cambria Math"/>
+                  <w:i/>
+                </w:rPr>
+              </m:ctrlPr>
+            </m:funcPr>
+            <m:fName>
+              <m:r>
+                <m:rPr>
+                  <m:sty m:val="p"/>
+                </m:rPr>
+                <w:rPr>
+                  <w:rFonts w:ascii="Cambria Math" w:eastAsiaTheme="minorEastAsia" w:hAnsi="Cambria Math"/>
+                </w:rPr>
+                <m:t>cos</m:t>
+              </m:r>
+            </m:fName>
+            <m:e>
+              <m:r>
+                <w:rPr>
+                  <w:rFonts w:ascii="Cambria Math" w:eastAsiaTheme="minorEastAsia" w:hAnsi="Cambria Math"/>
+                </w:rPr>
+                <m:t>α</m:t>
+              </m:r>
+            </m:e>
+          </m:func>
+          <m:r>
+            <w:rPr>
+              <w:rFonts w:ascii="Cambria Math" w:eastAsiaTheme="minorEastAsia" w:hAnsi="Cambria Math"/>
+            </w:rPr>
+            <m:t>=</m:t>
+          </m:r>
+          <m:f>
+            <m:fPr>
+              <m:ctrlPr>
+                <w:rPr>
+                  <w:rFonts w:ascii="Cambria Math" w:eastAsiaTheme="minorEastAsia" w:hAnsi="Cambria Math"/>
+                  <w:i/>
+                </w:rPr>
+              </m:ctrlPr>
+            </m:fPr>
+            <m:num>
+              <m:sSub>
+                <m:sSubPr>
+                  <m:ctrlPr>
+                    <w:rPr>
+                      <w:rFonts w:ascii="Cambria Math" w:eastAsiaTheme="minorEastAsia" w:hAnsi="Cambria Math"/>
+                      <w:i/>
+                    </w:rPr>
+                  </m:ctrlPr>
+                </m:sSubPr>
+                <m:e>
+                  <m:r>
+                    <w:rPr>
+                      <w:rFonts w:ascii="Cambria Math" w:eastAsiaTheme="minorEastAsia" w:hAnsi="Cambria Math"/>
+                    </w:rPr>
+                    <m:t>h</m:t>
+                  </m:r>
+                </m:e>
+                <m:sub>
+                  <m:r>
+                    <w:rPr>
+                      <w:rFonts w:ascii="Cambria Math" w:eastAsiaTheme="minorEastAsia" w:hAnsi="Cambria Math"/>
+                    </w:rPr>
+                    <m:t>1</m:t>
+                  </m:r>
+                </m:sub>
+              </m:sSub>
+              <m:r>
+                <w:rPr>
+                  <w:rFonts w:ascii="Cambria Math" w:eastAsiaTheme="minorEastAsia" w:hAnsi="Cambria Math"/>
+                </w:rPr>
+                <m:t>-</m:t>
+              </m:r>
+              <m:sSub>
+                <m:sSubPr>
+                  <m:ctrlPr>
+                    <w:rPr>
+                      <w:rFonts w:ascii="Cambria Math" w:eastAsiaTheme="minorEastAsia" w:hAnsi="Cambria Math"/>
+                      <w:i/>
+                    </w:rPr>
+                  </m:ctrlPr>
+                </m:sSubPr>
+                <m:e>
+                  <m:r>
+                    <w:rPr>
+                      <w:rFonts w:ascii="Cambria Math" w:eastAsiaTheme="minorEastAsia" w:hAnsi="Cambria Math"/>
+                    </w:rPr>
+                    <m:t>h</m:t>
+                  </m:r>
+                </m:e>
+                <m:sub>
+                  <m:r>
+                    <w:rPr>
+                      <w:rFonts w:ascii="Cambria Math" w:eastAsiaTheme="minorEastAsia" w:hAnsi="Cambria Math"/>
+                    </w:rPr>
+                    <m:t>2</m:t>
+                  </m:r>
+                </m:sub>
+              </m:sSub>
+            </m:num>
+            <m:den>
+              <m:r>
+                <w:rPr>
+                  <w:rFonts w:ascii="Cambria Math" w:eastAsiaTheme="minorEastAsia" w:hAnsi="Cambria Math"/>
+                </w:rPr>
+                <m:t>∆s</m:t>
+              </m:r>
+            </m:den>
+          </m:f>
+          <m:r>
+            <w:rPr>
+              <w:rFonts w:ascii="Cambria Math" w:eastAsiaTheme="minorEastAsia" w:hAnsi="Cambria Math"/>
+            </w:rPr>
+            <m:t>&gt;0</m:t>
+          </m:r>
+        </m:oMath>
+      </m:oMathPara>
+    </w:p>
+    <w:p>
+      <w:pPr>
+        <w:pStyle w:val="a4"/>
+      </w:pPr>
+      <w:r>
+        <w:t>Так что</w:t>
+      </w:r>
+    </w:p>
+    <w:p>
+      <w:pPr>
+        <w:rPr>
+          <w:rFonts w:eastAsiaTheme="minorEastAsia"/>
+          <w:i/>
+          <w:lang w:val="en-US"/>
+        </w:rPr>
+      </w:pPr>
+      <m:oMathPara>
+        <m:oMath>
+          <m:sSub>
+            <m:sSubPr>
+              <m:ctrlPr>
+                <w:rPr>
+                  <w:rFonts w:ascii="Cambria Math" w:eastAsiaTheme="minorEastAsia" w:hAnsi="Cambria Math"/>
+                  <w:i/>
+                </w:rPr>
+              </m:ctrlPr>
+            </m:sSubPr>
+            <m:e>
+              <m:r>
+                <w:rPr>
+                  <w:rFonts w:ascii="Cambria Math" w:eastAsiaTheme="minorEastAsia" w:hAnsi="Cambria Math"/>
+                </w:rPr>
+                <m:t>A</m:t>
+              </m:r>
+            </m:e>
+            <m:sub>
+              <m:r>
+                <w:rPr>
+                  <w:rFonts w:ascii="Cambria Math" w:eastAsiaTheme="minorEastAsia" w:hAnsi="Cambria Math"/>
+                </w:rPr>
+                <m:t>т</m:t>
+              </m:r>
+            </m:sub>
+          </m:sSub>
+          <m:r>
+            <w:rPr>
+              <w:rFonts w:ascii="Cambria Math" w:eastAsiaTheme="minorEastAsia" w:hAnsi="Cambria Math"/>
+            </w:rPr>
+            <m:t>=</m:t>
+          </m:r>
+          <m:sSub>
+            <m:sSubPr>
+              <m:ctrlPr>
+                <w:rPr>
+                  <w:rFonts w:ascii="Cambria Math" w:eastAsiaTheme="minorEastAsia" w:hAnsi="Cambria Math"/>
+                  <w:i/>
+                  <w:lang w:val="en-US"/>
+                </w:rPr>
+              </m:ctrlPr>
+            </m:sSubPr>
+            <m:e>
+              <m:r>
+                <w:rPr>
+                  <w:rFonts w:ascii="Cambria Math" w:eastAsiaTheme="minorEastAsia" w:hAnsi="Cambria Math"/>
+                  <w:lang w:val="en-US"/>
+                </w:rPr>
+                <m:t>F</m:t>
+              </m:r>
+            </m:e>
+            <m:sub>
+              <m:r>
+                <w:rPr>
+                  <w:rFonts w:ascii="Cambria Math" w:eastAsiaTheme="minorEastAsia" w:hAnsi="Cambria Math"/>
+                </w:rPr>
+                <m:t>т</m:t>
+              </m:r>
+            </m:sub>
+          </m:sSub>
+          <m:d>
+            <m:dPr>
+              <m:ctrlPr>
+                <w:rPr>
+                  <w:rFonts w:ascii="Cambria Math" w:eastAsiaTheme="minorEastAsia" w:hAnsi="Cambria Math"/>
+                  <w:i/>
+                  <w:lang w:val="en-US"/>
+                </w:rPr>
+              </m:ctrlPr>
+            </m:dPr>
+            <m:e>
+              <m:sSub>
+                <m:sSubPr>
+                  <m:ctrlPr>
+                    <w:rPr>
+                      <w:rFonts w:ascii="Cambria Math" w:eastAsiaTheme="minorEastAsia" w:hAnsi="Cambria Math"/>
+                      <w:i/>
+                      <w:lang w:val="en-US"/>
+                    </w:rPr>
+                  </m:ctrlPr>
+                </m:sSubPr>
+                <m:e>
+                  <m:r>
+                    <w:rPr>
+                      <w:rFonts w:ascii="Cambria Math" w:eastAsiaTheme="minorEastAsia" w:hAnsi="Cambria Math"/>
+                      <w:lang w:val="en-US"/>
+                    </w:rPr>
+                    <m:t>h</m:t>
+                  </m:r>
+                </m:e>
+                <m:sub>
+                  <m:r>
+                    <w:rPr>
+                      <w:rFonts w:ascii="Cambria Math" w:eastAsiaTheme="minorEastAsia" w:hAnsi="Cambria Math"/>
+                      <w:lang w:val="en-US"/>
+                    </w:rPr>
+                    <m:t>1</m:t>
+                  </m:r>
+                </m:sub>
+              </m:sSub>
+              <m:r>
+                <w:rPr>
+                  <w:rFonts w:ascii="Cambria Math" w:eastAsiaTheme="minorEastAsia" w:hAnsi="Cambria Math"/>
+                  <w:lang w:val="en-US"/>
+                </w:rPr>
+                <m:t>-</m:t>
+              </m:r>
+              <m:sSub>
+                <m:sSubPr>
+                  <m:ctrlPr>
+                    <w:rPr>
+                      <w:rFonts w:ascii="Cambria Math" w:eastAsiaTheme="minorEastAsia" w:hAnsi="Cambria Math"/>
+                      <w:i/>
+                      <w:lang w:val="en-US"/>
+                    </w:rPr>
+                  </m:ctrlPr>
+                </m:sSubPr>
+                <m:e>
+                  <m:r>
+                    <w:rPr>
+                      <w:rFonts w:ascii="Cambria Math" w:eastAsiaTheme="minorEastAsia" w:hAnsi="Cambria Math"/>
+                      <w:lang w:val="en-US"/>
+                    </w:rPr>
+                    <m:t>h</m:t>
+                  </m:r>
+                </m:e>
+                <m:sub>
+                  <m:r>
+                    <w:rPr>
+                      <w:rFonts w:ascii="Cambria Math" w:eastAsiaTheme="minorEastAsia" w:hAnsi="Cambria Math"/>
+                      <w:lang w:val="en-US"/>
+                    </w:rPr>
+                    <m:t>2</m:t>
+                  </m:r>
+                </m:sub>
+              </m:sSub>
+            </m:e>
+          </m:d>
+          <m:r>
+            <w:rPr>
+              <w:rFonts w:ascii="Cambria Math" w:eastAsiaTheme="minorEastAsia" w:hAnsi="Cambria Math"/>
+              <w:lang w:val="en-US"/>
+            </w:rPr>
+            <m:t>=mg</m:t>
+          </m:r>
+          <m:sSub>
+            <m:sSubPr>
+              <m:ctrlPr>
+                <w:rPr>
+                  <w:rFonts w:ascii="Cambria Math" w:eastAsiaTheme="minorEastAsia" w:hAnsi="Cambria Math"/>
+                  <w:i/>
+                  <w:lang w:val="en-US"/>
+                </w:rPr>
+              </m:ctrlPr>
+            </m:sSubPr>
+            <m:e>
+              <m:r>
+                <w:rPr>
+                  <w:rFonts w:ascii="Cambria Math" w:eastAsiaTheme="minorEastAsia" w:hAnsi="Cambria Math"/>
+                  <w:lang w:val="en-US"/>
+                </w:rPr>
+                <m:t>h</m:t>
+              </m:r>
+            </m:e>
+            <m:sub>
+              <m:r>
+                <w:rPr>
+                  <w:rFonts w:ascii="Cambria Math" w:eastAsiaTheme="minorEastAsia" w:hAnsi="Cambria Math"/>
+                  <w:lang w:val="en-US"/>
+                </w:rPr>
+                <m:t>1</m:t>
+              </m:r>
+            </m:sub>
+          </m:sSub>
+          <m:r>
+            <w:rPr>
+              <w:rFonts w:ascii="Cambria Math" w:eastAsiaTheme="minorEastAsia" w:hAnsi="Cambria Math"/>
+              <w:lang w:val="en-US"/>
+            </w:rPr>
+            <m:t>-mg</m:t>
+          </m:r>
+          <m:sSub>
+            <m:sSubPr>
+              <m:ctrlPr>
+                <w:rPr>
+                  <w:rFonts w:ascii="Cambria Math" w:eastAsiaTheme="minorEastAsia" w:hAnsi="Cambria Math"/>
+                  <w:i/>
+                  <w:lang w:val="en-US"/>
+                </w:rPr>
+              </m:ctrlPr>
+            </m:sSubPr>
+            <m:e>
+              <m:r>
+                <w:rPr>
+                  <w:rFonts w:ascii="Cambria Math" w:eastAsiaTheme="minorEastAsia" w:hAnsi="Cambria Math"/>
+                  <w:lang w:val="en-US"/>
+                </w:rPr>
+                <m:t>h</m:t>
+              </m:r>
+            </m:e>
+            <m:sub>
+              <m:r>
+                <w:rPr>
+                  <w:rFonts w:ascii="Cambria Math" w:eastAsiaTheme="minorEastAsia" w:hAnsi="Cambria Math"/>
+                  <w:lang w:val="en-US"/>
+                </w:rPr>
+                <m:t>2</m:t>
+              </m:r>
+            </m:sub>
+          </m:sSub>
+          <m:r>
+            <w:rPr>
+              <w:rFonts w:ascii="Cambria Math" w:eastAsiaTheme="minorEastAsia" w:hAnsi="Cambria Math"/>
+              <w:lang w:val="en-US"/>
+            </w:rPr>
+            <m:t>=-mg∆h</m:t>
+          </m:r>
+        </m:oMath>
+      </m:oMathPara>
+    </w:p>
+    <w:p>
+      <w:pPr>
+        <w:rPr>
+          <w:rFonts w:eastAsiaTheme="minorEastAsia"/>
+        </w:rPr>
+      </w:pPr>
+      <w:r>
+        <w:rPr>
+          <w:rFonts w:eastAsiaTheme="minorEastAsia"/>
+        </w:rPr>
+        <w:t xml:space="preserve">При выборе другого направления оси </w:t>
       </w:r>
       <m:oMath>
         <m:r>
           <w:rPr>
-            <w:rFonts w:ascii="Cambria Math" w:hAnsi="Cambria Math"/>
+            <w:rFonts w:ascii="Cambria Math" w:eastAsiaTheme="minorEastAsia" w:hAnsi="Cambria Math"/>
           </w:rPr>
-          <m:t>h</m:t>
+          <m:t>OY</m:t>
         </m:r>
       </m:oMath>
       <w:r>
-        <w:t xml:space="preserve">, определяется </w:t>
+        <w:rPr>
+          <w:rFonts w:eastAsiaTheme="minorEastAsia"/>
+        </w:rPr>
+        <w:t xml:space="preserve"> </w:t>
+      </w:r>
+      <w:r>
+        <w:rPr>
+          <w:rFonts w:eastAsiaTheme="minorEastAsia"/>
+        </w:rPr>
+        <w:t>формула изменит знак.</w:t>
+      </w:r>
+    </w:p>
+    <w:p>
+      <w:pPr>
+        <w:pStyle w:val="a4"/>
+      </w:pPr>
+      <w:r>
+        <w:lastRenderedPageBreak/>
+        <w:t>Величина</w:t>
+      </w:r>
+    </w:p>
+    <w:p>
+      <w:pPr>
+        <w:rPr>
+          <w:rFonts w:eastAsiaTheme="minorEastAsia"/>
+          <w:i/>
+          <w:lang w:val="en-US"/>
+        </w:rPr>
+      </w:pPr>
+      <m:oMathPara>
+        <m:oMath>
+          <m:r>
+            <w:rPr>
+              <w:rFonts w:ascii="Cambria Math" w:eastAsiaTheme="minorEastAsia" w:hAnsi="Cambria Math"/>
+            </w:rPr>
+            <m:t>U=</m:t>
+          </m:r>
+          <m:r>
+            <w:rPr>
+              <w:rFonts w:ascii="Cambria Math" w:eastAsiaTheme="minorEastAsia" w:hAnsi="Cambria Math"/>
+              <w:lang w:val="en-US"/>
+            </w:rPr>
+            <m:t>mgh</m:t>
+          </m:r>
+        </m:oMath>
+      </m:oMathPara>
+    </w:p>
+    <w:p>
+      <w:pPr>
+        <w:rPr>
+          <w:rFonts w:eastAsiaTheme="minorEastAsia"/>
+          <w:iCs/>
+        </w:rPr>
+      </w:pPr>
+      <w:r>
+        <w:rPr>
+          <w:rFonts w:eastAsiaTheme="minorEastAsia"/>
+          <w:iCs/>
+        </w:rPr>
+        <w:t xml:space="preserve">Называется </w:t>
+      </w:r>
+      <w:r>
+        <w:rPr>
+          <w:rFonts w:eastAsiaTheme="minorEastAsia"/>
+          <w:iCs/>
+          <w:color w:val="FF0000"/>
+        </w:rPr>
+        <w:t xml:space="preserve">потенциальной энергией </w:t>
+      </w:r>
+      <w:r>
+        <w:rPr>
+          <w:rFonts w:eastAsiaTheme="minorEastAsia"/>
+          <w:iCs/>
+        </w:rPr>
+        <w:t>тела.</w:t>
+      </w:r>
+      <w:r>
+        <w:rPr>
+          <w:rFonts w:eastAsiaTheme="minorEastAsia"/>
+          <w:iCs/>
+        </w:rPr>
+        <w:t xml:space="preserve"> </w:t>
+      </w:r>
+      <w:r>
+        <w:rPr>
+          <w:rFonts w:eastAsiaTheme="minorEastAsia"/>
+          <w:iCs/>
+        </w:rPr>
+        <w:t xml:space="preserve">Тогда можно сказать, что работа силы тяжести равна разности потенциальной энергии между начальным и конечным положением тела. </w:t>
+      </w:r>
+    </w:p>
+    <w:p>
+      <w:pPr>
+        <w:rPr>
+          <w:rFonts w:eastAsiaTheme="minorEastAsia"/>
+          <w:i/>
+          <w:iCs/>
+          <w:lang w:val="en-US"/>
+        </w:rPr>
+      </w:pPr>
+      <m:oMathPara>
+        <m:oMath>
+          <m:sSub>
+            <m:sSubPr>
+              <m:ctrlPr>
+                <w:rPr>
+                  <w:rFonts w:ascii="Cambria Math" w:eastAsiaTheme="minorEastAsia" w:hAnsi="Cambria Math"/>
+                  <w:i/>
+                  <w:iCs/>
+                </w:rPr>
+              </m:ctrlPr>
+            </m:sSubPr>
+            <m:e>
+              <m:r>
+                <w:rPr>
+                  <w:rFonts w:ascii="Cambria Math" w:eastAsiaTheme="minorEastAsia" w:hAnsi="Cambria Math"/>
+                </w:rPr>
+                <m:t>A</m:t>
+              </m:r>
+            </m:e>
+            <m:sub>
+              <m:r>
+                <w:rPr>
+                  <w:rFonts w:ascii="Cambria Math" w:eastAsiaTheme="minorEastAsia" w:hAnsi="Cambria Math"/>
+                </w:rPr>
+                <m:t>т</m:t>
+              </m:r>
+            </m:sub>
+          </m:sSub>
+          <m:r>
+            <w:rPr>
+              <w:rFonts w:ascii="Cambria Math" w:eastAsiaTheme="minorEastAsia" w:hAnsi="Cambria Math"/>
+            </w:rPr>
+            <m:t>=-∆</m:t>
+          </m:r>
+          <m:r>
+            <w:rPr>
+              <w:rFonts w:ascii="Cambria Math" w:eastAsiaTheme="minorEastAsia" w:hAnsi="Cambria Math"/>
+              <w:lang w:val="en-US"/>
+            </w:rPr>
+            <m:t>U</m:t>
+          </m:r>
+        </m:oMath>
+      </m:oMathPara>
+    </w:p>
+    <w:p>
+      <w:pPr>
+        <w:rPr>
+          <w:rFonts w:eastAsiaTheme="minorEastAsia"/>
+        </w:rPr>
+      </w:pPr>
+      <w:r>
+        <w:rPr>
+          <w:rFonts w:eastAsiaTheme="minorEastAsia"/>
+          <w:b/>
+          <w:bCs/>
+        </w:rPr>
+        <w:t>Работа сил</w:t>
+      </w:r>
+      <w:r>
+        <w:rPr>
+          <w:rFonts w:eastAsiaTheme="minorEastAsia"/>
+          <w:b/>
+          <w:bCs/>
+        </w:rPr>
+        <w:t>ы</w:t>
+      </w:r>
+      <w:r>
+        <w:rPr>
+          <w:rFonts w:eastAsiaTheme="minorEastAsia"/>
+          <w:b/>
+          <w:bCs/>
+        </w:rPr>
+        <w:t xml:space="preserve"> упругости</w:t>
+      </w:r>
+      <w:r>
+        <w:rPr>
+          <w:rFonts w:eastAsiaTheme="minorEastAsia"/>
+        </w:rPr>
+        <w:t>.</w:t>
+      </w:r>
+      <w:r>
+        <w:rPr>
+          <w:rFonts w:eastAsiaTheme="minorEastAsia"/>
+        </w:rPr>
+        <w:t xml:space="preserve"> </w:t>
+      </w:r>
+    </w:p>
+    <w:p>
+      <w:r>
+        <w:rPr>
+          <w:noProof/>
+        </w:rPr>
+        <w:drawing>
+          <wp:inline distT="0" distB="0" distL="0" distR="0" wp14:anchorId="365387E4" wp14:editId="76585FAC">
+            <wp:extent cx="5486400" cy="1817062"/>
+            <wp:effectExtent l="0" t="0" r="0" b="0"/>
+            <wp:docPr id="6" name="Рисунок 6"/>
+            <wp:cNvGraphicFramePr>
+              <a:graphicFrameLocks xmlns:a="http://schemas.openxmlformats.org/drawingml/2006/main" noChangeAspect="1"/>
+            </wp:cNvGraphicFramePr>
+            <a:graphic xmlns:a="http://schemas.openxmlformats.org/drawingml/2006/main">
+              <a:graphicData uri="http://schemas.openxmlformats.org/drawingml/2006/picture">
+                <pic:pic xmlns:pic="http://schemas.openxmlformats.org/drawingml/2006/picture">
+                  <pic:nvPicPr>
+                    <pic:cNvPr id="0" name="Picture 1"/>
+                    <pic:cNvPicPr>
+                      <a:picLocks noChangeAspect="1" noChangeArrowheads="1"/>
+                    </pic:cNvPicPr>
+                  </pic:nvPicPr>
+                  <pic:blipFill>
+                    <a:blip r:embed="rId6">
+                      <a:extLst>
+                        <a:ext uri="{28A0092B-C50C-407E-A947-70E740481C1C}">
+                          <a14:useLocalDpi xmlns:a14="http://schemas.microsoft.com/office/drawing/2010/main" val="0"/>
+                        </a:ext>
+                      </a:extLst>
+                    </a:blip>
+                    <a:srcRect/>
+                    <a:stretch>
+                      <a:fillRect/>
+                    </a:stretch>
+                  </pic:blipFill>
+                  <pic:spPr bwMode="auto">
+                    <a:xfrm>
+                      <a:off x="0" y="0"/>
+                      <a:ext cx="5498175" cy="1820962"/>
+                    </a:xfrm>
+                    <a:prstGeom prst="rect">
+                      <a:avLst/>
+                    </a:prstGeom>
+                    <a:noFill/>
+                    <a:ln>
+                      <a:noFill/>
+                    </a:ln>
+                  </pic:spPr>
+                </pic:pic>
+              </a:graphicData>
+            </a:graphic>
+          </wp:inline>
+        </w:drawing>
+      </w:r>
+    </w:p>
+    <w:p>
+      <w:r>
+        <w:t xml:space="preserve">При выводе формулы можно воспользоваться приемом, который был применен для вывода основного уравнения кинематики. </w:t>
+      </w:r>
+      <w:r>
+        <w:t xml:space="preserve">Сместим шарик из положения </w:t>
       </w:r>
       <m:oMath>
         <m:sSub>
@@ -2944,7 +3015,7 @@
               <w:rPr>
                 <w:rFonts w:ascii="Cambria Math" w:hAnsi="Cambria Math"/>
               </w:rPr>
-              <m:t>U</m:t>
+              <m:t>x</m:t>
             </m:r>
           </m:e>
           <m:sub>
@@ -2952,36 +3023,1002 @@
               <w:rPr>
                 <w:rFonts w:ascii="Cambria Math" w:hAnsi="Cambria Math"/>
               </w:rPr>
-              <m:t>g</m:t>
+              <m:t>1</m:t>
             </m:r>
           </m:sub>
         </m:sSub>
-        <m:r>
-          <w:rPr>
-            <w:rFonts w:ascii="Cambria Math" w:hAnsi="Cambria Math"/>
-          </w:rPr>
-          <m:t>=mgh</m:t>
-        </m:r>
       </m:oMath>
       <w:r>
-        <w:t xml:space="preserve"> (для случая, когда уровню отсчета энергии соответствует </w:t>
+        <w:rPr>
+          <w:rFonts w:eastAsiaTheme="minorEastAsia"/>
+        </w:rPr>
+        <w:t xml:space="preserve"> </w:t>
+      </w:r>
+      <w:r>
+        <w:rPr>
+          <w:rFonts w:eastAsiaTheme="minorEastAsia"/>
+        </w:rPr>
+        <w:t xml:space="preserve">в положение </w:t>
       </w:r>
       <m:oMath>
-        <m:r>
-          <w:rPr>
-            <w:rFonts w:ascii="Cambria Math" w:hAnsi="Cambria Math"/>
-          </w:rPr>
-          <m:t>h=</m:t>
-        </m:r>
+        <m:sSub>
+          <m:sSubPr>
+            <m:ctrlPr>
+              <w:rPr>
+                <w:rFonts w:ascii="Cambria Math" w:eastAsiaTheme="minorEastAsia" w:hAnsi="Cambria Math"/>
+                <w:i/>
+              </w:rPr>
+            </m:ctrlPr>
+          </m:sSubPr>
+          <m:e>
+            <m:r>
+              <w:rPr>
+                <w:rFonts w:ascii="Cambria Math" w:eastAsiaTheme="minorEastAsia" w:hAnsi="Cambria Math"/>
+              </w:rPr>
+              <m:t>x</m:t>
+            </m:r>
+          </m:e>
+          <m:sub>
+            <m:r>
+              <w:rPr>
+                <w:rFonts w:ascii="Cambria Math" w:eastAsiaTheme="minorEastAsia" w:hAnsi="Cambria Math"/>
+              </w:rPr>
+              <m:t>2</m:t>
+            </m:r>
+          </m:sub>
+        </m:sSub>
+      </m:oMath>
+      <w:r>
+        <w:rPr>
+          <w:rFonts w:eastAsiaTheme="minorEastAsia"/>
+        </w:rPr>
+        <w:t xml:space="preserve">. </w:t>
+      </w:r>
+      <w:r>
+        <w:rPr>
+          <w:rFonts w:eastAsiaTheme="minorEastAsia"/>
+        </w:rPr>
+        <w:t xml:space="preserve">Разобьем движение на бесконечно малые участки такие, что на каждом из них силу можно считать постоянной. В этом случае площадь трапеции на графике </w:t>
+      </w:r>
+      <m:oMath>
         <m:r>
           <w:rPr>
             <w:rFonts w:ascii="Cambria Math" w:eastAsiaTheme="minorEastAsia" w:hAnsi="Cambria Math"/>
           </w:rPr>
-          <m:t>0</m:t>
+          <m:t>F,X</m:t>
         </m:r>
       </m:oMath>
       <w:r>
-        <w:t>). Потенциальная энергия деформированного тела</w:t>
+        <w:rPr>
+          <w:rFonts w:eastAsiaTheme="minorEastAsia"/>
+        </w:rPr>
+        <w:t xml:space="preserve"> </w:t>
+      </w:r>
+      <w:r>
+        <w:rPr>
+          <w:rFonts w:eastAsiaTheme="minorEastAsia"/>
+        </w:rPr>
+        <w:t>найдется как сумма прямоугольников. Сама же площадь даст искомую работу.</w:t>
+      </w:r>
+    </w:p>
+    <w:p>
+      <w:pPr>
+        <w:rPr>
+          <w:rFonts w:eastAsiaTheme="minorEastAsia"/>
+          <w:i/>
+        </w:rPr>
+      </w:pPr>
+      <m:oMathPara>
+        <m:oMath>
+          <m:sSub>
+            <m:sSubPr>
+              <m:ctrlPr>
+                <w:rPr>
+                  <w:rFonts w:ascii="Cambria Math" w:hAnsi="Cambria Math"/>
+                  <w:i/>
+                </w:rPr>
+              </m:ctrlPr>
+            </m:sSubPr>
+            <m:e>
+              <m:r>
+                <w:rPr>
+                  <w:rFonts w:ascii="Cambria Math" w:hAnsi="Cambria Math"/>
+                </w:rPr>
+                <m:t>A</m:t>
+              </m:r>
+            </m:e>
+            <m:sub>
+              <m:r>
+                <w:rPr>
+                  <w:rFonts w:ascii="Cambria Math" w:hAnsi="Cambria Math"/>
+                </w:rPr>
+                <m:t>упр</m:t>
+              </m:r>
+            </m:sub>
+          </m:sSub>
+          <m:r>
+            <w:rPr>
+              <w:rFonts w:ascii="Cambria Math" w:hAnsi="Cambria Math"/>
+            </w:rPr>
+            <m:t>=</m:t>
+          </m:r>
+          <m:nary>
+            <m:naryPr>
+              <m:chr m:val="∑"/>
+              <m:limLoc m:val="undOvr"/>
+              <m:subHide m:val="1"/>
+              <m:supHide m:val="1"/>
+              <m:ctrlPr>
+                <w:rPr>
+                  <w:rFonts w:ascii="Cambria Math" w:hAnsi="Cambria Math"/>
+                  <w:i/>
+                </w:rPr>
+              </m:ctrlPr>
+            </m:naryPr>
+            <m:sub/>
+            <m:sup/>
+            <m:e>
+              <m:sSub>
+                <m:sSubPr>
+                  <m:ctrlPr>
+                    <w:rPr>
+                      <w:rFonts w:ascii="Cambria Math" w:hAnsi="Cambria Math"/>
+                      <w:i/>
+                      <w:lang w:val="en-US"/>
+                    </w:rPr>
+                  </m:ctrlPr>
+                </m:sSubPr>
+                <m:e>
+                  <m:r>
+                    <w:rPr>
+                      <w:rFonts w:ascii="Cambria Math" w:hAnsi="Cambria Math"/>
+                      <w:lang w:val="en-US"/>
+                    </w:rPr>
+                    <m:t>A</m:t>
+                  </m:r>
+                </m:e>
+                <m:sub>
+                  <m:r>
+                    <w:rPr>
+                      <w:rFonts w:ascii="Cambria Math" w:hAnsi="Cambria Math"/>
+                      <w:lang w:val="en-US"/>
+                    </w:rPr>
+                    <m:t>i</m:t>
+                  </m:r>
+                </m:sub>
+              </m:sSub>
+            </m:e>
+          </m:nary>
+          <m:r>
+            <w:rPr>
+              <w:rFonts w:ascii="Cambria Math" w:hAnsi="Cambria Math"/>
+            </w:rPr>
+            <m:t>=</m:t>
+          </m:r>
+          <m:nary>
+            <m:naryPr>
+              <m:chr m:val="∑"/>
+              <m:limLoc m:val="undOvr"/>
+              <m:subHide m:val="1"/>
+              <m:supHide m:val="1"/>
+              <m:ctrlPr>
+                <w:rPr>
+                  <w:rFonts w:ascii="Cambria Math" w:hAnsi="Cambria Math"/>
+                  <w:i/>
+                </w:rPr>
+              </m:ctrlPr>
+            </m:naryPr>
+            <m:sub/>
+            <m:sup/>
+            <m:e>
+              <m:sSub>
+                <m:sSubPr>
+                  <m:ctrlPr>
+                    <w:rPr>
+                      <w:rFonts w:ascii="Cambria Math" w:hAnsi="Cambria Math"/>
+                      <w:i/>
+                    </w:rPr>
+                  </m:ctrlPr>
+                </m:sSubPr>
+                <m:e>
+                  <m:r>
+                    <w:rPr>
+                      <w:rFonts w:ascii="Cambria Math" w:hAnsi="Cambria Math"/>
+                    </w:rPr>
+                    <m:t>F</m:t>
+                  </m:r>
+                </m:e>
+                <m:sub>
+                  <m:r>
+                    <w:rPr>
+                      <w:rFonts w:ascii="Cambria Math" w:hAnsi="Cambria Math"/>
+                    </w:rPr>
+                    <m:t>i</m:t>
+                  </m:r>
+                </m:sub>
+              </m:sSub>
+              <m:d>
+                <m:dPr>
+                  <m:begChr m:val="|"/>
+                  <m:endChr m:val="|"/>
+                  <m:ctrlPr>
+                    <w:rPr>
+                      <w:rFonts w:ascii="Cambria Math" w:hAnsi="Cambria Math"/>
+                      <w:i/>
+                    </w:rPr>
+                  </m:ctrlPr>
+                </m:dPr>
+                <m:e>
+                  <m:r>
+                    <w:rPr>
+                      <w:rFonts w:ascii="Cambria Math" w:hAnsi="Cambria Math"/>
+                    </w:rPr>
+                    <m:t>∆</m:t>
+                  </m:r>
+                  <m:sSub>
+                    <m:sSubPr>
+                      <m:ctrlPr>
+                        <w:rPr>
+                          <w:rFonts w:ascii="Cambria Math" w:hAnsi="Cambria Math"/>
+                          <w:i/>
+                        </w:rPr>
+                      </m:ctrlPr>
+                    </m:sSubPr>
+                    <m:e>
+                      <m:r>
+                        <w:rPr>
+                          <w:rFonts w:ascii="Cambria Math" w:hAnsi="Cambria Math"/>
+                        </w:rPr>
+                        <m:t>x</m:t>
+                      </m:r>
+                    </m:e>
+                    <m:sub>
+                      <m:r>
+                        <w:rPr>
+                          <w:rFonts w:ascii="Cambria Math" w:hAnsi="Cambria Math"/>
+                        </w:rPr>
+                        <m:t>i</m:t>
+                      </m:r>
+                    </m:sub>
+                  </m:sSub>
+                </m:e>
+              </m:d>
+            </m:e>
+          </m:nary>
+          <m:r>
+            <w:rPr>
+              <w:rFonts w:ascii="Cambria Math" w:hAnsi="Cambria Math"/>
+            </w:rPr>
+            <m:t>=</m:t>
+          </m:r>
+          <m:sSub>
+            <m:sSubPr>
+              <m:ctrlPr>
+                <w:rPr>
+                  <w:rFonts w:ascii="Cambria Math" w:hAnsi="Cambria Math"/>
+                  <w:i/>
+                </w:rPr>
+              </m:ctrlPr>
+            </m:sSubPr>
+            <m:e>
+              <m:r>
+                <w:rPr>
+                  <w:rFonts w:ascii="Cambria Math" w:hAnsi="Cambria Math"/>
+                </w:rPr>
+                <m:t>S</m:t>
+              </m:r>
+            </m:e>
+            <m:sub>
+              <m:r>
+                <w:rPr>
+                  <w:rFonts w:ascii="Cambria Math" w:hAnsi="Cambria Math"/>
+                </w:rPr>
+                <m:t>FDCD</m:t>
+              </m:r>
+            </m:sub>
+          </m:sSub>
+          <m:r>
+            <w:rPr>
+              <w:rFonts w:ascii="Cambria Math" w:hAnsi="Cambria Math"/>
+            </w:rPr>
+            <m:t>=</m:t>
+          </m:r>
+          <m:f>
+            <m:fPr>
+              <m:ctrlPr>
+                <w:rPr>
+                  <w:rFonts w:ascii="Cambria Math" w:hAnsi="Cambria Math"/>
+                  <w:i/>
+                </w:rPr>
+              </m:ctrlPr>
+            </m:fPr>
+            <m:num>
+              <m:r>
+                <w:rPr>
+                  <w:rFonts w:ascii="Cambria Math" w:hAnsi="Cambria Math"/>
+                </w:rPr>
+                <m:t>1</m:t>
+              </m:r>
+            </m:num>
+            <m:den>
+              <m:r>
+                <w:rPr>
+                  <w:rFonts w:ascii="Cambria Math" w:hAnsi="Cambria Math"/>
+                </w:rPr>
+                <m:t>2</m:t>
+              </m:r>
+            </m:den>
+          </m:f>
+          <m:r>
+            <w:rPr>
+              <w:rFonts w:ascii="Cambria Math" w:hAnsi="Cambria Math"/>
+            </w:rPr>
+            <m:t>(</m:t>
+          </m:r>
+          <m:sSub>
+            <m:sSubPr>
+              <m:ctrlPr>
+                <w:rPr>
+                  <w:rFonts w:ascii="Cambria Math" w:hAnsi="Cambria Math"/>
+                  <w:i/>
+                </w:rPr>
+              </m:ctrlPr>
+            </m:sSubPr>
+            <m:e>
+              <m:r>
+                <w:rPr>
+                  <w:rFonts w:ascii="Cambria Math" w:hAnsi="Cambria Math"/>
+                </w:rPr>
+                <m:t>F</m:t>
+              </m:r>
+            </m:e>
+            <m:sub>
+              <m:r>
+                <w:rPr>
+                  <w:rFonts w:ascii="Cambria Math" w:hAnsi="Cambria Math"/>
+                </w:rPr>
+                <m:t>1</m:t>
+              </m:r>
+            </m:sub>
+          </m:sSub>
+          <m:r>
+            <w:rPr>
+              <w:rFonts w:ascii="Cambria Math" w:hAnsi="Cambria Math"/>
+            </w:rPr>
+            <m:t>+</m:t>
+          </m:r>
+          <m:sSub>
+            <m:sSubPr>
+              <m:ctrlPr>
+                <w:rPr>
+                  <w:rFonts w:ascii="Cambria Math" w:hAnsi="Cambria Math"/>
+                  <w:i/>
+                </w:rPr>
+              </m:ctrlPr>
+            </m:sSubPr>
+            <m:e>
+              <m:r>
+                <w:rPr>
+                  <w:rFonts w:ascii="Cambria Math" w:hAnsi="Cambria Math"/>
+                </w:rPr>
+                <m:t>F</m:t>
+              </m:r>
+            </m:e>
+            <m:sub>
+              <m:r>
+                <w:rPr>
+                  <w:rFonts w:ascii="Cambria Math" w:hAnsi="Cambria Math"/>
+                </w:rPr>
+                <m:t>2</m:t>
+              </m:r>
+            </m:sub>
+          </m:sSub>
+          <m:r>
+            <w:rPr>
+              <w:rFonts w:ascii="Cambria Math" w:hAnsi="Cambria Math"/>
+            </w:rPr>
+            <m:t>)(</m:t>
+          </m:r>
+          <m:sSub>
+            <m:sSubPr>
+              <m:ctrlPr>
+                <w:rPr>
+                  <w:rFonts w:ascii="Cambria Math" w:hAnsi="Cambria Math"/>
+                  <w:i/>
+                </w:rPr>
+              </m:ctrlPr>
+            </m:sSubPr>
+            <m:e>
+              <m:r>
+                <w:rPr>
+                  <w:rFonts w:ascii="Cambria Math" w:hAnsi="Cambria Math"/>
+                </w:rPr>
+                <m:t>x</m:t>
+              </m:r>
+            </m:e>
+            <m:sub>
+              <m:r>
+                <w:rPr>
+                  <w:rFonts w:ascii="Cambria Math" w:hAnsi="Cambria Math"/>
+                </w:rPr>
+                <m:t>2</m:t>
+              </m:r>
+            </m:sub>
+          </m:sSub>
+          <m:r>
+            <w:rPr>
+              <w:rFonts w:ascii="Cambria Math" w:hAnsi="Cambria Math"/>
+            </w:rPr>
+            <m:t>-</m:t>
+          </m:r>
+          <m:sSub>
+            <m:sSubPr>
+              <m:ctrlPr>
+                <w:rPr>
+                  <w:rFonts w:ascii="Cambria Math" w:hAnsi="Cambria Math"/>
+                  <w:i/>
+                </w:rPr>
+              </m:ctrlPr>
+            </m:sSubPr>
+            <m:e>
+              <m:r>
+                <w:rPr>
+                  <w:rFonts w:ascii="Cambria Math" w:hAnsi="Cambria Math"/>
+                </w:rPr>
+                <m:t>x</m:t>
+              </m:r>
+            </m:e>
+            <m:sub>
+              <m:r>
+                <w:rPr>
+                  <w:rFonts w:ascii="Cambria Math" w:hAnsi="Cambria Math"/>
+                </w:rPr>
+                <m:t>1</m:t>
+              </m:r>
+            </m:sub>
+          </m:sSub>
+          <m:r>
+            <w:rPr>
+              <w:rFonts w:ascii="Cambria Math" w:hAnsi="Cambria Math"/>
+            </w:rPr>
+            <m:t>)</m:t>
+          </m:r>
+        </m:oMath>
+      </m:oMathPara>
+    </w:p>
+    <w:p>
+      <w:pPr>
+        <w:rPr>
+          <w:rFonts w:eastAsiaTheme="minorEastAsia"/>
+          <w:i/>
+        </w:rPr>
+      </w:pPr>
+      <m:oMathPara>
+        <m:oMath>
+          <m:sSub>
+            <m:sSubPr>
+              <m:ctrlPr>
+                <w:rPr>
+                  <w:rFonts w:ascii="Cambria Math" w:hAnsi="Cambria Math"/>
+                  <w:i/>
+                </w:rPr>
+              </m:ctrlPr>
+            </m:sSubPr>
+            <m:e>
+              <m:r>
+                <w:rPr>
+                  <w:rFonts w:ascii="Cambria Math" w:hAnsi="Cambria Math"/>
+                </w:rPr>
+                <m:t>A</m:t>
+              </m:r>
+            </m:e>
+            <m:sub>
+              <m:r>
+                <w:rPr>
+                  <w:rFonts w:ascii="Cambria Math" w:hAnsi="Cambria Math"/>
+                </w:rPr>
+                <m:t>упр</m:t>
+              </m:r>
+            </m:sub>
+          </m:sSub>
+          <m:r>
+            <w:rPr>
+              <w:rFonts w:ascii="Cambria Math" w:hAnsi="Cambria Math"/>
+            </w:rPr>
+            <m:t>=</m:t>
+          </m:r>
+          <m:f>
+            <m:fPr>
+              <m:ctrlPr>
+                <w:rPr>
+                  <w:rFonts w:ascii="Cambria Math" w:hAnsi="Cambria Math"/>
+                  <w:i/>
+                </w:rPr>
+              </m:ctrlPr>
+            </m:fPr>
+            <m:num>
+              <m:r>
+                <w:rPr>
+                  <w:rFonts w:ascii="Cambria Math" w:hAnsi="Cambria Math"/>
+                </w:rPr>
+                <m:t>1</m:t>
+              </m:r>
+            </m:num>
+            <m:den>
+              <m:r>
+                <w:rPr>
+                  <w:rFonts w:ascii="Cambria Math" w:hAnsi="Cambria Math"/>
+                </w:rPr>
+                <m:t>2</m:t>
+              </m:r>
+            </m:den>
+          </m:f>
+          <m:d>
+            <m:dPr>
+              <m:ctrlPr>
+                <w:rPr>
+                  <w:rFonts w:ascii="Cambria Math" w:hAnsi="Cambria Math"/>
+                  <w:i/>
+                </w:rPr>
+              </m:ctrlPr>
+            </m:dPr>
+            <m:e>
+              <m:r>
+                <w:rPr>
+                  <w:rFonts w:ascii="Cambria Math" w:hAnsi="Cambria Math"/>
+                </w:rPr>
+                <m:t>-</m:t>
+              </m:r>
+              <m:sSub>
+                <m:sSubPr>
+                  <m:ctrlPr>
+                    <w:rPr>
+                      <w:rFonts w:ascii="Cambria Math" w:hAnsi="Cambria Math"/>
+                      <w:i/>
+                    </w:rPr>
+                  </m:ctrlPr>
+                </m:sSubPr>
+                <m:e>
+                  <m:r>
+                    <w:rPr>
+                      <w:rFonts w:ascii="Cambria Math" w:hAnsi="Cambria Math"/>
+                    </w:rPr>
+                    <m:t>k</m:t>
+                  </m:r>
+                </m:e>
+                <m:sub>
+                  <m:r>
+                    <w:rPr>
+                      <w:rFonts w:ascii="Cambria Math" w:hAnsi="Cambria Math"/>
+                    </w:rPr>
+                    <m:t>1</m:t>
+                  </m:r>
+                </m:sub>
+              </m:sSub>
+              <m:sSub>
+                <m:sSubPr>
+                  <m:ctrlPr>
+                    <w:rPr>
+                      <w:rFonts w:ascii="Cambria Math" w:hAnsi="Cambria Math"/>
+                      <w:i/>
+                    </w:rPr>
+                  </m:ctrlPr>
+                </m:sSubPr>
+                <m:e>
+                  <m:r>
+                    <w:rPr>
+                      <w:rFonts w:ascii="Cambria Math" w:hAnsi="Cambria Math"/>
+                    </w:rPr>
+                    <m:t>x</m:t>
+                  </m:r>
+                </m:e>
+                <m:sub>
+                  <m:r>
+                    <w:rPr>
+                      <w:rFonts w:ascii="Cambria Math" w:hAnsi="Cambria Math"/>
+                    </w:rPr>
+                    <m:t>1</m:t>
+                  </m:r>
+                </m:sub>
+              </m:sSub>
+              <m:r>
+                <w:rPr>
+                  <w:rFonts w:ascii="Cambria Math" w:hAnsi="Cambria Math"/>
+                </w:rPr>
+                <m:t>-</m:t>
+              </m:r>
+              <m:sSub>
+                <m:sSubPr>
+                  <m:ctrlPr>
+                    <w:rPr>
+                      <w:rFonts w:ascii="Cambria Math" w:hAnsi="Cambria Math"/>
+                      <w:i/>
+                    </w:rPr>
+                  </m:ctrlPr>
+                </m:sSubPr>
+                <m:e>
+                  <m:r>
+                    <w:rPr>
+                      <w:rFonts w:ascii="Cambria Math" w:hAnsi="Cambria Math"/>
+                    </w:rPr>
+                    <m:t>k</m:t>
+                  </m:r>
+                </m:e>
+                <m:sub>
+                  <m:r>
+                    <w:rPr>
+                      <w:rFonts w:ascii="Cambria Math" w:hAnsi="Cambria Math"/>
+                    </w:rPr>
+                    <m:t>2</m:t>
+                  </m:r>
+                </m:sub>
+              </m:sSub>
+              <m:sSub>
+                <m:sSubPr>
+                  <m:ctrlPr>
+                    <w:rPr>
+                      <w:rFonts w:ascii="Cambria Math" w:hAnsi="Cambria Math"/>
+                      <w:i/>
+                    </w:rPr>
+                  </m:ctrlPr>
+                </m:sSubPr>
+                <m:e>
+                  <m:r>
+                    <w:rPr>
+                      <w:rFonts w:ascii="Cambria Math" w:hAnsi="Cambria Math"/>
+                    </w:rPr>
+                    <m:t>x</m:t>
+                  </m:r>
+                </m:e>
+                <m:sub>
+                  <m:r>
+                    <w:rPr>
+                      <w:rFonts w:ascii="Cambria Math" w:hAnsi="Cambria Math"/>
+                    </w:rPr>
+                    <m:t>2</m:t>
+                  </m:r>
+                </m:sub>
+              </m:sSub>
+            </m:e>
+          </m:d>
+          <m:d>
+            <m:dPr>
+              <m:ctrlPr>
+                <w:rPr>
+                  <w:rFonts w:ascii="Cambria Math" w:hAnsi="Cambria Math"/>
+                  <w:i/>
+                </w:rPr>
+              </m:ctrlPr>
+            </m:dPr>
+            <m:e>
+              <m:sSub>
+                <m:sSubPr>
+                  <m:ctrlPr>
+                    <w:rPr>
+                      <w:rFonts w:ascii="Cambria Math" w:hAnsi="Cambria Math"/>
+                      <w:i/>
+                    </w:rPr>
+                  </m:ctrlPr>
+                </m:sSubPr>
+                <m:e>
+                  <m:r>
+                    <w:rPr>
+                      <w:rFonts w:ascii="Cambria Math" w:hAnsi="Cambria Math"/>
+                    </w:rPr>
+                    <m:t>x</m:t>
+                  </m:r>
+                </m:e>
+                <m:sub>
+                  <m:r>
+                    <w:rPr>
+                      <w:rFonts w:ascii="Cambria Math" w:hAnsi="Cambria Math"/>
+                    </w:rPr>
+                    <m:t>2</m:t>
+                  </m:r>
+                </m:sub>
+              </m:sSub>
+              <m:r>
+                <w:rPr>
+                  <w:rFonts w:ascii="Cambria Math" w:hAnsi="Cambria Math"/>
+                </w:rPr>
+                <m:t>-</m:t>
+              </m:r>
+              <m:sSub>
+                <m:sSubPr>
+                  <m:ctrlPr>
+                    <w:rPr>
+                      <w:rFonts w:ascii="Cambria Math" w:hAnsi="Cambria Math"/>
+                      <w:i/>
+                    </w:rPr>
+                  </m:ctrlPr>
+                </m:sSubPr>
+                <m:e>
+                  <m:r>
+                    <w:rPr>
+                      <w:rFonts w:ascii="Cambria Math" w:hAnsi="Cambria Math"/>
+                    </w:rPr>
+                    <m:t>x</m:t>
+                  </m:r>
+                </m:e>
+                <m:sub>
+                  <m:r>
+                    <w:rPr>
+                      <w:rFonts w:ascii="Cambria Math" w:hAnsi="Cambria Math"/>
+                    </w:rPr>
+                    <m:t>1</m:t>
+                  </m:r>
+                </m:sub>
+              </m:sSub>
+            </m:e>
+          </m:d>
+          <m:r>
+            <w:rPr>
+              <w:rFonts w:ascii="Cambria Math" w:hAnsi="Cambria Math"/>
+            </w:rPr>
+            <m:t>=-</m:t>
+          </m:r>
+          <m:f>
+            <m:fPr>
+              <m:ctrlPr>
+                <w:rPr>
+                  <w:rFonts w:ascii="Cambria Math" w:hAnsi="Cambria Math"/>
+                  <w:i/>
+                </w:rPr>
+              </m:ctrlPr>
+            </m:fPr>
+            <m:num>
+              <m:r>
+                <w:rPr>
+                  <w:rFonts w:ascii="Cambria Math" w:hAnsi="Cambria Math"/>
+                </w:rPr>
+                <m:t>k</m:t>
+              </m:r>
+            </m:num>
+            <m:den>
+              <m:r>
+                <w:rPr>
+                  <w:rFonts w:ascii="Cambria Math" w:hAnsi="Cambria Math"/>
+                </w:rPr>
+                <m:t>2</m:t>
+              </m:r>
+            </m:den>
+          </m:f>
+          <m:d>
+            <m:dPr>
+              <m:ctrlPr>
+                <w:rPr>
+                  <w:rFonts w:ascii="Cambria Math" w:hAnsi="Cambria Math"/>
+                  <w:i/>
+                </w:rPr>
+              </m:ctrlPr>
+            </m:dPr>
+            <m:e>
+              <m:sSubSup>
+                <m:sSubSupPr>
+                  <m:ctrlPr>
+                    <w:rPr>
+                      <w:rFonts w:ascii="Cambria Math" w:hAnsi="Cambria Math"/>
+                      <w:i/>
+                    </w:rPr>
+                  </m:ctrlPr>
+                </m:sSubSupPr>
+                <m:e>
+                  <m:r>
+                    <w:rPr>
+                      <w:rFonts w:ascii="Cambria Math" w:hAnsi="Cambria Math"/>
+                    </w:rPr>
+                    <m:t>x</m:t>
+                  </m:r>
+                </m:e>
+                <m:sub>
+                  <m:r>
+                    <w:rPr>
+                      <w:rFonts w:ascii="Cambria Math" w:hAnsi="Cambria Math"/>
+                    </w:rPr>
+                    <m:t>2</m:t>
+                  </m:r>
+                </m:sub>
+                <m:sup>
+                  <m:r>
+                    <w:rPr>
+                      <w:rFonts w:ascii="Cambria Math" w:hAnsi="Cambria Math"/>
+                    </w:rPr>
+                    <m:t>2</m:t>
+                  </m:r>
+                </m:sup>
+              </m:sSubSup>
+              <m:r>
+                <w:rPr>
+                  <w:rFonts w:ascii="Cambria Math" w:hAnsi="Cambria Math"/>
+                </w:rPr>
+                <m:t>-</m:t>
+              </m:r>
+              <m:sSubSup>
+                <m:sSubSupPr>
+                  <m:ctrlPr>
+                    <w:rPr>
+                      <w:rFonts w:ascii="Cambria Math" w:hAnsi="Cambria Math"/>
+                      <w:i/>
+                    </w:rPr>
+                  </m:ctrlPr>
+                </m:sSubSupPr>
+                <m:e>
+                  <m:r>
+                    <w:rPr>
+                      <w:rFonts w:ascii="Cambria Math" w:hAnsi="Cambria Math"/>
+                    </w:rPr>
+                    <m:t>x</m:t>
+                  </m:r>
+                </m:e>
+                <m:sub>
+                  <m:r>
+                    <w:rPr>
+                      <w:rFonts w:ascii="Cambria Math" w:hAnsi="Cambria Math"/>
+                    </w:rPr>
+                    <m:t>1</m:t>
+                  </m:r>
+                </m:sub>
+                <m:sup>
+                  <m:r>
+                    <w:rPr>
+                      <w:rFonts w:ascii="Cambria Math" w:hAnsi="Cambria Math"/>
+                    </w:rPr>
+                    <m:t>2</m:t>
+                  </m:r>
+                </m:sup>
+              </m:sSubSup>
+            </m:e>
+          </m:d>
+          <m:r>
+            <w:rPr>
+              <w:rFonts w:ascii="Cambria Math" w:eastAsiaTheme="minorEastAsia" w:hAnsi="Cambria Math"/>
+            </w:rPr>
+            <m:t>=</m:t>
+          </m:r>
+          <m:f>
+            <m:fPr>
+              <m:ctrlPr>
+                <w:rPr>
+                  <w:rFonts w:ascii="Cambria Math" w:hAnsi="Cambria Math"/>
+                  <w:i/>
+                </w:rPr>
+              </m:ctrlPr>
+            </m:fPr>
+            <m:num>
+              <m:r>
+                <w:rPr>
+                  <w:rFonts w:ascii="Cambria Math" w:eastAsiaTheme="minorEastAsia" w:hAnsi="Cambria Math"/>
+                </w:rPr>
+                <m:t>k</m:t>
+              </m:r>
+              <m:sSubSup>
+                <m:sSubSupPr>
+                  <m:ctrlPr>
+                    <w:rPr>
+                      <w:rFonts w:ascii="Cambria Math" w:hAnsi="Cambria Math"/>
+                      <w:i/>
+                    </w:rPr>
+                  </m:ctrlPr>
+                </m:sSubSupPr>
+                <m:e>
+                  <m:r>
+                    <w:rPr>
+                      <w:rFonts w:ascii="Cambria Math" w:hAnsi="Cambria Math"/>
+                    </w:rPr>
+                    <m:t>x</m:t>
+                  </m:r>
+                </m:e>
+                <m:sub>
+                  <m:r>
+                    <w:rPr>
+                      <w:rFonts w:ascii="Cambria Math" w:hAnsi="Cambria Math"/>
+                    </w:rPr>
+                    <m:t>1</m:t>
+                  </m:r>
+                </m:sub>
+                <m:sup>
+                  <m:r>
+                    <w:rPr>
+                      <w:rFonts w:ascii="Cambria Math" w:hAnsi="Cambria Math"/>
+                    </w:rPr>
+                    <m:t>2</m:t>
+                  </m:r>
+                </m:sup>
+              </m:sSubSup>
+              <m:ctrlPr>
+                <w:rPr>
+                  <w:rFonts w:ascii="Cambria Math" w:eastAsiaTheme="minorEastAsia" w:hAnsi="Cambria Math"/>
+                  <w:i/>
+                </w:rPr>
+              </m:ctrlPr>
+            </m:num>
+            <m:den>
+              <m:r>
+                <w:rPr>
+                  <w:rFonts w:ascii="Cambria Math" w:eastAsiaTheme="minorEastAsia" w:hAnsi="Cambria Math"/>
+                </w:rPr>
+                <m:t>2</m:t>
+              </m:r>
+            </m:den>
+          </m:f>
+          <m:r>
+            <w:rPr>
+              <w:rFonts w:ascii="Cambria Math" w:hAnsi="Cambria Math"/>
+            </w:rPr>
+            <m:t>-</m:t>
+          </m:r>
+          <m:f>
+            <m:fPr>
+              <m:ctrlPr>
+                <w:rPr>
+                  <w:rFonts w:ascii="Cambria Math" w:hAnsi="Cambria Math"/>
+                  <w:i/>
+                </w:rPr>
+              </m:ctrlPr>
+            </m:fPr>
+            <m:num>
+              <m:r>
+                <w:rPr>
+                  <w:rFonts w:ascii="Cambria Math" w:eastAsiaTheme="minorEastAsia" w:hAnsi="Cambria Math"/>
+                </w:rPr>
+                <m:t>k</m:t>
+              </m:r>
+              <m:sSubSup>
+                <m:sSubSupPr>
+                  <m:ctrlPr>
+                    <w:rPr>
+                      <w:rFonts w:ascii="Cambria Math" w:hAnsi="Cambria Math"/>
+                      <w:i/>
+                    </w:rPr>
+                  </m:ctrlPr>
+                </m:sSubSupPr>
+                <m:e>
+                  <m:r>
+                    <w:rPr>
+                      <w:rFonts w:ascii="Cambria Math" w:hAnsi="Cambria Math"/>
+                    </w:rPr>
+                    <m:t>x</m:t>
+                  </m:r>
+                </m:e>
+                <m:sub>
+                  <m:r>
+                    <w:rPr>
+                      <w:rFonts w:ascii="Cambria Math" w:hAnsi="Cambria Math"/>
+                    </w:rPr>
+                    <m:t>2</m:t>
+                  </m:r>
+                </m:sub>
+                <m:sup>
+                  <m:r>
+                    <w:rPr>
+                      <w:rFonts w:ascii="Cambria Math" w:hAnsi="Cambria Math"/>
+                    </w:rPr>
+                    <m:t>2</m:t>
+                  </m:r>
+                </m:sup>
+              </m:sSubSup>
+              <m:ctrlPr>
+                <w:rPr>
+                  <w:rFonts w:ascii="Cambria Math" w:eastAsiaTheme="minorEastAsia" w:hAnsi="Cambria Math"/>
+                  <w:i/>
+                </w:rPr>
+              </m:ctrlPr>
+            </m:num>
+            <m:den>
+              <m:r>
+                <w:rPr>
+                  <w:rFonts w:ascii="Cambria Math" w:eastAsiaTheme="minorEastAsia" w:hAnsi="Cambria Math"/>
+                </w:rPr>
+                <m:t>2</m:t>
+              </m:r>
+            </m:den>
+          </m:f>
+        </m:oMath>
+      </m:oMathPara>
+    </w:p>
+    <w:p>
+      <w:r>
+        <w:t>Потенциальная энергия деформированного тела</w:t>
       </w:r>
     </w:p>
     <w:p>
@@ -3091,11 +4128,532 @@
       </w:r>
     </w:p>
     <w:p>
+      <w:r>
+        <w:rPr>
+          <w:b/>
+          <w:bCs/>
+        </w:rPr>
+        <w:t>Мощность</w:t>
+      </w:r>
+      <w:r>
+        <w:t xml:space="preserve"> силы — это скалярная величина, характеризующая быстроту преобразования энергии тела за счёт работы, приложенной к телу силы. Мощность равна отношению малой работы к малому промежутку времени, за который она совершена.</w:t>
+      </w:r>
+    </w:p>
+    <w:p>
       <w:pPr>
         <w:rPr>
           <w:rFonts w:eastAsiaTheme="minorEastAsia"/>
+          <w:i/>
+          <w:lang w:val="en-US"/>
         </w:rPr>
       </w:pPr>
+      <m:oMathPara>
+        <m:oMath>
+          <m:r>
+            <w:rPr>
+              <w:rFonts w:ascii="Cambria Math" w:hAnsi="Cambria Math"/>
+            </w:rPr>
+            <m:t>N=</m:t>
+          </m:r>
+          <m:f>
+            <m:fPr>
+              <m:ctrlPr>
+                <w:rPr>
+                  <w:rFonts w:ascii="Cambria Math" w:hAnsi="Cambria Math"/>
+                  <w:i/>
+                </w:rPr>
+              </m:ctrlPr>
+            </m:fPr>
+            <m:num>
+              <m:r>
+                <w:rPr>
+                  <w:rFonts w:ascii="Cambria Math" w:hAnsi="Cambria Math"/>
+                </w:rPr>
+                <m:t>∆A</m:t>
+              </m:r>
+            </m:num>
+            <m:den>
+              <m:r>
+                <w:rPr>
+                  <w:rFonts w:ascii="Cambria Math" w:hAnsi="Cambria Math"/>
+                </w:rPr>
+                <m:t>∆t</m:t>
+              </m:r>
+            </m:den>
+          </m:f>
+          <m:r>
+            <w:rPr>
+              <w:rFonts w:ascii="Cambria Math" w:hAnsi="Cambria Math"/>
+              <w:lang w:val="en-US"/>
+            </w:rPr>
+            <m:t xml:space="preserve">,  </m:t>
+          </m:r>
+          <m:d>
+            <m:dPr>
+              <m:begChr m:val="["/>
+              <m:endChr m:val="]"/>
+              <m:ctrlPr>
+                <w:rPr>
+                  <w:rFonts w:ascii="Cambria Math" w:hAnsi="Cambria Math"/>
+                  <w:i/>
+                  <w:lang w:val="en-US"/>
+                </w:rPr>
+              </m:ctrlPr>
+            </m:dPr>
+            <m:e>
+              <m:r>
+                <w:rPr>
+                  <w:rFonts w:ascii="Cambria Math" w:hAnsi="Cambria Math"/>
+                </w:rPr>
+                <m:t>Вт</m:t>
+              </m:r>
+            </m:e>
+          </m:d>
+          <m:r>
+            <w:rPr>
+              <w:rFonts w:ascii="Cambria Math" w:hAnsi="Cambria Math"/>
+              <w:lang w:val="en-US"/>
+            </w:rPr>
+            <m:t>=</m:t>
+          </m:r>
+          <m:f>
+            <m:fPr>
+              <m:ctrlPr>
+                <w:rPr>
+                  <w:rFonts w:ascii="Cambria Math" w:hAnsi="Cambria Math"/>
+                  <w:i/>
+                  <w:lang w:val="en-US"/>
+                </w:rPr>
+              </m:ctrlPr>
+            </m:fPr>
+            <m:num>
+              <m:r>
+                <w:rPr>
+                  <w:rFonts w:ascii="Cambria Math" w:hAnsi="Cambria Math"/>
+                  <w:lang w:val="en-US"/>
+                </w:rPr>
+                <m:t>Дж</m:t>
+              </m:r>
+            </m:num>
+            <m:den>
+              <m:r>
+                <w:rPr>
+                  <w:rFonts w:ascii="Cambria Math" w:hAnsi="Cambria Math"/>
+                  <w:lang w:val="en-US"/>
+                </w:rPr>
+                <m:t>c</m:t>
+              </m:r>
+            </m:den>
+          </m:f>
+        </m:oMath>
+      </m:oMathPara>
+    </w:p>
+    <w:p>
+      <w:pPr>
+        <w:rPr>
+          <w:rFonts w:eastAsiaTheme="minorEastAsia"/>
+        </w:rPr>
+      </w:pPr>
+      <m:oMathPara>
+        <m:oMath>
+          <m:f>
+            <m:fPr>
+              <m:ctrlPr>
+                <w:rPr>
+                  <w:rFonts w:ascii="Cambria Math" w:hAnsi="Cambria Math"/>
+                  <w:i/>
+                </w:rPr>
+              </m:ctrlPr>
+            </m:fPr>
+            <m:num>
+              <m:r>
+                <w:rPr>
+                  <w:rFonts w:ascii="Cambria Math" w:hAnsi="Cambria Math"/>
+                </w:rPr>
+                <m:t>∆A</m:t>
+              </m:r>
+            </m:num>
+            <m:den>
+              <m:r>
+                <w:rPr>
+                  <w:rFonts w:ascii="Cambria Math" w:hAnsi="Cambria Math"/>
+                </w:rPr>
+                <m:t>∆t</m:t>
+              </m:r>
+            </m:den>
+          </m:f>
+          <m:r>
+            <w:rPr>
+              <w:rFonts w:ascii="Cambria Math" w:eastAsiaTheme="minorEastAsia" w:hAnsi="Cambria Math"/>
+            </w:rPr>
+            <m:t>=</m:t>
+          </m:r>
+          <m:f>
+            <m:fPr>
+              <m:ctrlPr>
+                <w:rPr>
+                  <w:rFonts w:ascii="Cambria Math" w:hAnsi="Cambria Math"/>
+                  <w:i/>
+                </w:rPr>
+              </m:ctrlPr>
+            </m:fPr>
+            <m:num>
+              <m:r>
+                <w:rPr>
+                  <w:rFonts w:ascii="Cambria Math" w:hAnsi="Cambria Math"/>
+                </w:rPr>
+                <m:t>F∆S</m:t>
+              </m:r>
+              <m:func>
+                <m:funcPr>
+                  <m:ctrlPr>
+                    <w:rPr>
+                      <w:rFonts w:ascii="Cambria Math" w:hAnsi="Cambria Math"/>
+                      <w:i/>
+                    </w:rPr>
+                  </m:ctrlPr>
+                </m:funcPr>
+                <m:fName>
+                  <m:r>
+                    <m:rPr>
+                      <m:sty m:val="p"/>
+                    </m:rPr>
+                    <w:rPr>
+                      <w:rFonts w:ascii="Cambria Math" w:hAnsi="Cambria Math"/>
+                    </w:rPr>
+                    <m:t>cos</m:t>
+                  </m:r>
+                </m:fName>
+                <m:e>
+                  <m:r>
+                    <w:rPr>
+                      <w:rFonts w:ascii="Cambria Math" w:hAnsi="Cambria Math"/>
+                    </w:rPr>
+                    <m:t>α</m:t>
+                  </m:r>
+                </m:e>
+              </m:func>
+            </m:num>
+            <m:den>
+              <m:r>
+                <w:rPr>
+                  <w:rFonts w:ascii="Cambria Math" w:hAnsi="Cambria Math"/>
+                </w:rPr>
+                <m:t>∆t</m:t>
+              </m:r>
+            </m:den>
+          </m:f>
+          <m:r>
+            <w:rPr>
+              <w:rFonts w:ascii="Cambria Math" w:eastAsiaTheme="minorEastAsia" w:hAnsi="Cambria Math"/>
+              <w:lang w:val="en-US"/>
+            </w:rPr>
+            <m:t>=Fv</m:t>
+          </m:r>
+          <m:func>
+            <m:funcPr>
+              <m:ctrlPr>
+                <w:rPr>
+                  <w:rFonts w:ascii="Cambria Math" w:hAnsi="Cambria Math"/>
+                  <w:i/>
+                </w:rPr>
+              </m:ctrlPr>
+            </m:funcPr>
+            <m:fName>
+              <m:r>
+                <m:rPr>
+                  <m:sty m:val="p"/>
+                </m:rPr>
+                <w:rPr>
+                  <w:rFonts w:ascii="Cambria Math" w:hAnsi="Cambria Math"/>
+                </w:rPr>
+                <m:t>cos</m:t>
+              </m:r>
+            </m:fName>
+            <m:e>
+              <m:r>
+                <w:rPr>
+                  <w:rFonts w:ascii="Cambria Math" w:hAnsi="Cambria Math"/>
+                </w:rPr>
+                <m:t>α</m:t>
+              </m:r>
+            </m:e>
+          </m:func>
+        </m:oMath>
+      </m:oMathPara>
+    </w:p>
+    <w:p>
+      <w:pPr>
+        <w:rPr>
+          <w:rFonts w:eastAsiaTheme="minorEastAsia"/>
+        </w:rPr>
+      </w:pPr>
+      <m:oMathPara>
+        <m:oMath>
+          <m:r>
+            <w:rPr>
+              <w:rFonts w:ascii="Cambria Math" w:hAnsi="Cambria Math"/>
+            </w:rPr>
+            <m:t>N=</m:t>
+          </m:r>
+          <m:r>
+            <w:rPr>
+              <w:rFonts w:ascii="Cambria Math" w:eastAsiaTheme="minorEastAsia" w:hAnsi="Cambria Math"/>
+              <w:lang w:val="en-US"/>
+            </w:rPr>
+            <m:t>Fv</m:t>
+          </m:r>
+          <m:func>
+            <m:funcPr>
+              <m:ctrlPr>
+                <w:rPr>
+                  <w:rFonts w:ascii="Cambria Math" w:hAnsi="Cambria Math"/>
+                  <w:i/>
+                </w:rPr>
+              </m:ctrlPr>
+            </m:funcPr>
+            <m:fName>
+              <m:r>
+                <m:rPr>
+                  <m:sty m:val="p"/>
+                </m:rPr>
+                <w:rPr>
+                  <w:rFonts w:ascii="Cambria Math" w:hAnsi="Cambria Math"/>
+                </w:rPr>
+                <m:t>cos</m:t>
+              </m:r>
+            </m:fName>
+            <m:e>
+              <m:r>
+                <w:rPr>
+                  <w:rFonts w:ascii="Cambria Math" w:hAnsi="Cambria Math"/>
+                </w:rPr>
+                <m:t>α</m:t>
+              </m:r>
+            </m:e>
+          </m:func>
+        </m:oMath>
+      </m:oMathPara>
+    </w:p>
+    <w:p>
+      <w:r>
+        <w:rPr>
+          <w:u w:val="single"/>
+        </w:rPr>
+        <w:t>Одна лошадиная сила</w:t>
+      </w:r>
+      <w:r>
+        <w:t xml:space="preserve"> равна мощности, развиваемой на поверхности Земли при равномерном подъеме груза массой 75 кг на высоту 1 м за 1 с при стандартном ускорении свободного падения (9,80665 м/с2):</w:t>
+      </w:r>
+    </w:p>
+    <w:p>
+      <w:pPr>
+        <w:rPr>
+          <w:rFonts w:eastAsiaTheme="minorEastAsia"/>
+          <w:i/>
+        </w:rPr>
+      </w:pPr>
+      <m:oMathPara>
+        <m:oMath>
+          <m:r>
+            <w:rPr>
+              <w:rFonts w:ascii="Cambria Math" w:eastAsiaTheme="minorEastAsia" w:hAnsi="Cambria Math"/>
+            </w:rPr>
+            <w:lastRenderedPageBreak/>
+            <m:t>1л.с. =735.49875 Вт</m:t>
+          </m:r>
+        </m:oMath>
+      </m:oMathPara>
+    </w:p>
+    <w:p>
+      <w:pPr>
+        <w:rPr>
+          <w:rFonts w:eastAsiaTheme="minorEastAsia"/>
+          <w:iCs/>
+        </w:rPr>
+      </w:pPr>
+      <w:r>
+        <w:rPr>
+          <w:rFonts w:eastAsiaTheme="minorEastAsia"/>
+          <w:iCs/>
+        </w:rPr>
+        <w:t>Если за равные промежутки времени совершается одинаковая работа, мощность постоянна и вычисляется по формуле</w:t>
+      </w:r>
+    </w:p>
+    <w:p>
+      <w:pPr>
+        <w:rPr>
+          <w:rFonts w:eastAsiaTheme="minorEastAsia"/>
+          <w:iCs/>
+        </w:rPr>
+      </w:pPr>
+      <m:oMathPara>
+        <m:oMath>
+          <m:r>
+            <w:rPr>
+              <w:rFonts w:ascii="Cambria Math" w:eastAsiaTheme="minorEastAsia" w:hAnsi="Cambria Math"/>
+            </w:rPr>
+            <m:t>N=</m:t>
+          </m:r>
+          <m:f>
+            <m:fPr>
+              <m:ctrlPr>
+                <w:rPr>
+                  <w:rFonts w:ascii="Cambria Math" w:eastAsiaTheme="minorEastAsia" w:hAnsi="Cambria Math"/>
+                  <w:i/>
+                  <w:iCs/>
+                </w:rPr>
+              </m:ctrlPr>
+            </m:fPr>
+            <m:num>
+              <m:r>
+                <w:rPr>
+                  <w:rFonts w:ascii="Cambria Math" w:eastAsiaTheme="minorEastAsia" w:hAnsi="Cambria Math"/>
+                </w:rPr>
+                <m:t>A</m:t>
+              </m:r>
+            </m:num>
+            <m:den>
+              <m:r>
+                <w:rPr>
+                  <w:rFonts w:ascii="Cambria Math" w:eastAsiaTheme="minorEastAsia" w:hAnsi="Cambria Math"/>
+                </w:rPr>
+                <m:t>t</m:t>
+              </m:r>
+            </m:den>
+          </m:f>
+        </m:oMath>
+      </m:oMathPara>
+    </w:p>
+    <w:p>
+      <w:pPr>
+        <w:pStyle w:val="a4"/>
+      </w:pPr>
+      <w:r>
+        <w:rPr>
+          <w:b/>
+          <w:bCs/>
+        </w:rPr>
+        <w:t>Коэффициент полезного действия</w:t>
+      </w:r>
+      <w:r>
+        <w:t xml:space="preserve"> (КПД) — это скалярная величина,</w:t>
+      </w:r>
+      <w:r>
+        <w:t xml:space="preserve"> </w:t>
+      </w:r>
+      <w:r>
+        <w:t>характеризующая эффективность механизма по совершению полезной работы. КПД равно отношению полезной (необходимой) работы к работе (энергии), затрачиваемой за то же время.</w:t>
+      </w:r>
+    </w:p>
+    <w:p>
+      <w:pPr>
+        <w:pStyle w:val="a4"/>
+        <w:rPr>
+          <w:lang w:val="en-US"/>
+        </w:rPr>
+      </w:pPr>
+      <m:oMathPara>
+        <m:oMath>
+          <m:r>
+            <w:rPr>
+              <w:rFonts w:ascii="Cambria Math" w:hAnsi="Cambria Math"/>
+            </w:rPr>
+            <m:t>η</m:t>
+          </m:r>
+          <m:r>
+            <m:rPr>
+              <m:sty m:val="p"/>
+            </m:rPr>
+            <w:rPr>
+              <w:rFonts w:ascii="Cambria Math" w:hAnsi="Cambria Math"/>
+            </w:rPr>
+            <m:t>=</m:t>
+          </m:r>
+          <m:f>
+            <m:fPr>
+              <m:ctrlPr>
+                <w:rPr>
+                  <w:rFonts w:ascii="Cambria Math" w:hAnsi="Cambria Math"/>
+                  <w:lang w:val="en-US"/>
+                </w:rPr>
+              </m:ctrlPr>
+            </m:fPr>
+            <m:num>
+              <m:sSub>
+                <m:sSubPr>
+                  <m:ctrlPr>
+                    <w:rPr>
+                      <w:rFonts w:ascii="Cambria Math" w:hAnsi="Cambria Math"/>
+                    </w:rPr>
+                  </m:ctrlPr>
+                </m:sSubPr>
+                <m:e>
+                  <m:r>
+                    <w:rPr>
+                      <w:rFonts w:ascii="Cambria Math" w:hAnsi="Cambria Math"/>
+                    </w:rPr>
+                    <m:t>A</m:t>
+                  </m:r>
+                </m:e>
+                <m:sub>
+                  <m:r>
+                    <m:rPr>
+                      <m:sty m:val="p"/>
+                    </m:rPr>
+                    <w:rPr>
+                      <w:rFonts w:ascii="Cambria Math" w:hAnsi="Cambria Math"/>
+                    </w:rPr>
+                    <m:t>п</m:t>
+                  </m:r>
+                </m:sub>
+              </m:sSub>
+            </m:num>
+            <m:den>
+              <m:sSub>
+                <m:sSubPr>
+                  <m:ctrlPr>
+                    <w:rPr>
+                      <w:rFonts w:ascii="Cambria Math" w:hAnsi="Cambria Math"/>
+                      <w:lang w:val="en-US"/>
+                    </w:rPr>
+                  </m:ctrlPr>
+                </m:sSubPr>
+                <m:e>
+                  <m:r>
+                    <w:rPr>
+                      <w:rFonts w:ascii="Cambria Math" w:hAnsi="Cambria Math"/>
+                      <w:lang w:val="en-US"/>
+                    </w:rPr>
+                    <m:t>A</m:t>
+                  </m:r>
+                </m:e>
+                <m:sub>
+                  <m:r>
+                    <m:rPr>
+                      <m:sty m:val="p"/>
+                    </m:rPr>
+                    <w:rPr>
+                      <w:rFonts w:ascii="Cambria Math" w:hAnsi="Cambria Math"/>
+                    </w:rPr>
+                    <m:t>н</m:t>
+                  </m:r>
+                </m:sub>
+              </m:sSub>
+            </m:den>
+          </m:f>
+        </m:oMath>
+      </m:oMathPara>
+    </w:p>
+    <w:p>
+      <w:pPr>
+        <w:rPr>
+          <w:rFonts w:eastAsiaTheme="minorEastAsia"/>
+        </w:rPr>
+      </w:pPr>
+      <w:r>
+        <w:t>КПД - безразмерная величина и вычисляется в частях от единицы или в процентах от 100 %.</w:t>
+      </w:r>
     </w:p>
     <w:p>
       <w:pPr>
@@ -3259,7 +4817,7 @@
                     </pic:cNvPicPr>
                   </pic:nvPicPr>
                   <pic:blipFill>
-                    <a:blip r:embed="rId6" cstate="print">
+                    <a:blip r:embed="rId7" cstate="print">
                       <a:extLst>
                         <a:ext uri="{28A0092B-C50C-407E-A947-70E740481C1C}">
                           <a14:useLocalDpi xmlns:a14="http://schemas.microsoft.com/office/drawing/2010/main" val="0"/>
@@ -4853,7 +6411,6 @@
         <w:rPr>
           <w:rFonts w:eastAsiaTheme="minorEastAsia"/>
         </w:rPr>
-        <w:lastRenderedPageBreak/>
         <w:t>Этот результат можно получить, конечно, и по-другому. Полная работа всех сил</w:t>
       </w:r>
     </w:p>
@@ -5049,6 +6606,7 @@
             <w:rPr>
               <w:rFonts w:ascii="Cambria Math" w:eastAsiaTheme="minorEastAsia" w:hAnsi="Cambria Math"/>
             </w:rPr>
+            <w:lastRenderedPageBreak/>
             <m:t>A=mgh+kmgb</m:t>
           </m:r>
         </m:oMath>
@@ -5289,7 +6847,7 @@
                     </pic:cNvPicPr>
                   </pic:nvPicPr>
                   <pic:blipFill>
-                    <a:blip r:embed="rId7">
+                    <a:blip r:embed="rId8">
                       <a:extLst>
                         <a:ext uri="{28A0092B-C50C-407E-A947-70E740481C1C}">
                           <a14:useLocalDpi xmlns:a14="http://schemas.microsoft.com/office/drawing/2010/main" val="0"/>
@@ -6220,7 +7778,6 @@
               <w:rFonts w:ascii="Cambria Math" w:eastAsiaTheme="minorEastAsia" w:hAnsi="Cambria Math"/>
               <w:lang w:val="en-US"/>
             </w:rPr>
-            <w:lastRenderedPageBreak/>
             <m:t>-</m:t>
           </m:r>
           <m:sSub>
@@ -7068,6 +8625,7 @@
         <w:rPr>
           <w:rFonts w:eastAsiaTheme="minorEastAsia"/>
         </w:rPr>
+        <w:lastRenderedPageBreak/>
         <w:t>Когда верхняя пластина максимально прижата:</w:t>
       </w:r>
     </w:p>
@@ -8217,6 +9775,3298 @@
           <w:rFonts w:eastAsiaTheme="minorEastAsia"/>
         </w:rPr>
       </w:pPr>
+    </w:p>
+    <w:p>
+      <w:pPr>
+        <w:pBdr>
+          <w:top w:val="single" w:sz="4" w:space="1" w:color="auto"/>
+          <w:left w:val="single" w:sz="4" w:space="4" w:color="auto"/>
+          <w:bottom w:val="single" w:sz="4" w:space="1" w:color="auto"/>
+          <w:right w:val="single" w:sz="4" w:space="4" w:color="auto"/>
+        </w:pBdr>
+        <w:rPr>
+          <w:rFonts w:eastAsiaTheme="minorEastAsia"/>
+        </w:rPr>
+      </w:pPr>
+      <w:r>
+        <w:rPr>
+          <w:rFonts w:eastAsiaTheme="minorEastAsia"/>
+          <w:b/>
+        </w:rPr>
+        <w:t>Задача</w:t>
+      </w:r>
+      <w:r>
+        <w:rPr>
+          <w:rFonts w:eastAsiaTheme="minorEastAsia"/>
+        </w:rPr>
+        <w:t xml:space="preserve">. На чашку пружинных весов падает с высоты </w:t>
+      </w:r>
+      <m:oMath>
+        <m:r>
+          <w:rPr>
+            <w:rFonts w:ascii="Cambria Math" w:eastAsiaTheme="minorEastAsia" w:hAnsi="Cambria Math"/>
+          </w:rPr>
+          <m:t>H</m:t>
+        </m:r>
+      </m:oMath>
+      <w:r>
+        <w:rPr>
+          <w:rFonts w:eastAsiaTheme="minorEastAsia"/>
+        </w:rPr>
+        <w:t xml:space="preserve"> </w:t>
+      </w:r>
+      <w:r>
+        <w:rPr>
+          <w:rFonts w:eastAsiaTheme="minorEastAsia"/>
+        </w:rPr>
+        <w:t xml:space="preserve">кусок мягкой глины массой </w:t>
+      </w:r>
+      <m:oMath>
+        <m:r>
+          <w:rPr>
+            <w:rFonts w:ascii="Cambria Math" w:eastAsiaTheme="minorEastAsia" w:hAnsi="Cambria Math"/>
+          </w:rPr>
+          <m:t>m</m:t>
+        </m:r>
+      </m:oMath>
+      <w:r>
+        <w:rPr>
+          <w:rFonts w:eastAsiaTheme="minorEastAsia"/>
+        </w:rPr>
+        <w:t xml:space="preserve">. </w:t>
+      </w:r>
+      <w:r>
+        <w:rPr>
+          <w:rFonts w:eastAsiaTheme="minorEastAsia"/>
+        </w:rPr>
+        <w:t xml:space="preserve">Зная, что масса чашки </w:t>
+      </w:r>
+      <m:oMath>
+        <m:r>
+          <w:rPr>
+            <w:rFonts w:ascii="Cambria Math" w:eastAsiaTheme="minorEastAsia" w:hAnsi="Cambria Math"/>
+          </w:rPr>
+          <m:t>M</m:t>
+        </m:r>
+      </m:oMath>
+      <w:r>
+        <w:rPr>
+          <w:rFonts w:eastAsiaTheme="minorEastAsia"/>
+        </w:rPr>
+        <w:t xml:space="preserve">, </w:t>
+      </w:r>
+      <w:r>
+        <w:rPr>
+          <w:rFonts w:eastAsiaTheme="minorEastAsia"/>
+        </w:rPr>
+        <w:t>а коэффициент жесткости</w:t>
+      </w:r>
+      <w:r>
+        <w:rPr>
+          <w:rFonts w:eastAsiaTheme="minorEastAsia"/>
+        </w:rPr>
+        <w:t xml:space="preserve"> </w:t>
+      </w:r>
+      <w:r>
+        <w:rPr>
+          <w:rFonts w:eastAsiaTheme="minorEastAsia"/>
+        </w:rPr>
+        <w:t xml:space="preserve">пружины </w:t>
+      </w:r>
+      <m:oMath>
+        <m:r>
+          <w:rPr>
+            <w:rFonts w:ascii="Cambria Math" w:eastAsiaTheme="minorEastAsia" w:hAnsi="Cambria Math"/>
+          </w:rPr>
+          <m:t>k</m:t>
+        </m:r>
+      </m:oMath>
+      <w:r>
+        <w:rPr>
+          <w:rFonts w:eastAsiaTheme="minorEastAsia"/>
+        </w:rPr>
+        <w:t>, найти зависимость скорости системы от величины деформации пружинки. Удар считать абсолютно неупругим.</w:t>
+      </w:r>
+    </w:p>
+    <w:p>
+      <w:pPr>
+        <w:rPr>
+          <w:rFonts w:eastAsiaTheme="minorEastAsia"/>
+        </w:rPr>
+      </w:pPr>
+      <w:r>
+        <w:rPr>
+          <w:b/>
+          <w:noProof/>
+        </w:rPr>
+        <w:drawing>
+          <wp:anchor distT="0" distB="0" distL="114300" distR="114300" simplePos="0" relativeHeight="251662336" behindDoc="1" locked="0" layoutInCell="1" allowOverlap="1" wp14:anchorId="1C272D5B" wp14:editId="2603C9B0">
+            <wp:simplePos x="0" y="0"/>
+            <wp:positionH relativeFrom="column">
+              <wp:posOffset>-3810</wp:posOffset>
+            </wp:positionH>
+            <wp:positionV relativeFrom="paragraph">
+              <wp:posOffset>0</wp:posOffset>
+            </wp:positionV>
+            <wp:extent cx="2219325" cy="3381375"/>
+            <wp:effectExtent l="0" t="0" r="9525" b="9525"/>
+            <wp:wrapTight wrapText="bothSides">
+              <wp:wrapPolygon edited="0">
+                <wp:start x="0" y="0"/>
+                <wp:lineTo x="0" y="21539"/>
+                <wp:lineTo x="21507" y="21539"/>
+                <wp:lineTo x="21507" y="0"/>
+                <wp:lineTo x="0" y="0"/>
+              </wp:wrapPolygon>
+            </wp:wrapTight>
+            <wp:docPr id="7" name="Рисунок 7"/>
+            <wp:cNvGraphicFramePr>
+              <a:graphicFrameLocks xmlns:a="http://schemas.openxmlformats.org/drawingml/2006/main" noChangeAspect="1"/>
+            </wp:cNvGraphicFramePr>
+            <a:graphic xmlns:a="http://schemas.openxmlformats.org/drawingml/2006/main">
+              <a:graphicData uri="http://schemas.openxmlformats.org/drawingml/2006/picture">
+                <pic:pic xmlns:pic="http://schemas.openxmlformats.org/drawingml/2006/picture">
+                  <pic:nvPicPr>
+                    <pic:cNvPr id="0" name="Picture 2"/>
+                    <pic:cNvPicPr>
+                      <a:picLocks noChangeAspect="1" noChangeArrowheads="1"/>
+                    </pic:cNvPicPr>
+                  </pic:nvPicPr>
+                  <pic:blipFill>
+                    <a:blip r:embed="rId9">
+                      <a:extLst>
+                        <a:ext uri="{28A0092B-C50C-407E-A947-70E740481C1C}">
+                          <a14:useLocalDpi xmlns:a14="http://schemas.microsoft.com/office/drawing/2010/main" val="0"/>
+                        </a:ext>
+                      </a:extLst>
+                    </a:blip>
+                    <a:srcRect/>
+                    <a:stretch>
+                      <a:fillRect/>
+                    </a:stretch>
+                  </pic:blipFill>
+                  <pic:spPr bwMode="auto">
+                    <a:xfrm>
+                      <a:off x="0" y="0"/>
+                      <a:ext cx="2219325" cy="3381375"/>
+                    </a:xfrm>
+                    <a:prstGeom prst="rect">
+                      <a:avLst/>
+                    </a:prstGeom>
+                    <a:noFill/>
+                  </pic:spPr>
+                </pic:pic>
+              </a:graphicData>
+            </a:graphic>
+            <wp14:sizeRelH relativeFrom="page">
+              <wp14:pctWidth>0</wp14:pctWidth>
+            </wp14:sizeRelH>
+            <wp14:sizeRelV relativeFrom="page">
+              <wp14:pctHeight>0</wp14:pctHeight>
+            </wp14:sizeRelV>
+          </wp:anchor>
+        </w:drawing>
+      </w:r>
+      <w:r>
+        <w:rPr>
+          <w:rFonts w:eastAsiaTheme="minorEastAsia"/>
+          <w:b/>
+        </w:rPr>
+        <w:t>Решение</w:t>
+      </w:r>
+      <w:r>
+        <w:rPr>
+          <w:rFonts w:eastAsiaTheme="minorEastAsia"/>
+        </w:rPr>
+        <w:t>. В момент удара:</w:t>
+      </w:r>
+    </w:p>
+    <w:p>
+      <w:pPr>
+        <w:rPr>
+          <w:rFonts w:eastAsiaTheme="minorEastAsia"/>
+          <w:lang w:val="en-US"/>
+        </w:rPr>
+      </w:pPr>
+      <m:oMathPara>
+        <m:oMath>
+          <m:sSub>
+            <m:sSubPr>
+              <m:ctrlPr>
+                <w:rPr>
+                  <w:rFonts w:ascii="Cambria Math" w:eastAsiaTheme="minorEastAsia" w:hAnsi="Cambria Math"/>
+                  <w:i/>
+                </w:rPr>
+              </m:ctrlPr>
+            </m:sSubPr>
+            <m:e>
+              <m:r>
+                <w:rPr>
+                  <w:rFonts w:ascii="Cambria Math" w:eastAsiaTheme="minorEastAsia" w:hAnsi="Cambria Math"/>
+                </w:rPr>
+                <m:t>W</m:t>
+              </m:r>
+            </m:e>
+            <m:sub>
+              <m:r>
+                <w:rPr>
+                  <w:rFonts w:ascii="Cambria Math" w:eastAsiaTheme="minorEastAsia" w:hAnsi="Cambria Math"/>
+                </w:rPr>
+                <m:t>0</m:t>
+              </m:r>
+            </m:sub>
+          </m:sSub>
+          <m:r>
+            <w:rPr>
+              <w:rFonts w:ascii="Cambria Math" w:eastAsiaTheme="minorEastAsia" w:hAnsi="Cambria Math"/>
+            </w:rPr>
+            <m:t>=</m:t>
+          </m:r>
+          <m:f>
+            <m:fPr>
+              <m:ctrlPr>
+                <w:rPr>
+                  <w:rFonts w:ascii="Cambria Math" w:eastAsiaTheme="minorEastAsia" w:hAnsi="Cambria Math"/>
+                  <w:i/>
+                </w:rPr>
+              </m:ctrlPr>
+            </m:fPr>
+            <m:num>
+              <m:d>
+                <m:dPr>
+                  <m:ctrlPr>
+                    <w:rPr>
+                      <w:rFonts w:ascii="Cambria Math" w:eastAsiaTheme="minorEastAsia" w:hAnsi="Cambria Math"/>
+                      <w:i/>
+                    </w:rPr>
+                  </m:ctrlPr>
+                </m:dPr>
+                <m:e>
+                  <m:r>
+                    <w:rPr>
+                      <w:rFonts w:ascii="Cambria Math" w:eastAsiaTheme="minorEastAsia" w:hAnsi="Cambria Math"/>
+                    </w:rPr>
+                    <m:t>m+M</m:t>
+                  </m:r>
+                </m:e>
+              </m:d>
+            </m:num>
+            <m:den>
+              <m:r>
+                <w:rPr>
+                  <w:rFonts w:ascii="Cambria Math" w:eastAsiaTheme="minorEastAsia" w:hAnsi="Cambria Math"/>
+                </w:rPr>
+                <m:t>2</m:t>
+              </m:r>
+            </m:den>
+          </m:f>
+          <m:sSubSup>
+            <m:sSubSupPr>
+              <m:ctrlPr>
+                <w:rPr>
+                  <w:rFonts w:ascii="Cambria Math" w:eastAsiaTheme="minorEastAsia" w:hAnsi="Cambria Math"/>
+                  <w:i/>
+                  <w:lang w:val="en-US"/>
+                </w:rPr>
+              </m:ctrlPr>
+            </m:sSubSupPr>
+            <m:e>
+              <m:r>
+                <w:rPr>
+                  <w:rFonts w:ascii="Cambria Math" w:eastAsiaTheme="minorEastAsia" w:hAnsi="Cambria Math"/>
+                  <w:lang w:val="en-US"/>
+                </w:rPr>
+                <m:t>u</m:t>
+              </m:r>
+            </m:e>
+            <m:sub>
+              <m:r>
+                <w:rPr>
+                  <w:rFonts w:ascii="Cambria Math" w:eastAsiaTheme="minorEastAsia" w:hAnsi="Cambria Math"/>
+                  <w:lang w:val="en-US"/>
+                </w:rPr>
+                <m:t>0</m:t>
+              </m:r>
+            </m:sub>
+            <m:sup>
+              <m:r>
+                <w:rPr>
+                  <w:rFonts w:ascii="Cambria Math" w:eastAsiaTheme="minorEastAsia" w:hAnsi="Cambria Math"/>
+                  <w:lang w:val="en-US"/>
+                </w:rPr>
+                <m:t>2</m:t>
+              </m:r>
+            </m:sup>
+          </m:sSubSup>
+          <m:r>
+            <w:rPr>
+              <w:rFonts w:ascii="Cambria Math" w:eastAsiaTheme="minorEastAsia" w:hAnsi="Cambria Math"/>
+              <w:lang w:val="en-US"/>
+            </w:rPr>
+            <m:t>-</m:t>
+          </m:r>
+          <m:d>
+            <m:dPr>
+              <m:ctrlPr>
+                <w:rPr>
+                  <w:rFonts w:ascii="Cambria Math" w:eastAsiaTheme="minorEastAsia" w:hAnsi="Cambria Math"/>
+                  <w:i/>
+                  <w:lang w:val="en-US"/>
+                </w:rPr>
+              </m:ctrlPr>
+            </m:dPr>
+            <m:e>
+              <m:r>
+                <w:rPr>
+                  <w:rFonts w:ascii="Cambria Math" w:eastAsiaTheme="minorEastAsia" w:hAnsi="Cambria Math"/>
+                  <w:lang w:val="en-US"/>
+                </w:rPr>
+                <m:t>m+M</m:t>
+              </m:r>
+            </m:e>
+          </m:d>
+          <m:r>
+            <w:rPr>
+              <w:rFonts w:ascii="Cambria Math" w:eastAsiaTheme="minorEastAsia" w:hAnsi="Cambria Math"/>
+              <w:lang w:val="en-US"/>
+            </w:rPr>
+            <m:t>g</m:t>
+          </m:r>
+          <m:sSub>
+            <m:sSubPr>
+              <m:ctrlPr>
+                <w:rPr>
+                  <w:rFonts w:ascii="Cambria Math" w:eastAsiaTheme="minorEastAsia" w:hAnsi="Cambria Math"/>
+                  <w:i/>
+                  <w:lang w:val="en-US"/>
+                </w:rPr>
+              </m:ctrlPr>
+            </m:sSubPr>
+            <m:e>
+              <m:r>
+                <w:rPr>
+                  <w:rFonts w:ascii="Cambria Math" w:eastAsiaTheme="minorEastAsia" w:hAnsi="Cambria Math"/>
+                  <w:lang w:val="en-US"/>
+                </w:rPr>
+                <m:t>x</m:t>
+              </m:r>
+            </m:e>
+            <m:sub>
+              <m:r>
+                <w:rPr>
+                  <w:rFonts w:ascii="Cambria Math" w:eastAsiaTheme="minorEastAsia" w:hAnsi="Cambria Math"/>
+                  <w:lang w:val="en-US"/>
+                </w:rPr>
+                <m:t>0</m:t>
+              </m:r>
+            </m:sub>
+          </m:sSub>
+          <m:r>
+            <w:rPr>
+              <w:rFonts w:ascii="Cambria Math" w:eastAsiaTheme="minorEastAsia" w:hAnsi="Cambria Math"/>
+              <w:lang w:val="en-US"/>
+            </w:rPr>
+            <m:t>+</m:t>
+          </m:r>
+          <m:f>
+            <m:fPr>
+              <m:ctrlPr>
+                <w:rPr>
+                  <w:rFonts w:ascii="Cambria Math" w:eastAsiaTheme="minorEastAsia" w:hAnsi="Cambria Math"/>
+                  <w:i/>
+                  <w:lang w:val="en-US"/>
+                </w:rPr>
+              </m:ctrlPr>
+            </m:fPr>
+            <m:num>
+              <m:r>
+                <w:rPr>
+                  <w:rFonts w:ascii="Cambria Math" w:eastAsiaTheme="minorEastAsia" w:hAnsi="Cambria Math"/>
+                  <w:lang w:val="en-US"/>
+                </w:rPr>
+                <m:t>k</m:t>
+              </m:r>
+            </m:num>
+            <m:den>
+              <m:r>
+                <w:rPr>
+                  <w:rFonts w:ascii="Cambria Math" w:eastAsiaTheme="minorEastAsia" w:hAnsi="Cambria Math"/>
+                  <w:lang w:val="en-US"/>
+                </w:rPr>
+                <m:t>2</m:t>
+              </m:r>
+            </m:den>
+          </m:f>
+          <m:sSubSup>
+            <m:sSubSupPr>
+              <m:ctrlPr>
+                <w:rPr>
+                  <w:rFonts w:ascii="Cambria Math" w:eastAsiaTheme="minorEastAsia" w:hAnsi="Cambria Math"/>
+                  <w:i/>
+                  <w:lang w:val="en-US"/>
+                </w:rPr>
+              </m:ctrlPr>
+            </m:sSubSupPr>
+            <m:e>
+              <m:r>
+                <w:rPr>
+                  <w:rFonts w:ascii="Cambria Math" w:eastAsiaTheme="minorEastAsia" w:hAnsi="Cambria Math"/>
+                  <w:lang w:val="en-US"/>
+                </w:rPr>
+                <m:t>x</m:t>
+              </m:r>
+            </m:e>
+            <m:sub>
+              <m:r>
+                <w:rPr>
+                  <w:rFonts w:ascii="Cambria Math" w:eastAsiaTheme="minorEastAsia" w:hAnsi="Cambria Math"/>
+                  <w:lang w:val="en-US"/>
+                </w:rPr>
+                <m:t>0</m:t>
+              </m:r>
+            </m:sub>
+            <m:sup>
+              <m:r>
+                <w:rPr>
+                  <w:rFonts w:ascii="Cambria Math" w:eastAsiaTheme="minorEastAsia" w:hAnsi="Cambria Math"/>
+                  <w:lang w:val="en-US"/>
+                </w:rPr>
+                <m:t>2</m:t>
+              </m:r>
+            </m:sup>
+          </m:sSubSup>
+        </m:oMath>
+      </m:oMathPara>
+    </w:p>
+    <w:p>
+      <w:pPr>
+        <w:rPr>
+          <w:rFonts w:eastAsiaTheme="minorEastAsia"/>
+        </w:rPr>
+      </w:pPr>
+      <w:r>
+        <w:rPr>
+          <w:rFonts w:eastAsiaTheme="minorEastAsia"/>
+        </w:rPr>
+        <w:t>Начало отсчета выбрано от края недеформированной пружинки без чашки и груза. Масса самой пружинки считается равной нулю.</w:t>
+      </w:r>
+    </w:p>
+    <w:p>
+      <w:pPr>
+        <w:rPr>
+          <w:rFonts w:eastAsiaTheme="minorEastAsia"/>
+        </w:rPr>
+      </w:pPr>
+      <w:r>
+        <w:rPr>
+          <w:rFonts w:eastAsiaTheme="minorEastAsia"/>
+        </w:rPr>
+        <w:t>Внешних, не потенциальных сил нет, поэтому энергия системы сохраняется:</w:t>
+      </w:r>
+    </w:p>
+    <w:p>
+      <w:pPr>
+        <w:rPr>
+          <w:rFonts w:eastAsiaTheme="minorEastAsia"/>
+        </w:rPr>
+      </w:pPr>
+      <m:oMathPara>
+        <m:oMath>
+          <m:r>
+            <w:rPr>
+              <w:rFonts w:ascii="Cambria Math" w:eastAsiaTheme="minorEastAsia" w:hAnsi="Cambria Math"/>
+            </w:rPr>
+            <m:t>W=</m:t>
+          </m:r>
+          <m:sSub>
+            <m:sSubPr>
+              <m:ctrlPr>
+                <w:rPr>
+                  <w:rFonts w:ascii="Cambria Math" w:eastAsiaTheme="minorEastAsia" w:hAnsi="Cambria Math"/>
+                  <w:i/>
+                </w:rPr>
+              </m:ctrlPr>
+            </m:sSubPr>
+            <m:e>
+              <m:r>
+                <w:rPr>
+                  <w:rFonts w:ascii="Cambria Math" w:eastAsiaTheme="minorEastAsia" w:hAnsi="Cambria Math"/>
+                </w:rPr>
+                <m:t>W</m:t>
+              </m:r>
+            </m:e>
+            <m:sub>
+              <m:r>
+                <w:rPr>
+                  <w:rFonts w:ascii="Cambria Math" w:eastAsiaTheme="minorEastAsia" w:hAnsi="Cambria Math"/>
+                </w:rPr>
+                <m:t>0</m:t>
+              </m:r>
+            </m:sub>
+          </m:sSub>
+        </m:oMath>
+      </m:oMathPara>
+    </w:p>
+    <w:p>
+      <w:pPr>
+        <w:rPr>
+          <w:rFonts w:eastAsiaTheme="minorEastAsia"/>
+          <w:lang w:val="en-US"/>
+        </w:rPr>
+      </w:pPr>
+      <m:oMathPara>
+        <m:oMath>
+          <m:f>
+            <m:fPr>
+              <m:ctrlPr>
+                <w:rPr>
+                  <w:rFonts w:ascii="Cambria Math" w:eastAsiaTheme="minorEastAsia" w:hAnsi="Cambria Math"/>
+                  <w:i/>
+                </w:rPr>
+              </m:ctrlPr>
+            </m:fPr>
+            <m:num>
+              <m:d>
+                <m:dPr>
+                  <m:ctrlPr>
+                    <w:rPr>
+                      <w:rFonts w:ascii="Cambria Math" w:eastAsiaTheme="minorEastAsia" w:hAnsi="Cambria Math"/>
+                      <w:i/>
+                    </w:rPr>
+                  </m:ctrlPr>
+                </m:dPr>
+                <m:e>
+                  <m:r>
+                    <w:rPr>
+                      <w:rFonts w:ascii="Cambria Math" w:eastAsiaTheme="minorEastAsia" w:hAnsi="Cambria Math"/>
+                    </w:rPr>
+                    <m:t>m+M</m:t>
+                  </m:r>
+                </m:e>
+              </m:d>
+            </m:num>
+            <m:den>
+              <m:r>
+                <w:rPr>
+                  <w:rFonts w:ascii="Cambria Math" w:eastAsiaTheme="minorEastAsia" w:hAnsi="Cambria Math"/>
+                </w:rPr>
+                <m:t>2</m:t>
+              </m:r>
+            </m:den>
+          </m:f>
+          <m:sSubSup>
+            <m:sSubSupPr>
+              <m:ctrlPr>
+                <w:rPr>
+                  <w:rFonts w:ascii="Cambria Math" w:eastAsiaTheme="minorEastAsia" w:hAnsi="Cambria Math"/>
+                  <w:i/>
+                  <w:lang w:val="en-US"/>
+                </w:rPr>
+              </m:ctrlPr>
+            </m:sSubSupPr>
+            <m:e>
+              <m:r>
+                <w:rPr>
+                  <w:rFonts w:ascii="Cambria Math" w:eastAsiaTheme="minorEastAsia" w:hAnsi="Cambria Math"/>
+                  <w:lang w:val="en-US"/>
+                </w:rPr>
+                <m:t>u</m:t>
+              </m:r>
+            </m:e>
+            <m:sub>
+              <m:r>
+                <w:rPr>
+                  <w:rFonts w:ascii="Cambria Math" w:eastAsiaTheme="minorEastAsia" w:hAnsi="Cambria Math"/>
+                  <w:lang w:val="en-US"/>
+                </w:rPr>
+                <m:t>0</m:t>
+              </m:r>
+            </m:sub>
+            <m:sup>
+              <m:r>
+                <w:rPr>
+                  <w:rFonts w:ascii="Cambria Math" w:eastAsiaTheme="minorEastAsia" w:hAnsi="Cambria Math"/>
+                  <w:lang w:val="en-US"/>
+                </w:rPr>
+                <m:t>2</m:t>
+              </m:r>
+            </m:sup>
+          </m:sSubSup>
+          <m:r>
+            <w:rPr>
+              <w:rFonts w:ascii="Cambria Math" w:eastAsiaTheme="minorEastAsia" w:hAnsi="Cambria Math"/>
+              <w:lang w:val="en-US"/>
+            </w:rPr>
+            <m:t>-</m:t>
+          </m:r>
+          <m:d>
+            <m:dPr>
+              <m:ctrlPr>
+                <w:rPr>
+                  <w:rFonts w:ascii="Cambria Math" w:eastAsiaTheme="minorEastAsia" w:hAnsi="Cambria Math"/>
+                  <w:i/>
+                  <w:lang w:val="en-US"/>
+                </w:rPr>
+              </m:ctrlPr>
+            </m:dPr>
+            <m:e>
+              <m:r>
+                <w:rPr>
+                  <w:rFonts w:ascii="Cambria Math" w:eastAsiaTheme="minorEastAsia" w:hAnsi="Cambria Math"/>
+                  <w:lang w:val="en-US"/>
+                </w:rPr>
+                <m:t>m+M</m:t>
+              </m:r>
+            </m:e>
+          </m:d>
+          <m:r>
+            <w:rPr>
+              <w:rFonts w:ascii="Cambria Math" w:eastAsiaTheme="minorEastAsia" w:hAnsi="Cambria Math"/>
+              <w:lang w:val="en-US"/>
+            </w:rPr>
+            <m:t>g</m:t>
+          </m:r>
+          <m:sSub>
+            <m:sSubPr>
+              <m:ctrlPr>
+                <w:rPr>
+                  <w:rFonts w:ascii="Cambria Math" w:eastAsiaTheme="minorEastAsia" w:hAnsi="Cambria Math"/>
+                  <w:i/>
+                  <w:lang w:val="en-US"/>
+                </w:rPr>
+              </m:ctrlPr>
+            </m:sSubPr>
+            <m:e>
+              <m:r>
+                <w:rPr>
+                  <w:rFonts w:ascii="Cambria Math" w:eastAsiaTheme="minorEastAsia" w:hAnsi="Cambria Math"/>
+                  <w:lang w:val="en-US"/>
+                </w:rPr>
+                <m:t>x</m:t>
+              </m:r>
+            </m:e>
+            <m:sub>
+              <m:r>
+                <w:rPr>
+                  <w:rFonts w:ascii="Cambria Math" w:eastAsiaTheme="minorEastAsia" w:hAnsi="Cambria Math"/>
+                  <w:lang w:val="en-US"/>
+                </w:rPr>
+                <m:t>0</m:t>
+              </m:r>
+            </m:sub>
+          </m:sSub>
+          <m:r>
+            <w:rPr>
+              <w:rFonts w:ascii="Cambria Math" w:eastAsiaTheme="minorEastAsia" w:hAnsi="Cambria Math"/>
+              <w:lang w:val="en-US"/>
+            </w:rPr>
+            <m:t>+</m:t>
+          </m:r>
+          <m:f>
+            <m:fPr>
+              <m:ctrlPr>
+                <w:rPr>
+                  <w:rFonts w:ascii="Cambria Math" w:eastAsiaTheme="minorEastAsia" w:hAnsi="Cambria Math"/>
+                  <w:i/>
+                  <w:lang w:val="en-US"/>
+                </w:rPr>
+              </m:ctrlPr>
+            </m:fPr>
+            <m:num>
+              <m:r>
+                <w:rPr>
+                  <w:rFonts w:ascii="Cambria Math" w:eastAsiaTheme="minorEastAsia" w:hAnsi="Cambria Math"/>
+                  <w:lang w:val="en-US"/>
+                </w:rPr>
+                <m:t>k</m:t>
+              </m:r>
+            </m:num>
+            <m:den>
+              <m:r>
+                <w:rPr>
+                  <w:rFonts w:ascii="Cambria Math" w:eastAsiaTheme="minorEastAsia" w:hAnsi="Cambria Math"/>
+                  <w:lang w:val="en-US"/>
+                </w:rPr>
+                <m:t>2</m:t>
+              </m:r>
+            </m:den>
+          </m:f>
+          <m:sSubSup>
+            <m:sSubSupPr>
+              <m:ctrlPr>
+                <w:rPr>
+                  <w:rFonts w:ascii="Cambria Math" w:eastAsiaTheme="minorEastAsia" w:hAnsi="Cambria Math"/>
+                  <w:i/>
+                  <w:lang w:val="en-US"/>
+                </w:rPr>
+              </m:ctrlPr>
+            </m:sSubSupPr>
+            <m:e>
+              <m:r>
+                <w:rPr>
+                  <w:rFonts w:ascii="Cambria Math" w:eastAsiaTheme="minorEastAsia" w:hAnsi="Cambria Math"/>
+                  <w:lang w:val="en-US"/>
+                </w:rPr>
+                <m:t>x</m:t>
+              </m:r>
+            </m:e>
+            <m:sub>
+              <m:r>
+                <w:rPr>
+                  <w:rFonts w:ascii="Cambria Math" w:eastAsiaTheme="minorEastAsia" w:hAnsi="Cambria Math"/>
+                  <w:lang w:val="en-US"/>
+                </w:rPr>
+                <m:t>0</m:t>
+              </m:r>
+            </m:sub>
+            <m:sup>
+              <m:r>
+                <w:rPr>
+                  <w:rFonts w:ascii="Cambria Math" w:eastAsiaTheme="minorEastAsia" w:hAnsi="Cambria Math"/>
+                  <w:lang w:val="en-US"/>
+                </w:rPr>
+                <m:t>2</m:t>
+              </m:r>
+            </m:sup>
+          </m:sSubSup>
+          <m:r>
+            <w:rPr>
+              <w:rFonts w:ascii="Cambria Math" w:eastAsiaTheme="minorEastAsia" w:hAnsi="Cambria Math"/>
+              <w:lang w:val="en-US"/>
+            </w:rPr>
+            <m:t>=</m:t>
+          </m:r>
+          <m:f>
+            <m:fPr>
+              <m:ctrlPr>
+                <w:rPr>
+                  <w:rFonts w:ascii="Cambria Math" w:eastAsiaTheme="minorEastAsia" w:hAnsi="Cambria Math"/>
+                  <w:i/>
+                </w:rPr>
+              </m:ctrlPr>
+            </m:fPr>
+            <m:num>
+              <m:d>
+                <m:dPr>
+                  <m:ctrlPr>
+                    <w:rPr>
+                      <w:rFonts w:ascii="Cambria Math" w:eastAsiaTheme="minorEastAsia" w:hAnsi="Cambria Math"/>
+                      <w:i/>
+                    </w:rPr>
+                  </m:ctrlPr>
+                </m:dPr>
+                <m:e>
+                  <m:r>
+                    <w:rPr>
+                      <w:rFonts w:ascii="Cambria Math" w:eastAsiaTheme="minorEastAsia" w:hAnsi="Cambria Math"/>
+                    </w:rPr>
+                    <m:t>m+M</m:t>
+                  </m:r>
+                </m:e>
+              </m:d>
+            </m:num>
+            <m:den>
+              <m:r>
+                <w:rPr>
+                  <w:rFonts w:ascii="Cambria Math" w:eastAsiaTheme="minorEastAsia" w:hAnsi="Cambria Math"/>
+                </w:rPr>
+                <m:t>2</m:t>
+              </m:r>
+            </m:den>
+          </m:f>
+          <m:sSup>
+            <m:sSupPr>
+              <m:ctrlPr>
+                <w:rPr>
+                  <w:rFonts w:ascii="Cambria Math" w:eastAsiaTheme="minorEastAsia" w:hAnsi="Cambria Math"/>
+                  <w:i/>
+                  <w:lang w:val="en-US"/>
+                </w:rPr>
+              </m:ctrlPr>
+            </m:sSupPr>
+            <m:e>
+              <m:r>
+                <w:rPr>
+                  <w:rFonts w:ascii="Cambria Math" w:eastAsiaTheme="minorEastAsia" w:hAnsi="Cambria Math"/>
+                  <w:lang w:val="en-US"/>
+                </w:rPr>
+                <m:t>u</m:t>
+              </m:r>
+            </m:e>
+            <m:sup>
+              <m:r>
+                <w:rPr>
+                  <w:rFonts w:ascii="Cambria Math" w:eastAsiaTheme="minorEastAsia" w:hAnsi="Cambria Math"/>
+                  <w:lang w:val="en-US"/>
+                </w:rPr>
+                <m:t>2</m:t>
+              </m:r>
+            </m:sup>
+          </m:sSup>
+          <m:r>
+            <w:rPr>
+              <w:rFonts w:ascii="Cambria Math" w:eastAsiaTheme="minorEastAsia" w:hAnsi="Cambria Math"/>
+              <w:lang w:val="en-US"/>
+            </w:rPr>
+            <m:t>-</m:t>
+          </m:r>
+          <m:d>
+            <m:dPr>
+              <m:ctrlPr>
+                <w:rPr>
+                  <w:rFonts w:ascii="Cambria Math" w:eastAsiaTheme="minorEastAsia" w:hAnsi="Cambria Math"/>
+                  <w:i/>
+                  <w:lang w:val="en-US"/>
+                </w:rPr>
+              </m:ctrlPr>
+            </m:dPr>
+            <m:e>
+              <m:r>
+                <w:rPr>
+                  <w:rFonts w:ascii="Cambria Math" w:eastAsiaTheme="minorEastAsia" w:hAnsi="Cambria Math"/>
+                  <w:lang w:val="en-US"/>
+                </w:rPr>
+                <m:t>m+M</m:t>
+              </m:r>
+            </m:e>
+          </m:d>
+          <m:r>
+            <w:rPr>
+              <w:rFonts w:ascii="Cambria Math" w:eastAsiaTheme="minorEastAsia" w:hAnsi="Cambria Math"/>
+              <w:lang w:val="en-US"/>
+            </w:rPr>
+            <m:t>gx+</m:t>
+          </m:r>
+          <m:f>
+            <m:fPr>
+              <m:ctrlPr>
+                <w:rPr>
+                  <w:rFonts w:ascii="Cambria Math" w:eastAsiaTheme="minorEastAsia" w:hAnsi="Cambria Math"/>
+                  <w:i/>
+                  <w:lang w:val="en-US"/>
+                </w:rPr>
+              </m:ctrlPr>
+            </m:fPr>
+            <m:num>
+              <m:r>
+                <w:rPr>
+                  <w:rFonts w:ascii="Cambria Math" w:eastAsiaTheme="minorEastAsia" w:hAnsi="Cambria Math"/>
+                  <w:lang w:val="en-US"/>
+                </w:rPr>
+                <m:t>k</m:t>
+              </m:r>
+            </m:num>
+            <m:den>
+              <m:r>
+                <w:rPr>
+                  <w:rFonts w:ascii="Cambria Math" w:eastAsiaTheme="minorEastAsia" w:hAnsi="Cambria Math"/>
+                  <w:lang w:val="en-US"/>
+                </w:rPr>
+                <m:t>2</m:t>
+              </m:r>
+            </m:den>
+          </m:f>
+          <m:sSup>
+            <m:sSupPr>
+              <m:ctrlPr>
+                <w:rPr>
+                  <w:rFonts w:ascii="Cambria Math" w:eastAsiaTheme="minorEastAsia" w:hAnsi="Cambria Math"/>
+                  <w:i/>
+                  <w:lang w:val="en-US"/>
+                </w:rPr>
+              </m:ctrlPr>
+            </m:sSupPr>
+            <m:e>
+              <m:r>
+                <w:rPr>
+                  <w:rFonts w:ascii="Cambria Math" w:eastAsiaTheme="minorEastAsia" w:hAnsi="Cambria Math"/>
+                  <w:lang w:val="en-US"/>
+                </w:rPr>
+                <m:t>x</m:t>
+              </m:r>
+            </m:e>
+            <m:sup>
+              <m:r>
+                <w:rPr>
+                  <w:rFonts w:ascii="Cambria Math" w:eastAsiaTheme="minorEastAsia" w:hAnsi="Cambria Math"/>
+                  <w:lang w:val="en-US"/>
+                </w:rPr>
+                <m:t>2</m:t>
+              </m:r>
+            </m:sup>
+          </m:sSup>
+        </m:oMath>
+      </m:oMathPara>
+    </w:p>
+    <w:p>
+      <w:pPr>
+        <w:rPr>
+          <w:rFonts w:eastAsiaTheme="minorEastAsia"/>
+        </w:rPr>
+      </w:pPr>
+      <w:r>
+        <w:rPr>
+          <w:rFonts w:eastAsiaTheme="minorEastAsia"/>
+        </w:rPr>
+        <w:t>Согласно закону сохранения импульса</w:t>
+      </w:r>
+    </w:p>
+    <w:p>
+      <w:pPr>
+        <w:rPr>
+          <w:rFonts w:eastAsiaTheme="minorEastAsia"/>
+        </w:rPr>
+      </w:pPr>
+      <m:oMathPara>
+        <m:oMath>
+          <m:r>
+            <w:rPr>
+              <w:rFonts w:ascii="Cambria Math" w:eastAsiaTheme="minorEastAsia" w:hAnsi="Cambria Math"/>
+            </w:rPr>
+            <m:t>mv=</m:t>
+          </m:r>
+          <m:d>
+            <m:dPr>
+              <m:ctrlPr>
+                <w:rPr>
+                  <w:rFonts w:ascii="Cambria Math" w:eastAsiaTheme="minorEastAsia" w:hAnsi="Cambria Math"/>
+                  <w:i/>
+                </w:rPr>
+              </m:ctrlPr>
+            </m:dPr>
+            <m:e>
+              <m:r>
+                <w:rPr>
+                  <w:rFonts w:ascii="Cambria Math" w:eastAsiaTheme="minorEastAsia" w:hAnsi="Cambria Math"/>
+                </w:rPr>
+                <m:t>m+M</m:t>
+              </m:r>
+            </m:e>
+          </m:d>
+          <m:sSub>
+            <m:sSubPr>
+              <m:ctrlPr>
+                <w:rPr>
+                  <w:rFonts w:ascii="Cambria Math" w:eastAsiaTheme="minorEastAsia" w:hAnsi="Cambria Math"/>
+                  <w:i/>
+                </w:rPr>
+              </m:ctrlPr>
+            </m:sSubPr>
+            <m:e>
+              <m:r>
+                <w:rPr>
+                  <w:rFonts w:ascii="Cambria Math" w:eastAsiaTheme="minorEastAsia" w:hAnsi="Cambria Math"/>
+                </w:rPr>
+                <m:t>u</m:t>
+              </m:r>
+            </m:e>
+            <m:sub>
+              <m:r>
+                <w:rPr>
+                  <w:rFonts w:ascii="Cambria Math" w:eastAsiaTheme="minorEastAsia" w:hAnsi="Cambria Math"/>
+                </w:rPr>
+                <m:t>0</m:t>
+              </m:r>
+            </m:sub>
+          </m:sSub>
+        </m:oMath>
+      </m:oMathPara>
+    </w:p>
+    <w:p>
+      <w:pPr>
+        <w:rPr>
+          <w:rFonts w:eastAsiaTheme="minorEastAsia"/>
+        </w:rPr>
+      </w:pPr>
+      <w:r>
+        <w:rPr>
+          <w:rFonts w:eastAsiaTheme="minorEastAsia"/>
+        </w:rPr>
+        <w:t>где</w:t>
+      </w:r>
+      <w:r>
+        <w:rPr>
+          <w:rFonts w:eastAsiaTheme="minorEastAsia"/>
+        </w:rPr>
+        <w:t xml:space="preserve"> </w:t>
+      </w:r>
+      <m:oMath>
+        <m:r>
+          <w:rPr>
+            <w:rFonts w:ascii="Cambria Math" w:eastAsiaTheme="minorEastAsia" w:hAnsi="Cambria Math"/>
+            <w:lang w:val="en-US"/>
+          </w:rPr>
+          <m:t>v</m:t>
+        </m:r>
+      </m:oMath>
+      <w:r>
+        <w:rPr>
+          <w:rFonts w:eastAsiaTheme="minorEastAsia"/>
+        </w:rPr>
+        <w:t xml:space="preserve"> </w:t>
+      </w:r>
+      <w:r>
+        <w:rPr>
+          <w:rFonts w:eastAsiaTheme="minorEastAsia"/>
+        </w:rPr>
+        <w:t>можно найти из энергетического соотношения для шарика.</w:t>
+      </w:r>
+    </w:p>
+    <w:p>
+      <w:pPr>
+        <w:rPr>
+          <w:rFonts w:eastAsiaTheme="minorEastAsia"/>
+        </w:rPr>
+      </w:pPr>
+      <m:oMathPara>
+        <m:oMath>
+          <m:r>
+            <w:rPr>
+              <w:rFonts w:ascii="Cambria Math" w:eastAsiaTheme="minorEastAsia" w:hAnsi="Cambria Math"/>
+            </w:rPr>
+            <m:t>mgH=</m:t>
+          </m:r>
+          <m:f>
+            <m:fPr>
+              <m:ctrlPr>
+                <w:rPr>
+                  <w:rFonts w:ascii="Cambria Math" w:eastAsiaTheme="minorEastAsia" w:hAnsi="Cambria Math"/>
+                  <w:i/>
+                </w:rPr>
+              </m:ctrlPr>
+            </m:fPr>
+            <m:num>
+              <m:r>
+                <w:rPr>
+                  <w:rFonts w:ascii="Cambria Math" w:eastAsiaTheme="minorEastAsia" w:hAnsi="Cambria Math"/>
+                </w:rPr>
+                <m:t>m</m:t>
+              </m:r>
+              <m:sSup>
+                <m:sSupPr>
+                  <m:ctrlPr>
+                    <w:rPr>
+                      <w:rFonts w:ascii="Cambria Math" w:eastAsiaTheme="minorEastAsia" w:hAnsi="Cambria Math"/>
+                      <w:i/>
+                    </w:rPr>
+                  </m:ctrlPr>
+                </m:sSupPr>
+                <m:e>
+                  <m:r>
+                    <w:rPr>
+                      <w:rFonts w:ascii="Cambria Math" w:eastAsiaTheme="minorEastAsia" w:hAnsi="Cambria Math"/>
+                    </w:rPr>
+                    <m:t>v</m:t>
+                  </m:r>
+                </m:e>
+                <m:sup>
+                  <m:r>
+                    <w:rPr>
+                      <w:rFonts w:ascii="Cambria Math" w:eastAsiaTheme="minorEastAsia" w:hAnsi="Cambria Math"/>
+                    </w:rPr>
+                    <m:t>2</m:t>
+                  </m:r>
+                </m:sup>
+              </m:sSup>
+            </m:num>
+            <m:den>
+              <m:r>
+                <w:rPr>
+                  <w:rFonts w:ascii="Cambria Math" w:eastAsiaTheme="minorEastAsia" w:hAnsi="Cambria Math"/>
+                </w:rPr>
+                <m:t>2</m:t>
+              </m:r>
+            </m:den>
+          </m:f>
+        </m:oMath>
+      </m:oMathPara>
+    </w:p>
+    <w:p>
+      <w:pPr>
+        <w:pStyle w:val="a4"/>
+      </w:pPr>
+      <w:r>
+        <w:t>Итак</w:t>
+      </w:r>
+    </w:p>
+    <w:p>
+      <w:pPr>
+        <w:rPr>
+          <w:rFonts w:eastAsiaTheme="minorEastAsia"/>
+        </w:rPr>
+      </w:pPr>
+      <m:oMathPara>
+        <m:oMath>
+          <m:sSub>
+            <m:sSubPr>
+              <m:ctrlPr>
+                <w:rPr>
+                  <w:rFonts w:ascii="Cambria Math" w:eastAsiaTheme="minorEastAsia" w:hAnsi="Cambria Math"/>
+                  <w:i/>
+                </w:rPr>
+              </m:ctrlPr>
+            </m:sSubPr>
+            <m:e>
+              <m:r>
+                <w:rPr>
+                  <w:rFonts w:ascii="Cambria Math" w:eastAsiaTheme="minorEastAsia" w:hAnsi="Cambria Math"/>
+                </w:rPr>
+                <m:t>u</m:t>
+              </m:r>
+            </m:e>
+            <m:sub>
+              <m:r>
+                <w:rPr>
+                  <w:rFonts w:ascii="Cambria Math" w:eastAsiaTheme="minorEastAsia" w:hAnsi="Cambria Math"/>
+                </w:rPr>
+                <m:t>0</m:t>
+              </m:r>
+            </m:sub>
+          </m:sSub>
+          <m:r>
+            <w:rPr>
+              <w:rFonts w:ascii="Cambria Math" w:eastAsiaTheme="minorEastAsia" w:hAnsi="Cambria Math"/>
+            </w:rPr>
+            <m:t>=</m:t>
+          </m:r>
+          <m:f>
+            <m:fPr>
+              <m:ctrlPr>
+                <w:rPr>
+                  <w:rFonts w:ascii="Cambria Math" w:eastAsiaTheme="minorEastAsia" w:hAnsi="Cambria Math"/>
+                  <w:i/>
+                </w:rPr>
+              </m:ctrlPr>
+            </m:fPr>
+            <m:num>
+              <m:r>
+                <w:rPr>
+                  <w:rFonts w:ascii="Cambria Math" w:eastAsiaTheme="minorEastAsia" w:hAnsi="Cambria Math"/>
+                </w:rPr>
+                <m:t>mv</m:t>
+              </m:r>
+            </m:num>
+            <m:den>
+              <m:r>
+                <w:rPr>
+                  <w:rFonts w:ascii="Cambria Math" w:eastAsiaTheme="minorEastAsia" w:hAnsi="Cambria Math"/>
+                </w:rPr>
+                <m:t>m+M</m:t>
+              </m:r>
+            </m:den>
+          </m:f>
+          <m:r>
+            <w:rPr>
+              <w:rFonts w:ascii="Cambria Math" w:eastAsiaTheme="minorEastAsia" w:hAnsi="Cambria Math"/>
+            </w:rPr>
+            <m:t>=</m:t>
+          </m:r>
+          <m:f>
+            <m:fPr>
+              <m:ctrlPr>
+                <w:rPr>
+                  <w:rFonts w:ascii="Cambria Math" w:eastAsiaTheme="minorEastAsia" w:hAnsi="Cambria Math"/>
+                  <w:i/>
+                </w:rPr>
+              </m:ctrlPr>
+            </m:fPr>
+            <m:num>
+              <m:r>
+                <w:rPr>
+                  <w:rFonts w:ascii="Cambria Math" w:eastAsiaTheme="minorEastAsia" w:hAnsi="Cambria Math"/>
+                </w:rPr>
+                <m:t>m</m:t>
+              </m:r>
+              <m:rad>
+                <m:radPr>
+                  <m:degHide m:val="1"/>
+                  <m:ctrlPr>
+                    <w:rPr>
+                      <w:rFonts w:ascii="Cambria Math" w:eastAsiaTheme="minorEastAsia" w:hAnsi="Cambria Math"/>
+                      <w:i/>
+                    </w:rPr>
+                  </m:ctrlPr>
+                </m:radPr>
+                <m:deg/>
+                <m:e>
+                  <m:r>
+                    <w:rPr>
+                      <w:rFonts w:ascii="Cambria Math" w:eastAsiaTheme="minorEastAsia" w:hAnsi="Cambria Math"/>
+                    </w:rPr>
+                    <m:t>2gH</m:t>
+                  </m:r>
+                </m:e>
+              </m:rad>
+            </m:num>
+            <m:den>
+              <m:r>
+                <w:rPr>
+                  <w:rFonts w:ascii="Cambria Math" w:eastAsiaTheme="minorEastAsia" w:hAnsi="Cambria Math"/>
+                </w:rPr>
+                <m:t>m+M</m:t>
+              </m:r>
+            </m:den>
+          </m:f>
+        </m:oMath>
+      </m:oMathPara>
+    </w:p>
+    <w:p>
+      <w:pPr>
+        <w:rPr>
+          <w:rFonts w:eastAsiaTheme="minorEastAsia"/>
+        </w:rPr>
+      </w:pPr>
+      <w:r>
+        <w:rPr>
+          <w:rFonts w:eastAsiaTheme="minorEastAsia"/>
+        </w:rPr>
+        <w:t xml:space="preserve">Величину </w:t>
+      </w:r>
+      <m:oMath>
+        <m:sSub>
+          <m:sSubPr>
+            <m:ctrlPr>
+              <w:rPr>
+                <w:rFonts w:ascii="Cambria Math" w:eastAsiaTheme="minorEastAsia" w:hAnsi="Cambria Math"/>
+                <w:i/>
+              </w:rPr>
+            </m:ctrlPr>
+          </m:sSubPr>
+          <m:e>
+            <m:r>
+              <w:rPr>
+                <w:rFonts w:ascii="Cambria Math" w:eastAsiaTheme="minorEastAsia" w:hAnsi="Cambria Math"/>
+              </w:rPr>
+              <m:t>x</m:t>
+            </m:r>
+          </m:e>
+          <m:sub>
+            <m:r>
+              <w:rPr>
+                <w:rFonts w:ascii="Cambria Math" w:eastAsiaTheme="minorEastAsia" w:hAnsi="Cambria Math"/>
+              </w:rPr>
+              <m:t>0</m:t>
+            </m:r>
+          </m:sub>
+        </m:sSub>
+      </m:oMath>
+      <w:r>
+        <w:rPr>
+          <w:rFonts w:eastAsiaTheme="minorEastAsia"/>
+        </w:rPr>
+        <w:t xml:space="preserve"> </w:t>
+      </w:r>
+      <w:r>
+        <w:rPr>
+          <w:rFonts w:eastAsiaTheme="minorEastAsia"/>
+        </w:rPr>
+        <w:t>можно найти из условия равновесия до удара</w:t>
+      </w:r>
+    </w:p>
+    <w:p>
+      <w:pPr>
+        <w:rPr>
+          <w:rFonts w:eastAsiaTheme="minorEastAsia"/>
+        </w:rPr>
+      </w:pPr>
+      <m:oMathPara>
+        <m:oMath>
+          <m:r>
+            <w:rPr>
+              <w:rFonts w:ascii="Cambria Math" w:eastAsiaTheme="minorEastAsia" w:hAnsi="Cambria Math"/>
+            </w:rPr>
+            <m:t>Mg=k</m:t>
+          </m:r>
+          <m:sSub>
+            <m:sSubPr>
+              <m:ctrlPr>
+                <w:rPr>
+                  <w:rFonts w:ascii="Cambria Math" w:eastAsiaTheme="minorEastAsia" w:hAnsi="Cambria Math"/>
+                  <w:i/>
+                </w:rPr>
+              </m:ctrlPr>
+            </m:sSubPr>
+            <m:e>
+              <m:r>
+                <w:rPr>
+                  <w:rFonts w:ascii="Cambria Math" w:eastAsiaTheme="minorEastAsia" w:hAnsi="Cambria Math"/>
+                </w:rPr>
+                <m:t>x</m:t>
+              </m:r>
+            </m:e>
+            <m:sub>
+              <m:r>
+                <w:rPr>
+                  <w:rFonts w:ascii="Cambria Math" w:eastAsiaTheme="minorEastAsia" w:hAnsi="Cambria Math"/>
+                </w:rPr>
+                <m:t>0</m:t>
+              </m:r>
+            </m:sub>
+          </m:sSub>
+        </m:oMath>
+      </m:oMathPara>
+    </w:p>
+    <w:p>
+      <w:pPr>
+        <w:rPr>
+          <w:rFonts w:eastAsiaTheme="minorEastAsia"/>
+        </w:rPr>
+      </w:pPr>
+      <w:r>
+        <w:rPr>
+          <w:rFonts w:eastAsiaTheme="minorEastAsia"/>
+        </w:rPr>
+        <w:t>После подстановок получим:</w:t>
+      </w:r>
+    </w:p>
+    <w:p>
+      <w:pPr>
+        <w:rPr>
+          <w:rFonts w:eastAsiaTheme="minorEastAsia"/>
+        </w:rPr>
+      </w:pPr>
+      <m:oMathPara>
+        <m:oMath>
+          <m:sSup>
+            <m:sSupPr>
+              <m:ctrlPr>
+                <w:rPr>
+                  <w:rFonts w:ascii="Cambria Math" w:eastAsiaTheme="minorEastAsia" w:hAnsi="Cambria Math"/>
+                  <w:i/>
+                </w:rPr>
+              </m:ctrlPr>
+            </m:sSupPr>
+            <m:e>
+              <m:r>
+                <w:rPr>
+                  <w:rFonts w:ascii="Cambria Math" w:eastAsiaTheme="minorEastAsia" w:hAnsi="Cambria Math"/>
+                </w:rPr>
+                <m:t>u</m:t>
+              </m:r>
+            </m:e>
+            <m:sup>
+              <m:r>
+                <w:rPr>
+                  <w:rFonts w:ascii="Cambria Math" w:eastAsiaTheme="minorEastAsia" w:hAnsi="Cambria Math"/>
+                </w:rPr>
+                <m:t>2</m:t>
+              </m:r>
+            </m:sup>
+          </m:sSup>
+          <m:r>
+            <w:rPr>
+              <w:rFonts w:ascii="Cambria Math" w:eastAsiaTheme="minorEastAsia" w:hAnsi="Cambria Math"/>
+            </w:rPr>
+            <m:t>=</m:t>
+          </m:r>
+          <m:f>
+            <m:fPr>
+              <m:ctrlPr>
+                <w:rPr>
+                  <w:rFonts w:ascii="Cambria Math" w:eastAsiaTheme="minorEastAsia" w:hAnsi="Cambria Math"/>
+                  <w:i/>
+                </w:rPr>
+              </m:ctrlPr>
+            </m:fPr>
+            <m:num>
+              <m:r>
+                <w:rPr>
+                  <w:rFonts w:ascii="Cambria Math" w:eastAsiaTheme="minorEastAsia" w:hAnsi="Cambria Math"/>
+                </w:rPr>
+                <m:t>-k</m:t>
+              </m:r>
+              <m:sSup>
+                <m:sSupPr>
+                  <m:ctrlPr>
+                    <w:rPr>
+                      <w:rFonts w:ascii="Cambria Math" w:eastAsiaTheme="minorEastAsia" w:hAnsi="Cambria Math"/>
+                      <w:i/>
+                    </w:rPr>
+                  </m:ctrlPr>
+                </m:sSupPr>
+                <m:e>
+                  <m:r>
+                    <w:rPr>
+                      <w:rFonts w:ascii="Cambria Math" w:eastAsiaTheme="minorEastAsia" w:hAnsi="Cambria Math"/>
+                    </w:rPr>
+                    <m:t>x</m:t>
+                  </m:r>
+                </m:e>
+                <m:sup>
+                  <m:r>
+                    <w:rPr>
+                      <w:rFonts w:ascii="Cambria Math" w:eastAsiaTheme="minorEastAsia" w:hAnsi="Cambria Math"/>
+                    </w:rPr>
+                    <m:t>2</m:t>
+                  </m:r>
+                </m:sup>
+              </m:sSup>
+              <m:r>
+                <w:rPr>
+                  <w:rFonts w:ascii="Cambria Math" w:eastAsiaTheme="minorEastAsia" w:hAnsi="Cambria Math"/>
+                </w:rPr>
+                <m:t>+2gx</m:t>
+              </m:r>
+              <m:d>
+                <m:dPr>
+                  <m:ctrlPr>
+                    <w:rPr>
+                      <w:rFonts w:ascii="Cambria Math" w:eastAsiaTheme="minorEastAsia" w:hAnsi="Cambria Math"/>
+                      <w:i/>
+                    </w:rPr>
+                  </m:ctrlPr>
+                </m:dPr>
+                <m:e>
+                  <m:r>
+                    <w:rPr>
+                      <w:rFonts w:ascii="Cambria Math" w:eastAsiaTheme="minorEastAsia" w:hAnsi="Cambria Math"/>
+                    </w:rPr>
+                    <m:t>M+m</m:t>
+                  </m:r>
+                </m:e>
+              </m:d>
+              <m:r>
+                <w:rPr>
+                  <w:rFonts w:ascii="Cambria Math" w:eastAsiaTheme="minorEastAsia" w:hAnsi="Cambria Math"/>
+                </w:rPr>
+                <m:t>-</m:t>
+              </m:r>
+              <m:f>
+                <m:fPr>
+                  <m:ctrlPr>
+                    <w:rPr>
+                      <w:rFonts w:ascii="Cambria Math" w:eastAsiaTheme="minorEastAsia" w:hAnsi="Cambria Math"/>
+                      <w:i/>
+                    </w:rPr>
+                  </m:ctrlPr>
+                </m:fPr>
+                <m:num>
+                  <m:sSup>
+                    <m:sSupPr>
+                      <m:ctrlPr>
+                        <w:rPr>
+                          <w:rFonts w:ascii="Cambria Math" w:eastAsiaTheme="minorEastAsia" w:hAnsi="Cambria Math"/>
+                          <w:i/>
+                        </w:rPr>
+                      </m:ctrlPr>
+                    </m:sSupPr>
+                    <m:e>
+                      <m:r>
+                        <w:rPr>
+                          <w:rFonts w:ascii="Cambria Math" w:eastAsiaTheme="minorEastAsia" w:hAnsi="Cambria Math"/>
+                        </w:rPr>
+                        <m:t>g</m:t>
+                      </m:r>
+                    </m:e>
+                    <m:sup>
+                      <m:r>
+                        <w:rPr>
+                          <w:rFonts w:ascii="Cambria Math" w:eastAsiaTheme="minorEastAsia" w:hAnsi="Cambria Math"/>
+                        </w:rPr>
+                        <m:t>2</m:t>
+                      </m:r>
+                    </m:sup>
+                  </m:sSup>
+                  <m:r>
+                    <w:rPr>
+                      <w:rFonts w:ascii="Cambria Math" w:eastAsiaTheme="minorEastAsia" w:hAnsi="Cambria Math"/>
+                    </w:rPr>
+                    <m:t>M</m:t>
+                  </m:r>
+                </m:num>
+                <m:den>
+                  <m:r>
+                    <w:rPr>
+                      <w:rFonts w:ascii="Cambria Math" w:eastAsiaTheme="minorEastAsia" w:hAnsi="Cambria Math"/>
+                    </w:rPr>
+                    <m:t>k</m:t>
+                  </m:r>
+                </m:den>
+              </m:f>
+              <m:d>
+                <m:dPr>
+                  <m:ctrlPr>
+                    <w:rPr>
+                      <w:rFonts w:ascii="Cambria Math" w:eastAsiaTheme="minorEastAsia" w:hAnsi="Cambria Math"/>
+                      <w:i/>
+                    </w:rPr>
+                  </m:ctrlPr>
+                </m:dPr>
+                <m:e>
+                  <m:r>
+                    <w:rPr>
+                      <w:rFonts w:ascii="Cambria Math" w:eastAsiaTheme="minorEastAsia" w:hAnsi="Cambria Math"/>
+                    </w:rPr>
+                    <m:t>M+2m</m:t>
+                  </m:r>
+                </m:e>
+              </m:d>
+              <m:r>
+                <w:rPr>
+                  <w:rFonts w:ascii="Cambria Math" w:eastAsiaTheme="minorEastAsia" w:hAnsi="Cambria Math"/>
+                </w:rPr>
+                <m:t>+</m:t>
+              </m:r>
+              <m:f>
+                <m:fPr>
+                  <m:ctrlPr>
+                    <w:rPr>
+                      <w:rFonts w:ascii="Cambria Math" w:eastAsiaTheme="minorEastAsia" w:hAnsi="Cambria Math"/>
+                      <w:i/>
+                    </w:rPr>
+                  </m:ctrlPr>
+                </m:fPr>
+                <m:num>
+                  <m:r>
+                    <w:rPr>
+                      <w:rFonts w:ascii="Cambria Math" w:eastAsiaTheme="minorEastAsia" w:hAnsi="Cambria Math"/>
+                    </w:rPr>
+                    <m:t>2</m:t>
+                  </m:r>
+                  <m:sSup>
+                    <m:sSupPr>
+                      <m:ctrlPr>
+                        <w:rPr>
+                          <w:rFonts w:ascii="Cambria Math" w:eastAsiaTheme="minorEastAsia" w:hAnsi="Cambria Math"/>
+                          <w:i/>
+                        </w:rPr>
+                      </m:ctrlPr>
+                    </m:sSupPr>
+                    <m:e>
+                      <m:r>
+                        <w:rPr>
+                          <w:rFonts w:ascii="Cambria Math" w:eastAsiaTheme="minorEastAsia" w:hAnsi="Cambria Math"/>
+                        </w:rPr>
+                        <m:t>m</m:t>
+                      </m:r>
+                    </m:e>
+                    <m:sup>
+                      <m:r>
+                        <w:rPr>
+                          <w:rFonts w:ascii="Cambria Math" w:eastAsiaTheme="minorEastAsia" w:hAnsi="Cambria Math"/>
+                        </w:rPr>
+                        <m:t>2</m:t>
+                      </m:r>
+                    </m:sup>
+                  </m:sSup>
+                  <m:r>
+                    <w:rPr>
+                      <w:rFonts w:ascii="Cambria Math" w:eastAsiaTheme="minorEastAsia" w:hAnsi="Cambria Math"/>
+                    </w:rPr>
+                    <m:t>gH</m:t>
+                  </m:r>
+                </m:num>
+                <m:den>
+                  <m:r>
+                    <w:rPr>
+                      <w:rFonts w:ascii="Cambria Math" w:eastAsiaTheme="minorEastAsia" w:hAnsi="Cambria Math"/>
+                    </w:rPr>
+                    <m:t>M+m</m:t>
+                  </m:r>
+                </m:den>
+              </m:f>
+              <m:r>
+                <w:rPr>
+                  <w:rFonts w:ascii="Cambria Math" w:eastAsiaTheme="minorEastAsia" w:hAnsi="Cambria Math"/>
+                </w:rPr>
+                <m:t>+</m:t>
+              </m:r>
+              <m:f>
+                <m:fPr>
+                  <m:ctrlPr>
+                    <w:rPr>
+                      <w:rFonts w:ascii="Cambria Math" w:eastAsiaTheme="minorEastAsia" w:hAnsi="Cambria Math"/>
+                      <w:i/>
+                    </w:rPr>
+                  </m:ctrlPr>
+                </m:fPr>
+                <m:num>
+                  <m:sSup>
+                    <m:sSupPr>
+                      <m:ctrlPr>
+                        <w:rPr>
+                          <w:rFonts w:ascii="Cambria Math" w:eastAsiaTheme="minorEastAsia" w:hAnsi="Cambria Math"/>
+                          <w:i/>
+                        </w:rPr>
+                      </m:ctrlPr>
+                    </m:sSupPr>
+                    <m:e>
+                      <m:r>
+                        <w:rPr>
+                          <w:rFonts w:ascii="Cambria Math" w:eastAsiaTheme="minorEastAsia" w:hAnsi="Cambria Math"/>
+                        </w:rPr>
+                        <m:t>M</m:t>
+                      </m:r>
+                    </m:e>
+                    <m:sup>
+                      <m:r>
+                        <w:rPr>
+                          <w:rFonts w:ascii="Cambria Math" w:eastAsiaTheme="minorEastAsia" w:hAnsi="Cambria Math"/>
+                        </w:rPr>
+                        <m:t>2</m:t>
+                      </m:r>
+                    </m:sup>
+                  </m:sSup>
+                  <m:sSup>
+                    <m:sSupPr>
+                      <m:ctrlPr>
+                        <w:rPr>
+                          <w:rFonts w:ascii="Cambria Math" w:eastAsiaTheme="minorEastAsia" w:hAnsi="Cambria Math"/>
+                          <w:i/>
+                        </w:rPr>
+                      </m:ctrlPr>
+                    </m:sSupPr>
+                    <m:e>
+                      <m:r>
+                        <w:rPr>
+                          <w:rFonts w:ascii="Cambria Math" w:eastAsiaTheme="minorEastAsia" w:hAnsi="Cambria Math"/>
+                        </w:rPr>
+                        <m:t>g</m:t>
+                      </m:r>
+                    </m:e>
+                    <m:sup>
+                      <m:r>
+                        <w:rPr>
+                          <w:rFonts w:ascii="Cambria Math" w:eastAsiaTheme="minorEastAsia" w:hAnsi="Cambria Math"/>
+                        </w:rPr>
+                        <m:t>2</m:t>
+                      </m:r>
+                    </m:sup>
+                  </m:sSup>
+                </m:num>
+                <m:den>
+                  <m:r>
+                    <w:rPr>
+                      <w:rFonts w:ascii="Cambria Math" w:eastAsiaTheme="minorEastAsia" w:hAnsi="Cambria Math"/>
+                    </w:rPr>
+                    <m:t>k</m:t>
+                  </m:r>
+                </m:den>
+              </m:f>
+            </m:num>
+            <m:den>
+              <m:r>
+                <w:rPr>
+                  <w:rFonts w:ascii="Cambria Math" w:eastAsiaTheme="minorEastAsia" w:hAnsi="Cambria Math"/>
+                </w:rPr>
+                <m:t>M+m</m:t>
+              </m:r>
+            </m:den>
+          </m:f>
+        </m:oMath>
+      </m:oMathPara>
+    </w:p>
+    <w:p>
+      <w:pPr>
+        <w:pBdr>
+          <w:top w:val="single" w:sz="4" w:space="1" w:color="auto"/>
+          <w:left w:val="single" w:sz="4" w:space="4" w:color="auto"/>
+          <w:bottom w:val="single" w:sz="4" w:space="1" w:color="auto"/>
+          <w:right w:val="single" w:sz="4" w:space="4" w:color="auto"/>
+        </w:pBdr>
+        <w:rPr>
+          <w:rFonts w:eastAsiaTheme="minorEastAsia"/>
+        </w:rPr>
+      </w:pPr>
+      <w:r>
+        <w:rPr>
+          <w:rFonts w:eastAsiaTheme="minorEastAsia"/>
+          <w:b/>
+        </w:rPr>
+        <w:t>Задача</w:t>
+      </w:r>
+      <w:r>
+        <w:rPr>
+          <w:rFonts w:eastAsiaTheme="minorEastAsia"/>
+          <w:b/>
+        </w:rPr>
+        <w:t xml:space="preserve"> </w:t>
+      </w:r>
+      <w:r>
+        <w:rPr>
+          <w:rFonts w:eastAsiaTheme="minorEastAsia"/>
+          <w:b/>
+        </w:rPr>
+        <w:t>[</w:t>
+      </w:r>
+      <w:r>
+        <w:rPr>
+          <w:rFonts w:eastAsiaTheme="minorEastAsia"/>
+          <w:b/>
+        </w:rPr>
+        <w:t>Кобушкин</w:t>
+      </w:r>
+      <w:r>
+        <w:rPr>
+          <w:rFonts w:eastAsiaTheme="minorEastAsia"/>
+          <w:b/>
+        </w:rPr>
+        <w:t>]</w:t>
+      </w:r>
+      <w:r>
+        <w:rPr>
+          <w:rFonts w:eastAsiaTheme="minorEastAsia"/>
+        </w:rPr>
+        <w:t xml:space="preserve">. Чашка пружинных весов массой </w:t>
+      </w:r>
+      <m:oMath>
+        <m:r>
+          <w:rPr>
+            <w:rFonts w:ascii="Cambria Math" w:eastAsiaTheme="minorEastAsia" w:hAnsi="Cambria Math"/>
+          </w:rPr>
+          <m:t>M</m:t>
+        </m:r>
+      </m:oMath>
+      <w:r>
+        <w:rPr>
+          <w:rFonts w:eastAsiaTheme="minorEastAsia"/>
+        </w:rPr>
+        <w:t xml:space="preserve"> </w:t>
+      </w:r>
+      <w:r>
+        <w:rPr>
+          <w:rFonts w:eastAsiaTheme="minorEastAsia"/>
+        </w:rPr>
+        <w:t xml:space="preserve">с лежащим на ней шариком массой </w:t>
+      </w:r>
+      <m:oMath>
+        <m:r>
+          <w:rPr>
+            <w:rFonts w:ascii="Cambria Math" w:eastAsiaTheme="minorEastAsia" w:hAnsi="Cambria Math"/>
+          </w:rPr>
+          <m:t>m</m:t>
+        </m:r>
+      </m:oMath>
+      <w:r>
+        <w:rPr>
+          <w:rFonts w:eastAsiaTheme="minorEastAsia"/>
+        </w:rPr>
+        <w:t xml:space="preserve"> </w:t>
+      </w:r>
+      <w:r>
+        <w:rPr>
+          <w:rFonts w:eastAsiaTheme="minorEastAsia"/>
+        </w:rPr>
+        <w:t xml:space="preserve">оттянута вниз с силой </w:t>
+      </w:r>
+      <m:oMath>
+        <m:r>
+          <w:rPr>
+            <w:rFonts w:ascii="Cambria Math" w:eastAsiaTheme="minorEastAsia" w:hAnsi="Cambria Math"/>
+          </w:rPr>
+          <m:t>F</m:t>
+        </m:r>
+      </m:oMath>
+      <w:r>
+        <w:rPr>
+          <w:rFonts w:eastAsiaTheme="minorEastAsia"/>
+        </w:rPr>
+        <w:t xml:space="preserve"> </w:t>
+      </w:r>
+      <w:r>
+        <w:rPr>
+          <w:rFonts w:eastAsiaTheme="minorEastAsia"/>
+        </w:rPr>
+        <w:t xml:space="preserve">и отпущена. На какие высоты поднимутся после отрыва от чашки шарик и чашка? Каков при этом характер движения тел? Коэффициент жесткости пружины равен </w:t>
+      </w:r>
+      <m:oMath>
+        <m:r>
+          <w:rPr>
+            <w:rFonts w:ascii="Cambria Math" w:eastAsiaTheme="minorEastAsia" w:hAnsi="Cambria Math"/>
+          </w:rPr>
+          <m:t>k</m:t>
+        </m:r>
+      </m:oMath>
+      <w:r>
+        <w:rPr>
+          <w:rFonts w:eastAsiaTheme="minorEastAsia"/>
+        </w:rPr>
+        <w:t>.</w:t>
+      </w:r>
+    </w:p>
+    <w:p>
+      <w:pPr>
+        <w:rPr>
+          <w:rFonts w:eastAsiaTheme="minorEastAsia"/>
+        </w:rPr>
+      </w:pPr>
+      <w:r>
+        <w:rPr>
+          <w:noProof/>
+        </w:rPr>
+        <w:drawing>
+          <wp:anchor distT="0" distB="0" distL="114300" distR="114300" simplePos="0" relativeHeight="251663360" behindDoc="1" locked="0" layoutInCell="1" allowOverlap="1" wp14:anchorId="7A5D1F4E" wp14:editId="6186E048">
+            <wp:simplePos x="0" y="0"/>
+            <wp:positionH relativeFrom="column">
+              <wp:posOffset>0</wp:posOffset>
+            </wp:positionH>
+            <wp:positionV relativeFrom="paragraph">
+              <wp:posOffset>0</wp:posOffset>
+            </wp:positionV>
+            <wp:extent cx="2301240" cy="3714750"/>
+            <wp:effectExtent l="0" t="0" r="3810" b="0"/>
+            <wp:wrapTight wrapText="bothSides">
+              <wp:wrapPolygon edited="0">
+                <wp:start x="0" y="0"/>
+                <wp:lineTo x="0" y="21489"/>
+                <wp:lineTo x="21457" y="21489"/>
+                <wp:lineTo x="21457" y="0"/>
+                <wp:lineTo x="0" y="0"/>
+              </wp:wrapPolygon>
+            </wp:wrapTight>
+            <wp:docPr id="3" name="Рисунок 3"/>
+            <wp:cNvGraphicFramePr>
+              <a:graphicFrameLocks xmlns:a="http://schemas.openxmlformats.org/drawingml/2006/main" noChangeAspect="1"/>
+            </wp:cNvGraphicFramePr>
+            <a:graphic xmlns:a="http://schemas.openxmlformats.org/drawingml/2006/main">
+              <a:graphicData uri="http://schemas.openxmlformats.org/drawingml/2006/picture">
+                <pic:pic xmlns:pic="http://schemas.openxmlformats.org/drawingml/2006/picture">
+                  <pic:nvPicPr>
+                    <pic:cNvPr id="0" name="Picture 3"/>
+                    <pic:cNvPicPr>
+                      <a:picLocks noChangeAspect="1" noChangeArrowheads="1"/>
+                    </pic:cNvPicPr>
+                  </pic:nvPicPr>
+                  <pic:blipFill>
+                    <a:blip r:embed="rId10">
+                      <a:extLst>
+                        <a:ext uri="{28A0092B-C50C-407E-A947-70E740481C1C}">
+                          <a14:useLocalDpi xmlns:a14="http://schemas.microsoft.com/office/drawing/2010/main" val="0"/>
+                        </a:ext>
+                      </a:extLst>
+                    </a:blip>
+                    <a:srcRect/>
+                    <a:stretch>
+                      <a:fillRect/>
+                    </a:stretch>
+                  </pic:blipFill>
+                  <pic:spPr bwMode="auto">
+                    <a:xfrm>
+                      <a:off x="0" y="0"/>
+                      <a:ext cx="2301240" cy="3714750"/>
+                    </a:xfrm>
+                    <a:prstGeom prst="rect">
+                      <a:avLst/>
+                    </a:prstGeom>
+                    <a:noFill/>
+                  </pic:spPr>
+                </pic:pic>
+              </a:graphicData>
+            </a:graphic>
+            <wp14:sizeRelH relativeFrom="page">
+              <wp14:pctWidth>0</wp14:pctWidth>
+            </wp14:sizeRelH>
+            <wp14:sizeRelV relativeFrom="page">
+              <wp14:pctHeight>0</wp14:pctHeight>
+            </wp14:sizeRelV>
+          </wp:anchor>
+        </w:drawing>
+      </w:r>
+      <w:r>
+        <w:rPr>
+          <w:rFonts w:eastAsiaTheme="minorEastAsia"/>
+          <w:b/>
+        </w:rPr>
+        <w:t>Решение</w:t>
+      </w:r>
+      <w:r>
+        <w:rPr>
+          <w:rFonts w:eastAsiaTheme="minorEastAsia"/>
+        </w:rPr>
+        <w:t>. Движение шарика складывается из трех этапов.</w:t>
+      </w:r>
+    </w:p>
+    <w:p>
+      <w:pPr>
+        <w:rPr>
+          <w:rFonts w:eastAsiaTheme="minorEastAsia"/>
+        </w:rPr>
+      </w:pPr>
+      <w:r>
+        <w:rPr>
+          <w:rFonts w:eastAsiaTheme="minorEastAsia"/>
+        </w:rPr>
+        <w:t>1.</w:t>
+      </w:r>
+      <w:r>
+        <w:rPr>
+          <w:rFonts w:eastAsiaTheme="minorEastAsia"/>
+        </w:rPr>
+        <w:t>Ускоренное движение шарика и чашки до положения равновесия, которое определяется равенством:</w:t>
+      </w:r>
+    </w:p>
+    <w:p>
+      <w:pPr>
+        <w:ind w:left="360"/>
+        <w:rPr>
+          <w:rFonts w:eastAsiaTheme="minorEastAsia"/>
+        </w:rPr>
+      </w:pPr>
+      <m:oMathPara>
+        <m:oMath>
+          <m:d>
+            <m:dPr>
+              <m:ctrlPr>
+                <w:rPr>
+                  <w:rFonts w:ascii="Cambria Math" w:eastAsiaTheme="minorEastAsia" w:hAnsi="Cambria Math"/>
+                  <w:i/>
+                </w:rPr>
+              </m:ctrlPr>
+            </m:dPr>
+            <m:e>
+              <m:r>
+                <w:rPr>
+                  <w:rFonts w:ascii="Cambria Math" w:eastAsiaTheme="minorEastAsia" w:hAnsi="Cambria Math"/>
+                </w:rPr>
+                <m:t>M+m</m:t>
+              </m:r>
+            </m:e>
+          </m:d>
+          <m:r>
+            <w:rPr>
+              <w:rFonts w:ascii="Cambria Math" w:eastAsiaTheme="minorEastAsia" w:hAnsi="Cambria Math"/>
+            </w:rPr>
+            <m:t>g=kx</m:t>
+          </m:r>
+        </m:oMath>
+      </m:oMathPara>
+    </w:p>
+    <w:p>
+      <w:pPr>
+        <w:rPr>
+          <w:rFonts w:eastAsiaTheme="minorEastAsia"/>
+        </w:rPr>
+      </w:pPr>
+      <w:r>
+        <w:rPr>
+          <w:rFonts w:eastAsiaTheme="minorEastAsia"/>
+        </w:rPr>
+        <w:t>2. Замедленное движение шарика вместе с чашкой до момента отрыва, когда они перестают давить друг на друга.</w:t>
+      </w:r>
+    </w:p>
+    <w:p>
+      <w:pPr>
+        <w:pStyle w:val="a4"/>
+      </w:pPr>
+      <w:r>
+        <w:t xml:space="preserve">3. Движение оторвавшегося шарика. В этом случае на шарик уже не действуют никакие силы кроме силы тяжести, поэтому его ускорение </w:t>
+      </w:r>
+      <m:oMath>
+        <m:r>
+          <w:rPr>
+            <w:rFonts w:ascii="Cambria Math" w:hAnsi="Cambria Math"/>
+          </w:rPr>
+          <m:t>a=g</m:t>
+        </m:r>
+      </m:oMath>
+      <w:r>
+        <w:t xml:space="preserve">. </w:t>
+      </w:r>
+      <w:r>
+        <w:t xml:space="preserve">Чашка тормозится из-за пружины быстрее, поэтому ее ускорение </w:t>
+      </w:r>
+      <w:proofErr w:type="gramStart"/>
+      <w:r>
+        <w:t>больше</w:t>
+      </w:r>
+      <w:proofErr w:type="gramEnd"/>
+      <w:r>
+        <w:t xml:space="preserve"> чем у шарика. Здесь</w:t>
+      </w:r>
+    </w:p>
+    <w:p>
+      <w:pPr>
+        <w:rPr>
+          <w:rFonts w:eastAsiaTheme="minorEastAsia"/>
+        </w:rPr>
+      </w:pPr>
+      <m:oMathPara>
+        <m:oMath>
+          <m:f>
+            <m:fPr>
+              <m:ctrlPr>
+                <w:rPr>
+                  <w:rFonts w:ascii="Cambria Math" w:eastAsiaTheme="minorEastAsia" w:hAnsi="Cambria Math"/>
+                  <w:i/>
+                </w:rPr>
+              </m:ctrlPr>
+            </m:fPr>
+            <m:num>
+              <m:r>
+                <w:rPr>
+                  <w:rFonts w:ascii="Cambria Math" w:eastAsiaTheme="minorEastAsia" w:hAnsi="Cambria Math"/>
+                </w:rPr>
+                <m:t>m</m:t>
+              </m:r>
+              <m:sSup>
+                <m:sSupPr>
+                  <m:ctrlPr>
+                    <w:rPr>
+                      <w:rFonts w:ascii="Cambria Math" w:eastAsiaTheme="minorEastAsia" w:hAnsi="Cambria Math"/>
+                      <w:i/>
+                    </w:rPr>
+                  </m:ctrlPr>
+                </m:sSupPr>
+                <m:e>
+                  <m:r>
+                    <w:rPr>
+                      <w:rFonts w:ascii="Cambria Math" w:eastAsiaTheme="minorEastAsia" w:hAnsi="Cambria Math"/>
+                    </w:rPr>
+                    <m:t>v</m:t>
+                  </m:r>
+                </m:e>
+                <m:sup>
+                  <m:r>
+                    <w:rPr>
+                      <w:rFonts w:ascii="Cambria Math" w:eastAsiaTheme="minorEastAsia" w:hAnsi="Cambria Math"/>
+                    </w:rPr>
+                    <m:t>2</m:t>
+                  </m:r>
+                </m:sup>
+              </m:sSup>
+            </m:num>
+            <m:den>
+              <m:r>
+                <w:rPr>
+                  <w:rFonts w:ascii="Cambria Math" w:eastAsiaTheme="minorEastAsia" w:hAnsi="Cambria Math"/>
+                </w:rPr>
+                <m:t>2</m:t>
+              </m:r>
+            </m:den>
+          </m:f>
+          <m:r>
+            <w:rPr>
+              <w:rFonts w:ascii="Cambria Math" w:eastAsiaTheme="minorEastAsia" w:hAnsi="Cambria Math"/>
+            </w:rPr>
+            <m:t>=mgH</m:t>
+          </m:r>
+        </m:oMath>
+      </m:oMathPara>
+    </w:p>
+    <w:p>
+      <w:pPr>
+        <w:rPr>
+          <w:rFonts w:eastAsiaTheme="minorEastAsia"/>
+        </w:rPr>
+      </w:pPr>
+      <w:r>
+        <w:rPr>
+          <w:rFonts w:eastAsiaTheme="minorEastAsia"/>
+        </w:rPr>
+        <w:t xml:space="preserve">Высота </w:t>
+      </w:r>
+      <m:oMath>
+        <m:r>
+          <w:rPr>
+            <w:rFonts w:ascii="Cambria Math" w:eastAsiaTheme="minorEastAsia" w:hAnsi="Cambria Math"/>
+          </w:rPr>
+          <m:t>H</m:t>
+        </m:r>
+      </m:oMath>
+      <w:r>
+        <w:rPr>
+          <w:rFonts w:eastAsiaTheme="minorEastAsia"/>
+        </w:rPr>
+        <w:t xml:space="preserve"> </w:t>
+      </w:r>
+      <w:r>
+        <w:rPr>
+          <w:rFonts w:eastAsiaTheme="minorEastAsia"/>
+        </w:rPr>
+        <w:t>отсчитывается от точки отрыва. Это, очевидно, происходит тогда, когда пружина не деформирована и чашка начинает замедляться быстрее вследствие последующей деформации пружины. Итак</w:t>
+      </w:r>
+    </w:p>
+    <w:p>
+      <w:pPr>
+        <w:rPr>
+          <w:rFonts w:eastAsiaTheme="minorEastAsia"/>
+        </w:rPr>
+      </w:pPr>
+      <m:oMathPara>
+        <m:oMath>
+          <m:r>
+            <w:rPr>
+              <w:rFonts w:ascii="Cambria Math" w:eastAsiaTheme="minorEastAsia" w:hAnsi="Cambria Math"/>
+            </w:rPr>
+            <m:t>H=</m:t>
+          </m:r>
+          <m:f>
+            <m:fPr>
+              <m:ctrlPr>
+                <w:rPr>
+                  <w:rFonts w:ascii="Cambria Math" w:eastAsiaTheme="minorEastAsia" w:hAnsi="Cambria Math"/>
+                  <w:i/>
+                </w:rPr>
+              </m:ctrlPr>
+            </m:fPr>
+            <m:num>
+              <m:sSup>
+                <m:sSupPr>
+                  <m:ctrlPr>
+                    <w:rPr>
+                      <w:rFonts w:ascii="Cambria Math" w:eastAsiaTheme="minorEastAsia" w:hAnsi="Cambria Math"/>
+                      <w:i/>
+                    </w:rPr>
+                  </m:ctrlPr>
+                </m:sSupPr>
+                <m:e>
+                  <m:r>
+                    <w:rPr>
+                      <w:rFonts w:ascii="Cambria Math" w:eastAsiaTheme="minorEastAsia" w:hAnsi="Cambria Math"/>
+                    </w:rPr>
+                    <m:t>v</m:t>
+                  </m:r>
+                </m:e>
+                <m:sup>
+                  <m:r>
+                    <w:rPr>
+                      <w:rFonts w:ascii="Cambria Math" w:eastAsiaTheme="minorEastAsia" w:hAnsi="Cambria Math"/>
+                    </w:rPr>
+                    <m:t>2</m:t>
+                  </m:r>
+                </m:sup>
+              </m:sSup>
+            </m:num>
+            <m:den>
+              <m:r>
+                <w:rPr>
+                  <w:rFonts w:ascii="Cambria Math" w:eastAsiaTheme="minorEastAsia" w:hAnsi="Cambria Math"/>
+                </w:rPr>
+                <m:t>2g</m:t>
+              </m:r>
+            </m:den>
+          </m:f>
+        </m:oMath>
+      </m:oMathPara>
+    </w:p>
+    <w:p>
+      <w:pPr>
+        <w:rPr>
+          <w:rFonts w:eastAsiaTheme="minorEastAsia"/>
+        </w:rPr>
+      </w:pPr>
+      <w:r>
+        <w:rPr>
+          <w:rFonts w:eastAsiaTheme="minorEastAsia"/>
+        </w:rPr>
+        <w:t>Энергия системы не меняется, поэтому для нижнего положения и момента отрыва можем написать:</w:t>
+      </w:r>
+    </w:p>
+    <w:p>
+      <w:pPr>
+        <w:rPr>
+          <w:rFonts w:eastAsiaTheme="minorEastAsia"/>
+        </w:rPr>
+      </w:pPr>
+      <m:oMathPara>
+        <m:oMath>
+          <m:f>
+            <m:fPr>
+              <m:ctrlPr>
+                <w:rPr>
+                  <w:rFonts w:ascii="Cambria Math" w:eastAsiaTheme="minorEastAsia" w:hAnsi="Cambria Math"/>
+                  <w:i/>
+                </w:rPr>
+              </m:ctrlPr>
+            </m:fPr>
+            <m:num>
+              <m:r>
+                <w:rPr>
+                  <w:rFonts w:ascii="Cambria Math" w:eastAsiaTheme="minorEastAsia" w:hAnsi="Cambria Math"/>
+                </w:rPr>
+                <m:t>k</m:t>
+              </m:r>
+              <m:sSubSup>
+                <m:sSubSupPr>
+                  <m:ctrlPr>
+                    <w:rPr>
+                      <w:rFonts w:ascii="Cambria Math" w:eastAsiaTheme="minorEastAsia" w:hAnsi="Cambria Math"/>
+                      <w:i/>
+                    </w:rPr>
+                  </m:ctrlPr>
+                </m:sSubSupPr>
+                <m:e>
+                  <m:r>
+                    <w:rPr>
+                      <w:rFonts w:ascii="Cambria Math" w:eastAsiaTheme="minorEastAsia" w:hAnsi="Cambria Math"/>
+                    </w:rPr>
+                    <m:t>x</m:t>
+                  </m:r>
+                </m:e>
+                <m:sub>
+                  <m:r>
+                    <w:rPr>
+                      <w:rFonts w:ascii="Cambria Math" w:eastAsiaTheme="minorEastAsia" w:hAnsi="Cambria Math"/>
+                    </w:rPr>
+                    <m:t>0</m:t>
+                  </m:r>
+                </m:sub>
+                <m:sup>
+                  <m:r>
+                    <w:rPr>
+                      <w:rFonts w:ascii="Cambria Math" w:eastAsiaTheme="minorEastAsia" w:hAnsi="Cambria Math"/>
+                    </w:rPr>
+                    <m:t>2</m:t>
+                  </m:r>
+                </m:sup>
+              </m:sSubSup>
+            </m:num>
+            <m:den>
+              <m:r>
+                <w:rPr>
+                  <w:rFonts w:ascii="Cambria Math" w:eastAsiaTheme="minorEastAsia" w:hAnsi="Cambria Math"/>
+                </w:rPr>
+                <m:t>2</m:t>
+              </m:r>
+            </m:den>
+          </m:f>
+          <m:r>
+            <w:rPr>
+              <w:rFonts w:ascii="Cambria Math" w:eastAsiaTheme="minorEastAsia" w:hAnsi="Cambria Math"/>
+            </w:rPr>
+            <m:t>-</m:t>
+          </m:r>
+          <m:d>
+            <m:dPr>
+              <m:ctrlPr>
+                <w:rPr>
+                  <w:rFonts w:ascii="Cambria Math" w:eastAsiaTheme="minorEastAsia" w:hAnsi="Cambria Math"/>
+                  <w:i/>
+                </w:rPr>
+              </m:ctrlPr>
+            </m:dPr>
+            <m:e>
+              <m:r>
+                <w:rPr>
+                  <w:rFonts w:ascii="Cambria Math" w:eastAsiaTheme="minorEastAsia" w:hAnsi="Cambria Math"/>
+                </w:rPr>
+                <m:t>M+m</m:t>
+              </m:r>
+            </m:e>
+          </m:d>
+          <m:r>
+            <w:rPr>
+              <w:rFonts w:ascii="Cambria Math" w:eastAsiaTheme="minorEastAsia" w:hAnsi="Cambria Math"/>
+            </w:rPr>
+            <m:t>g</m:t>
+          </m:r>
+          <m:sSub>
+            <m:sSubPr>
+              <m:ctrlPr>
+                <w:rPr>
+                  <w:rFonts w:ascii="Cambria Math" w:eastAsiaTheme="minorEastAsia" w:hAnsi="Cambria Math"/>
+                  <w:i/>
+                </w:rPr>
+              </m:ctrlPr>
+            </m:sSubPr>
+            <m:e>
+              <m:r>
+                <w:rPr>
+                  <w:rFonts w:ascii="Cambria Math" w:eastAsiaTheme="minorEastAsia" w:hAnsi="Cambria Math"/>
+                </w:rPr>
+                <m:t>x</m:t>
+              </m:r>
+            </m:e>
+            <m:sub>
+              <m:r>
+                <w:rPr>
+                  <w:rFonts w:ascii="Cambria Math" w:eastAsiaTheme="minorEastAsia" w:hAnsi="Cambria Math"/>
+                </w:rPr>
+                <m:t>0</m:t>
+              </m:r>
+            </m:sub>
+          </m:sSub>
+          <m:r>
+            <w:rPr>
+              <w:rFonts w:ascii="Cambria Math" w:eastAsiaTheme="minorEastAsia" w:hAnsi="Cambria Math"/>
+            </w:rPr>
+            <m:t>=</m:t>
+          </m:r>
+          <m:f>
+            <m:fPr>
+              <m:ctrlPr>
+                <w:rPr>
+                  <w:rFonts w:ascii="Cambria Math" w:eastAsiaTheme="minorEastAsia" w:hAnsi="Cambria Math"/>
+                  <w:i/>
+                </w:rPr>
+              </m:ctrlPr>
+            </m:fPr>
+            <m:num>
+              <m:d>
+                <m:dPr>
+                  <m:ctrlPr>
+                    <w:rPr>
+                      <w:rFonts w:ascii="Cambria Math" w:eastAsiaTheme="minorEastAsia" w:hAnsi="Cambria Math"/>
+                      <w:i/>
+                    </w:rPr>
+                  </m:ctrlPr>
+                </m:dPr>
+                <m:e>
+                  <m:r>
+                    <w:rPr>
+                      <w:rFonts w:ascii="Cambria Math" w:eastAsiaTheme="minorEastAsia" w:hAnsi="Cambria Math"/>
+                    </w:rPr>
+                    <m:t>M+m</m:t>
+                  </m:r>
+                </m:e>
+              </m:d>
+              <m:sSup>
+                <m:sSupPr>
+                  <m:ctrlPr>
+                    <w:rPr>
+                      <w:rFonts w:ascii="Cambria Math" w:eastAsiaTheme="minorEastAsia" w:hAnsi="Cambria Math"/>
+                      <w:i/>
+                    </w:rPr>
+                  </m:ctrlPr>
+                </m:sSupPr>
+                <m:e>
+                  <m:r>
+                    <w:rPr>
+                      <w:rFonts w:ascii="Cambria Math" w:eastAsiaTheme="minorEastAsia" w:hAnsi="Cambria Math"/>
+                    </w:rPr>
+                    <m:t>v</m:t>
+                  </m:r>
+                </m:e>
+                <m:sup>
+                  <m:r>
+                    <w:rPr>
+                      <w:rFonts w:ascii="Cambria Math" w:eastAsiaTheme="minorEastAsia" w:hAnsi="Cambria Math"/>
+                    </w:rPr>
+                    <m:t>2</m:t>
+                  </m:r>
+                </m:sup>
+              </m:sSup>
+            </m:num>
+            <m:den>
+              <m:r>
+                <w:rPr>
+                  <w:rFonts w:ascii="Cambria Math" w:eastAsiaTheme="minorEastAsia" w:hAnsi="Cambria Math"/>
+                </w:rPr>
+                <m:t>2</m:t>
+              </m:r>
+            </m:den>
+          </m:f>
+        </m:oMath>
+      </m:oMathPara>
+    </w:p>
+    <w:p>
+      <w:pPr>
+        <w:rPr>
+          <w:rFonts w:eastAsiaTheme="minorEastAsia"/>
+        </w:rPr>
+      </w:pPr>
+      <w:r>
+        <w:rPr>
+          <w:rFonts w:eastAsiaTheme="minorEastAsia"/>
+        </w:rPr>
+        <w:t>Условие равновесия в нижнем положении</w:t>
+      </w:r>
+    </w:p>
+    <w:p>
+      <w:pPr>
+        <w:rPr>
+          <w:rFonts w:eastAsiaTheme="minorEastAsia"/>
+        </w:rPr>
+      </w:pPr>
+      <m:oMathPara>
+        <m:oMath>
+          <m:d>
+            <m:dPr>
+              <m:ctrlPr>
+                <w:rPr>
+                  <w:rFonts w:ascii="Cambria Math" w:eastAsiaTheme="minorEastAsia" w:hAnsi="Cambria Math"/>
+                  <w:i/>
+                </w:rPr>
+              </m:ctrlPr>
+            </m:dPr>
+            <m:e>
+              <m:r>
+                <w:rPr>
+                  <w:rFonts w:ascii="Cambria Math" w:eastAsiaTheme="minorEastAsia" w:hAnsi="Cambria Math"/>
+                </w:rPr>
+                <m:t>M+m</m:t>
+              </m:r>
+            </m:e>
+          </m:d>
+          <m:r>
+            <w:rPr>
+              <w:rFonts w:ascii="Cambria Math" w:eastAsiaTheme="minorEastAsia" w:hAnsi="Cambria Math"/>
+            </w:rPr>
+            <m:t>g+F=k</m:t>
+          </m:r>
+          <m:sSub>
+            <m:sSubPr>
+              <m:ctrlPr>
+                <w:rPr>
+                  <w:rFonts w:ascii="Cambria Math" w:eastAsiaTheme="minorEastAsia" w:hAnsi="Cambria Math"/>
+                  <w:i/>
+                </w:rPr>
+              </m:ctrlPr>
+            </m:sSubPr>
+            <m:e>
+              <m:r>
+                <w:rPr>
+                  <w:rFonts w:ascii="Cambria Math" w:eastAsiaTheme="minorEastAsia" w:hAnsi="Cambria Math"/>
+                </w:rPr>
+                <m:t>x</m:t>
+              </m:r>
+            </m:e>
+            <m:sub>
+              <m:r>
+                <w:rPr>
+                  <w:rFonts w:ascii="Cambria Math" w:eastAsiaTheme="minorEastAsia" w:hAnsi="Cambria Math"/>
+                </w:rPr>
+                <m:t>0</m:t>
+              </m:r>
+            </m:sub>
+          </m:sSub>
+        </m:oMath>
+      </m:oMathPara>
+    </w:p>
+    <w:p>
+      <w:pPr>
+        <w:pStyle w:val="a4"/>
+      </w:pPr>
+      <w:r>
+        <w:t>Поэтому</w:t>
+      </w:r>
+    </w:p>
+    <w:p>
+      <w:pPr>
+        <w:rPr>
+          <w:rFonts w:eastAsiaTheme="minorEastAsia"/>
+        </w:rPr>
+      </w:pPr>
+      <m:oMathPara>
+        <m:oMath>
+          <m:r>
+            <w:rPr>
+              <w:rFonts w:ascii="Cambria Math" w:eastAsiaTheme="minorEastAsia" w:hAnsi="Cambria Math"/>
+            </w:rPr>
+            <m:t>H=</m:t>
+          </m:r>
+          <m:f>
+            <m:fPr>
+              <m:ctrlPr>
+                <w:rPr>
+                  <w:rFonts w:ascii="Cambria Math" w:eastAsiaTheme="minorEastAsia" w:hAnsi="Cambria Math"/>
+                  <w:i/>
+                </w:rPr>
+              </m:ctrlPr>
+            </m:fPr>
+            <m:num>
+              <m:sSup>
+                <m:sSupPr>
+                  <m:ctrlPr>
+                    <w:rPr>
+                      <w:rFonts w:ascii="Cambria Math" w:eastAsiaTheme="minorEastAsia" w:hAnsi="Cambria Math"/>
+                      <w:i/>
+                    </w:rPr>
+                  </m:ctrlPr>
+                </m:sSupPr>
+                <m:e>
+                  <m:sSup>
+                    <m:sSupPr>
+                      <m:ctrlPr>
+                        <w:rPr>
+                          <w:rFonts w:ascii="Cambria Math" w:eastAsiaTheme="minorEastAsia" w:hAnsi="Cambria Math"/>
+                          <w:i/>
+                        </w:rPr>
+                      </m:ctrlPr>
+                    </m:sSupPr>
+                    <m:e>
+                      <m:r>
+                        <w:rPr>
+                          <w:rFonts w:ascii="Cambria Math" w:eastAsiaTheme="minorEastAsia" w:hAnsi="Cambria Math"/>
+                        </w:rPr>
+                        <m:t>F</m:t>
+                      </m:r>
+                    </m:e>
+                    <m:sup>
+                      <m:r>
+                        <w:rPr>
+                          <w:rFonts w:ascii="Cambria Math" w:eastAsiaTheme="minorEastAsia" w:hAnsi="Cambria Math"/>
+                        </w:rPr>
+                        <m:t>2</m:t>
+                      </m:r>
+                    </m:sup>
+                  </m:sSup>
+                  <m:r>
+                    <w:rPr>
+                      <w:rFonts w:ascii="Cambria Math" w:eastAsiaTheme="minorEastAsia" w:hAnsi="Cambria Math"/>
+                    </w:rPr>
+                    <m:t>-</m:t>
+                  </m:r>
+                  <m:d>
+                    <m:dPr>
+                      <m:ctrlPr>
+                        <w:rPr>
+                          <w:rFonts w:ascii="Cambria Math" w:eastAsiaTheme="minorEastAsia" w:hAnsi="Cambria Math"/>
+                          <w:i/>
+                        </w:rPr>
+                      </m:ctrlPr>
+                    </m:dPr>
+                    <m:e>
+                      <m:r>
+                        <w:rPr>
+                          <w:rFonts w:ascii="Cambria Math" w:eastAsiaTheme="minorEastAsia" w:hAnsi="Cambria Math"/>
+                        </w:rPr>
+                        <m:t>M+m</m:t>
+                      </m:r>
+                    </m:e>
+                  </m:d>
+                </m:e>
+                <m:sup>
+                  <m:r>
+                    <w:rPr>
+                      <w:rFonts w:ascii="Cambria Math" w:eastAsiaTheme="minorEastAsia" w:hAnsi="Cambria Math"/>
+                    </w:rPr>
+                    <m:t>2</m:t>
+                  </m:r>
+                </m:sup>
+              </m:sSup>
+              <m:sSup>
+                <m:sSupPr>
+                  <m:ctrlPr>
+                    <w:rPr>
+                      <w:rFonts w:ascii="Cambria Math" w:eastAsiaTheme="minorEastAsia" w:hAnsi="Cambria Math"/>
+                      <w:i/>
+                    </w:rPr>
+                  </m:ctrlPr>
+                </m:sSupPr>
+                <m:e>
+                  <m:r>
+                    <w:rPr>
+                      <w:rFonts w:ascii="Cambria Math" w:eastAsiaTheme="minorEastAsia" w:hAnsi="Cambria Math"/>
+                    </w:rPr>
+                    <m:t>g</m:t>
+                  </m:r>
+                </m:e>
+                <m:sup>
+                  <m:r>
+                    <w:rPr>
+                      <w:rFonts w:ascii="Cambria Math" w:eastAsiaTheme="minorEastAsia" w:hAnsi="Cambria Math"/>
+                    </w:rPr>
+                    <m:t>2</m:t>
+                  </m:r>
+                </m:sup>
+              </m:sSup>
+            </m:num>
+            <m:den>
+              <m:r>
+                <w:rPr>
+                  <w:rFonts w:ascii="Cambria Math" w:eastAsiaTheme="minorEastAsia" w:hAnsi="Cambria Math"/>
+                </w:rPr>
+                <m:t>2k(M+m)g</m:t>
+              </m:r>
+            </m:den>
+          </m:f>
+        </m:oMath>
+      </m:oMathPara>
+    </w:p>
+    <w:p>
+      <w:pPr>
+        <w:rPr>
+          <w:rFonts w:eastAsiaTheme="minorEastAsia"/>
+        </w:rPr>
+      </w:pPr>
+      <w:r>
+        <w:rPr>
+          <w:rFonts w:eastAsiaTheme="minorEastAsia"/>
+        </w:rPr>
+        <w:t xml:space="preserve">Пусть </w:t>
+      </w:r>
+      <m:oMath>
+        <m:r>
+          <w:rPr>
+            <w:rFonts w:ascii="Cambria Math" w:eastAsiaTheme="minorEastAsia" w:hAnsi="Cambria Math"/>
+          </w:rPr>
+          <m:t>h</m:t>
+        </m:r>
+      </m:oMath>
+      <w:r>
+        <w:rPr>
+          <w:rFonts w:eastAsiaTheme="minorEastAsia"/>
+        </w:rPr>
+        <w:t xml:space="preserve"> - </w:t>
+      </w:r>
+      <w:r>
+        <w:rPr>
+          <w:rFonts w:eastAsiaTheme="minorEastAsia"/>
+        </w:rPr>
+        <w:t>высота поднятия чашки. Для нее закон сохранения энергии запишется в виде</w:t>
+      </w:r>
+    </w:p>
+    <w:p>
+      <w:pPr>
+        <w:rPr>
+          <w:rFonts w:eastAsiaTheme="minorEastAsia"/>
+        </w:rPr>
+      </w:pPr>
+      <m:oMathPara>
+        <m:oMath>
+          <m:f>
+            <m:fPr>
+              <m:ctrlPr>
+                <w:rPr>
+                  <w:rFonts w:ascii="Cambria Math" w:eastAsiaTheme="minorEastAsia" w:hAnsi="Cambria Math"/>
+                  <w:i/>
+                </w:rPr>
+              </m:ctrlPr>
+            </m:fPr>
+            <m:num>
+              <m:r>
+                <w:rPr>
+                  <w:rFonts w:ascii="Cambria Math" w:eastAsiaTheme="minorEastAsia" w:hAnsi="Cambria Math"/>
+                </w:rPr>
+                <m:t>M</m:t>
+              </m:r>
+              <m:sSup>
+                <m:sSupPr>
+                  <m:ctrlPr>
+                    <w:rPr>
+                      <w:rFonts w:ascii="Cambria Math" w:eastAsiaTheme="minorEastAsia" w:hAnsi="Cambria Math"/>
+                      <w:i/>
+                    </w:rPr>
+                  </m:ctrlPr>
+                </m:sSupPr>
+                <m:e>
+                  <m:r>
+                    <w:rPr>
+                      <w:rFonts w:ascii="Cambria Math" w:eastAsiaTheme="minorEastAsia" w:hAnsi="Cambria Math"/>
+                    </w:rPr>
+                    <m:t>v</m:t>
+                  </m:r>
+                </m:e>
+                <m:sup>
+                  <m:r>
+                    <w:rPr>
+                      <w:rFonts w:ascii="Cambria Math" w:eastAsiaTheme="minorEastAsia" w:hAnsi="Cambria Math"/>
+                    </w:rPr>
+                    <m:t>2</m:t>
+                  </m:r>
+                </m:sup>
+              </m:sSup>
+            </m:num>
+            <m:den>
+              <m:r>
+                <w:rPr>
+                  <w:rFonts w:ascii="Cambria Math" w:eastAsiaTheme="minorEastAsia" w:hAnsi="Cambria Math"/>
+                </w:rPr>
+                <m:t>2</m:t>
+              </m:r>
+            </m:den>
+          </m:f>
+          <m:r>
+            <w:rPr>
+              <w:rFonts w:ascii="Cambria Math" w:eastAsiaTheme="minorEastAsia" w:hAnsi="Cambria Math"/>
+            </w:rPr>
+            <m:t>=Mgh+</m:t>
+          </m:r>
+          <m:f>
+            <m:fPr>
+              <m:ctrlPr>
+                <w:rPr>
+                  <w:rFonts w:ascii="Cambria Math" w:eastAsiaTheme="minorEastAsia" w:hAnsi="Cambria Math"/>
+                  <w:i/>
+                </w:rPr>
+              </m:ctrlPr>
+            </m:fPr>
+            <m:num>
+              <m:r>
+                <w:rPr>
+                  <w:rFonts w:ascii="Cambria Math" w:eastAsiaTheme="minorEastAsia" w:hAnsi="Cambria Math"/>
+                </w:rPr>
+                <m:t>k</m:t>
+              </m:r>
+              <m:sSup>
+                <m:sSupPr>
+                  <m:ctrlPr>
+                    <w:rPr>
+                      <w:rFonts w:ascii="Cambria Math" w:eastAsiaTheme="minorEastAsia" w:hAnsi="Cambria Math"/>
+                      <w:i/>
+                    </w:rPr>
+                  </m:ctrlPr>
+                </m:sSupPr>
+                <m:e>
+                  <m:r>
+                    <w:rPr>
+                      <w:rFonts w:ascii="Cambria Math" w:eastAsiaTheme="minorEastAsia" w:hAnsi="Cambria Math"/>
+                    </w:rPr>
+                    <m:t>h</m:t>
+                  </m:r>
+                </m:e>
+                <m:sup>
+                  <m:r>
+                    <w:rPr>
+                      <w:rFonts w:ascii="Cambria Math" w:eastAsiaTheme="minorEastAsia" w:hAnsi="Cambria Math"/>
+                    </w:rPr>
+                    <m:t>2</m:t>
+                  </m:r>
+                </m:sup>
+              </m:sSup>
+            </m:num>
+            <m:den>
+              <m:r>
+                <w:rPr>
+                  <w:rFonts w:ascii="Cambria Math" w:eastAsiaTheme="minorEastAsia" w:hAnsi="Cambria Math"/>
+                </w:rPr>
+                <m:t>2</m:t>
+              </m:r>
+            </m:den>
+          </m:f>
+        </m:oMath>
+      </m:oMathPara>
+    </w:p>
+    <w:p>
+      <w:pPr>
+        <w:pStyle w:val="a4"/>
+      </w:pPr>
+      <w:r>
+        <w:t xml:space="preserve">И. так как </w:t>
+      </w:r>
+      <m:oMath>
+        <m:sSup>
+          <m:sSupPr>
+            <m:ctrlPr>
+              <w:rPr>
+                <w:rFonts w:ascii="Cambria Math" w:hAnsi="Cambria Math"/>
+                <w:i/>
+              </w:rPr>
+            </m:ctrlPr>
+          </m:sSupPr>
+          <m:e>
+            <m:r>
+              <w:rPr>
+                <w:rFonts w:ascii="Cambria Math" w:hAnsi="Cambria Math"/>
+              </w:rPr>
+              <m:t>v</m:t>
+            </m:r>
+          </m:e>
+          <m:sup>
+            <m:r>
+              <w:rPr>
+                <w:rFonts w:ascii="Cambria Math" w:hAnsi="Cambria Math"/>
+              </w:rPr>
+              <m:t>2</m:t>
+            </m:r>
+          </m:sup>
+        </m:sSup>
+        <m:r>
+          <w:rPr>
+            <w:rFonts w:ascii="Cambria Math" w:hAnsi="Cambria Math"/>
+          </w:rPr>
+          <m:t>=2gH</m:t>
+        </m:r>
+      </m:oMath>
+      <w:r>
+        <w:t xml:space="preserve"> (</w:t>
+      </w:r>
+      <w:r>
+        <w:t>см. выше</w:t>
+      </w:r>
+      <w:r>
+        <w:t>)</w:t>
+      </w:r>
+      <w:r>
+        <w:t>, то</w:t>
+      </w:r>
+    </w:p>
+    <w:p>
+      <w:pPr>
+        <w:rPr>
+          <w:rFonts w:eastAsiaTheme="minorEastAsia"/>
+        </w:rPr>
+      </w:pPr>
+      <m:oMathPara>
+        <m:oMath>
+          <m:r>
+            <w:rPr>
+              <w:rFonts w:ascii="Cambria Math" w:eastAsiaTheme="minorEastAsia" w:hAnsi="Cambria Math"/>
+            </w:rPr>
+            <m:t>MgH=Mgh+</m:t>
+          </m:r>
+          <m:f>
+            <m:fPr>
+              <m:ctrlPr>
+                <w:rPr>
+                  <w:rFonts w:ascii="Cambria Math" w:eastAsiaTheme="minorEastAsia" w:hAnsi="Cambria Math"/>
+                  <w:i/>
+                </w:rPr>
+              </m:ctrlPr>
+            </m:fPr>
+            <m:num>
+              <m:r>
+                <w:rPr>
+                  <w:rFonts w:ascii="Cambria Math" w:eastAsiaTheme="minorEastAsia" w:hAnsi="Cambria Math"/>
+                </w:rPr>
+                <m:t>k</m:t>
+              </m:r>
+              <m:sSup>
+                <m:sSupPr>
+                  <m:ctrlPr>
+                    <w:rPr>
+                      <w:rFonts w:ascii="Cambria Math" w:eastAsiaTheme="minorEastAsia" w:hAnsi="Cambria Math"/>
+                      <w:i/>
+                    </w:rPr>
+                  </m:ctrlPr>
+                </m:sSupPr>
+                <m:e>
+                  <m:r>
+                    <w:rPr>
+                      <w:rFonts w:ascii="Cambria Math" w:eastAsiaTheme="minorEastAsia" w:hAnsi="Cambria Math"/>
+                    </w:rPr>
+                    <m:t>h</m:t>
+                  </m:r>
+                </m:e>
+                <m:sup>
+                  <m:r>
+                    <w:rPr>
+                      <w:rFonts w:ascii="Cambria Math" w:eastAsiaTheme="minorEastAsia" w:hAnsi="Cambria Math"/>
+                    </w:rPr>
+                    <m:t>2</m:t>
+                  </m:r>
+                </m:sup>
+              </m:sSup>
+            </m:num>
+            <m:den>
+              <m:r>
+                <w:rPr>
+                  <w:rFonts w:ascii="Cambria Math" w:eastAsiaTheme="minorEastAsia" w:hAnsi="Cambria Math"/>
+                </w:rPr>
+                <m:t>2</m:t>
+              </m:r>
+            </m:den>
+          </m:f>
+        </m:oMath>
+      </m:oMathPara>
+    </w:p>
+    <w:p>
+      <w:pPr>
+        <w:rPr>
+          <w:rFonts w:eastAsiaTheme="minorEastAsia"/>
+        </w:rPr>
+      </w:pPr>
+      <w:r>
+        <w:rPr>
+          <w:rFonts w:eastAsiaTheme="minorEastAsia"/>
+        </w:rPr>
+        <w:t xml:space="preserve">Подставим сюда значение </w:t>
+      </w:r>
+      <m:oMath>
+        <m:r>
+          <w:rPr>
+            <w:rFonts w:ascii="Cambria Math" w:eastAsiaTheme="minorEastAsia" w:hAnsi="Cambria Math"/>
+          </w:rPr>
+          <m:t>H</m:t>
+        </m:r>
+      </m:oMath>
+      <w:r>
+        <w:rPr>
+          <w:rFonts w:eastAsiaTheme="minorEastAsia"/>
+        </w:rPr>
+        <w:t xml:space="preserve"> </w:t>
+      </w:r>
+      <w:r>
+        <w:rPr>
+          <w:rFonts w:eastAsiaTheme="minorEastAsia"/>
+        </w:rPr>
+        <w:t xml:space="preserve">и учтем, что </w:t>
+      </w:r>
+      <m:oMath>
+        <m:r>
+          <w:rPr>
+            <w:rFonts w:ascii="Cambria Math" w:eastAsiaTheme="minorEastAsia" w:hAnsi="Cambria Math"/>
+          </w:rPr>
+          <m:t>h&gt;0</m:t>
+        </m:r>
+      </m:oMath>
+      <w:r>
+        <w:rPr>
+          <w:rFonts w:eastAsiaTheme="minorEastAsia"/>
+        </w:rPr>
+        <w:t>.</w:t>
+      </w:r>
+    </w:p>
+    <w:p>
+      <w:pPr>
+        <w:rPr>
+          <w:rFonts w:eastAsiaTheme="minorEastAsia"/>
+          <w:i/>
+          <w:lang w:val="en-US"/>
+        </w:rPr>
+      </w:pPr>
+      <m:oMathPara>
+        <m:oMath>
+          <m:r>
+            <w:rPr>
+              <w:rFonts w:ascii="Cambria Math" w:eastAsiaTheme="minorEastAsia" w:hAnsi="Cambria Math"/>
+              <w:lang w:val="en-US"/>
+            </w:rPr>
+            <m:t>h=-</m:t>
+          </m:r>
+          <m:f>
+            <m:fPr>
+              <m:ctrlPr>
+                <w:rPr>
+                  <w:rFonts w:ascii="Cambria Math" w:eastAsiaTheme="minorEastAsia" w:hAnsi="Cambria Math"/>
+                  <w:i/>
+                  <w:lang w:val="en-US"/>
+                </w:rPr>
+              </m:ctrlPr>
+            </m:fPr>
+            <m:num>
+              <m:r>
+                <w:rPr>
+                  <w:rFonts w:ascii="Cambria Math" w:eastAsiaTheme="minorEastAsia" w:hAnsi="Cambria Math"/>
+                  <w:lang w:val="en-US"/>
+                </w:rPr>
+                <m:t>Mg</m:t>
+              </m:r>
+            </m:num>
+            <m:den>
+              <m:r>
+                <w:rPr>
+                  <w:rFonts w:ascii="Cambria Math" w:eastAsiaTheme="minorEastAsia" w:hAnsi="Cambria Math"/>
+                  <w:lang w:val="en-US"/>
+                </w:rPr>
+                <m:t>k</m:t>
+              </m:r>
+            </m:den>
+          </m:f>
+          <m:r>
+            <w:rPr>
+              <w:rFonts w:ascii="Cambria Math" w:eastAsiaTheme="minorEastAsia" w:hAnsi="Cambria Math"/>
+              <w:lang w:val="en-US"/>
+            </w:rPr>
+            <m:t>+</m:t>
+          </m:r>
+          <m:rad>
+            <m:radPr>
+              <m:degHide m:val="1"/>
+              <m:ctrlPr>
+                <w:rPr>
+                  <w:rFonts w:ascii="Cambria Math" w:eastAsiaTheme="minorEastAsia" w:hAnsi="Cambria Math"/>
+                  <w:i/>
+                  <w:lang w:val="en-US"/>
+                </w:rPr>
+              </m:ctrlPr>
+            </m:radPr>
+            <m:deg/>
+            <m:e>
+              <m:f>
+                <m:fPr>
+                  <m:ctrlPr>
+                    <w:rPr>
+                      <w:rFonts w:ascii="Cambria Math" w:eastAsiaTheme="minorEastAsia" w:hAnsi="Cambria Math"/>
+                      <w:i/>
+                      <w:lang w:val="en-US"/>
+                    </w:rPr>
+                  </m:ctrlPr>
+                </m:fPr>
+                <m:num>
+                  <m:sSup>
+                    <m:sSupPr>
+                      <m:ctrlPr>
+                        <w:rPr>
+                          <w:rFonts w:ascii="Cambria Math" w:eastAsiaTheme="minorEastAsia" w:hAnsi="Cambria Math"/>
+                          <w:i/>
+                          <w:lang w:val="en-US"/>
+                        </w:rPr>
+                      </m:ctrlPr>
+                    </m:sSupPr>
+                    <m:e>
+                      <m:r>
+                        <w:rPr>
+                          <w:rFonts w:ascii="Cambria Math" w:eastAsiaTheme="minorEastAsia" w:hAnsi="Cambria Math"/>
+                          <w:lang w:val="en-US"/>
+                        </w:rPr>
+                        <m:t>M</m:t>
+                      </m:r>
+                    </m:e>
+                    <m:sup>
+                      <m:r>
+                        <w:rPr>
+                          <w:rFonts w:ascii="Cambria Math" w:eastAsiaTheme="minorEastAsia" w:hAnsi="Cambria Math"/>
+                          <w:lang w:val="en-US"/>
+                        </w:rPr>
+                        <m:t>2</m:t>
+                      </m:r>
+                    </m:sup>
+                  </m:sSup>
+                  <m:sSup>
+                    <m:sSupPr>
+                      <m:ctrlPr>
+                        <w:rPr>
+                          <w:rFonts w:ascii="Cambria Math" w:eastAsiaTheme="minorEastAsia" w:hAnsi="Cambria Math"/>
+                          <w:i/>
+                          <w:lang w:val="en-US"/>
+                        </w:rPr>
+                      </m:ctrlPr>
+                    </m:sSupPr>
+                    <m:e>
+                      <m:r>
+                        <w:rPr>
+                          <w:rFonts w:ascii="Cambria Math" w:eastAsiaTheme="minorEastAsia" w:hAnsi="Cambria Math"/>
+                          <w:lang w:val="en-US"/>
+                        </w:rPr>
+                        <m:t>g</m:t>
+                      </m:r>
+                    </m:e>
+                    <m:sup>
+                      <m:r>
+                        <w:rPr>
+                          <w:rFonts w:ascii="Cambria Math" w:eastAsiaTheme="minorEastAsia" w:hAnsi="Cambria Math"/>
+                          <w:lang w:val="en-US"/>
+                        </w:rPr>
+                        <m:t>2</m:t>
+                      </m:r>
+                    </m:sup>
+                  </m:sSup>
+                </m:num>
+                <m:den>
+                  <m:sSup>
+                    <m:sSupPr>
+                      <m:ctrlPr>
+                        <w:rPr>
+                          <w:rFonts w:ascii="Cambria Math" w:eastAsiaTheme="minorEastAsia" w:hAnsi="Cambria Math"/>
+                          <w:i/>
+                          <w:lang w:val="en-US"/>
+                        </w:rPr>
+                      </m:ctrlPr>
+                    </m:sSupPr>
+                    <m:e>
+                      <m:r>
+                        <w:rPr>
+                          <w:rFonts w:ascii="Cambria Math" w:eastAsiaTheme="minorEastAsia" w:hAnsi="Cambria Math"/>
+                          <w:lang w:val="en-US"/>
+                        </w:rPr>
+                        <m:t>k</m:t>
+                      </m:r>
+                    </m:e>
+                    <m:sup>
+                      <m:r>
+                        <w:rPr>
+                          <w:rFonts w:ascii="Cambria Math" w:eastAsiaTheme="minorEastAsia" w:hAnsi="Cambria Math"/>
+                          <w:lang w:val="en-US"/>
+                        </w:rPr>
+                        <m:t>2</m:t>
+                      </m:r>
+                    </m:sup>
+                  </m:sSup>
+                </m:den>
+              </m:f>
+              <m:r>
+                <w:rPr>
+                  <w:rFonts w:ascii="Cambria Math" w:eastAsiaTheme="minorEastAsia" w:hAnsi="Cambria Math"/>
+                  <w:lang w:val="en-US"/>
+                </w:rPr>
+                <m:t>+</m:t>
+              </m:r>
+              <m:f>
+                <m:fPr>
+                  <m:ctrlPr>
+                    <w:rPr>
+                      <w:rFonts w:ascii="Cambria Math" w:eastAsiaTheme="minorEastAsia" w:hAnsi="Cambria Math"/>
+                      <w:i/>
+                      <w:lang w:val="en-US"/>
+                    </w:rPr>
+                  </m:ctrlPr>
+                </m:fPr>
+                <m:num>
+                  <m:r>
+                    <w:rPr>
+                      <w:rFonts w:ascii="Cambria Math" w:eastAsiaTheme="minorEastAsia" w:hAnsi="Cambria Math"/>
+                      <w:lang w:val="en-US"/>
+                    </w:rPr>
+                    <m:t>Mg</m:t>
+                  </m:r>
+                  <m:d>
+                    <m:dPr>
+                      <m:begChr m:val="["/>
+                      <m:endChr m:val="]"/>
+                      <m:ctrlPr>
+                        <w:rPr>
+                          <w:rFonts w:ascii="Cambria Math" w:eastAsiaTheme="minorEastAsia" w:hAnsi="Cambria Math"/>
+                          <w:i/>
+                          <w:lang w:val="en-US"/>
+                        </w:rPr>
+                      </m:ctrlPr>
+                    </m:dPr>
+                    <m:e>
+                      <m:sSup>
+                        <m:sSupPr>
+                          <m:ctrlPr>
+                            <w:rPr>
+                              <w:rFonts w:ascii="Cambria Math" w:eastAsiaTheme="minorEastAsia" w:hAnsi="Cambria Math"/>
+                              <w:i/>
+                              <w:lang w:val="en-US"/>
+                            </w:rPr>
+                          </m:ctrlPr>
+                        </m:sSupPr>
+                        <m:e>
+                          <m:r>
+                            <w:rPr>
+                              <w:rFonts w:ascii="Cambria Math" w:eastAsiaTheme="minorEastAsia" w:hAnsi="Cambria Math"/>
+                              <w:lang w:val="en-US"/>
+                            </w:rPr>
+                            <m:t>F</m:t>
+                          </m:r>
+                        </m:e>
+                        <m:sup>
+                          <m:r>
+                            <w:rPr>
+                              <w:rFonts w:ascii="Cambria Math" w:eastAsiaTheme="minorEastAsia" w:hAnsi="Cambria Math"/>
+                              <w:lang w:val="en-US"/>
+                            </w:rPr>
+                            <m:t>2</m:t>
+                          </m:r>
+                        </m:sup>
+                      </m:sSup>
+                      <m:r>
+                        <w:rPr>
+                          <w:rFonts w:ascii="Cambria Math" w:eastAsiaTheme="minorEastAsia" w:hAnsi="Cambria Math"/>
+                          <w:lang w:val="en-US"/>
+                        </w:rPr>
+                        <m:t>-</m:t>
+                      </m:r>
+                      <m:sSup>
+                        <m:sSupPr>
+                          <m:ctrlPr>
+                            <w:rPr>
+                              <w:rFonts w:ascii="Cambria Math" w:eastAsiaTheme="minorEastAsia" w:hAnsi="Cambria Math"/>
+                              <w:i/>
+                              <w:lang w:val="en-US"/>
+                            </w:rPr>
+                          </m:ctrlPr>
+                        </m:sSupPr>
+                        <m:e>
+                          <m:d>
+                            <m:dPr>
+                              <m:ctrlPr>
+                                <w:rPr>
+                                  <w:rFonts w:ascii="Cambria Math" w:eastAsiaTheme="minorEastAsia" w:hAnsi="Cambria Math"/>
+                                  <w:i/>
+                                  <w:lang w:val="en-US"/>
+                                </w:rPr>
+                              </m:ctrlPr>
+                            </m:dPr>
+                            <m:e>
+                              <m:r>
+                                <w:rPr>
+                                  <w:rFonts w:ascii="Cambria Math" w:eastAsiaTheme="minorEastAsia" w:hAnsi="Cambria Math"/>
+                                  <w:lang w:val="en-US"/>
+                                </w:rPr>
+                                <m:t>M+m</m:t>
+                              </m:r>
+                            </m:e>
+                          </m:d>
+                        </m:e>
+                        <m:sup>
+                          <m:r>
+                            <w:rPr>
+                              <w:rFonts w:ascii="Cambria Math" w:eastAsiaTheme="minorEastAsia" w:hAnsi="Cambria Math"/>
+                              <w:lang w:val="en-US"/>
+                            </w:rPr>
+                            <m:t>2</m:t>
+                          </m:r>
+                        </m:sup>
+                      </m:sSup>
+                      <m:sSup>
+                        <m:sSupPr>
+                          <m:ctrlPr>
+                            <w:rPr>
+                              <w:rFonts w:ascii="Cambria Math" w:eastAsiaTheme="minorEastAsia" w:hAnsi="Cambria Math"/>
+                              <w:i/>
+                              <w:lang w:val="en-US"/>
+                            </w:rPr>
+                          </m:ctrlPr>
+                        </m:sSupPr>
+                        <m:e>
+                          <m:r>
+                            <w:rPr>
+                              <w:rFonts w:ascii="Cambria Math" w:eastAsiaTheme="minorEastAsia" w:hAnsi="Cambria Math"/>
+                              <w:lang w:val="en-US"/>
+                            </w:rPr>
+                            <m:t>g</m:t>
+                          </m:r>
+                        </m:e>
+                        <m:sup>
+                          <m:r>
+                            <w:rPr>
+                              <w:rFonts w:ascii="Cambria Math" w:eastAsiaTheme="minorEastAsia" w:hAnsi="Cambria Math"/>
+                              <w:lang w:val="en-US"/>
+                            </w:rPr>
+                            <m:t>2</m:t>
+                          </m:r>
+                        </m:sup>
+                      </m:sSup>
+                    </m:e>
+                  </m:d>
+                </m:num>
+                <m:den>
+                  <m:sSup>
+                    <m:sSupPr>
+                      <m:ctrlPr>
+                        <w:rPr>
+                          <w:rFonts w:ascii="Cambria Math" w:eastAsiaTheme="minorEastAsia" w:hAnsi="Cambria Math"/>
+                          <w:i/>
+                          <w:lang w:val="en-US"/>
+                        </w:rPr>
+                      </m:ctrlPr>
+                    </m:sSupPr>
+                    <m:e>
+                      <m:r>
+                        <w:rPr>
+                          <w:rFonts w:ascii="Cambria Math" w:eastAsiaTheme="minorEastAsia" w:hAnsi="Cambria Math"/>
+                          <w:lang w:val="en-US"/>
+                        </w:rPr>
+                        <m:t>k</m:t>
+                      </m:r>
+                    </m:e>
+                    <m:sup>
+                      <m:r>
+                        <w:rPr>
+                          <w:rFonts w:ascii="Cambria Math" w:eastAsiaTheme="minorEastAsia" w:hAnsi="Cambria Math"/>
+                          <w:lang w:val="en-US"/>
+                        </w:rPr>
+                        <m:t>2</m:t>
+                      </m:r>
+                    </m:sup>
+                  </m:sSup>
+                  <m:d>
+                    <m:dPr>
+                      <m:ctrlPr>
+                        <w:rPr>
+                          <w:rFonts w:ascii="Cambria Math" w:eastAsiaTheme="minorEastAsia" w:hAnsi="Cambria Math"/>
+                          <w:i/>
+                          <w:lang w:val="en-US"/>
+                        </w:rPr>
+                      </m:ctrlPr>
+                    </m:dPr>
+                    <m:e>
+                      <m:r>
+                        <w:rPr>
+                          <w:rFonts w:ascii="Cambria Math" w:eastAsiaTheme="minorEastAsia" w:hAnsi="Cambria Math"/>
+                          <w:lang w:val="en-US"/>
+                        </w:rPr>
+                        <m:t>M+m</m:t>
+                      </m:r>
+                    </m:e>
+                  </m:d>
+                  <m:r>
+                    <w:rPr>
+                      <w:rFonts w:ascii="Cambria Math" w:eastAsiaTheme="minorEastAsia" w:hAnsi="Cambria Math"/>
+                      <w:lang w:val="en-US"/>
+                    </w:rPr>
+                    <m:t>g</m:t>
+                  </m:r>
+                </m:den>
+              </m:f>
+            </m:e>
+          </m:rad>
+        </m:oMath>
+      </m:oMathPara>
     </w:p>
     <w:p/>
     <w:sectPr>
